--- a/To learn English/英语从头学-初级.docx
+++ b/To learn English/英语从头学-初级.docx
@@ -494,7 +494,15 @@
     </w:p>
     <w:p>
       <w:r>
-        <w:t>Young borther/ older brother</w:t>
+        <w:t xml:space="preserve">Young </w:t>
+      </w:r>
+      <w:proofErr w:type="spellStart"/>
+      <w:r>
+        <w:t>borther</w:t>
+      </w:r>
+      <w:proofErr w:type="spellEnd"/>
+      <w:r>
+        <w:t>/ older brother</w:t>
       </w:r>
     </w:p>
     <w:p>
@@ -887,8 +895,13 @@
         <w:t>hat</w:t>
       </w:r>
       <w:r>
-        <w:t xml:space="preserve"> do you friends call you ?</w:t>
-      </w:r>
+        <w:t xml:space="preserve"> do you friends call </w:t>
+      </w:r>
+      <w:proofErr w:type="gramStart"/>
+      <w:r>
+        <w:t>you ?</w:t>
+      </w:r>
+      <w:proofErr w:type="gramEnd"/>
     </w:p>
     <w:p>
       <w:r>
@@ -1317,8 +1330,13 @@
     </w:p>
     <w:p/>
     <w:p>
-      <w:r>
-        <w:t>During  prep  …</w:t>
+      <w:proofErr w:type="gramStart"/>
+      <w:r>
+        <w:t>During  prep</w:t>
+      </w:r>
+      <w:proofErr w:type="gramEnd"/>
+      <w:r>
+        <w:t xml:space="preserve">  …</w:t>
       </w:r>
       <w:r>
         <w:t>之中</w:t>
@@ -1885,9 +1903,11 @@
             <w:pPr>
               <w:jc w:val="center"/>
             </w:pPr>
+            <w:proofErr w:type="spellStart"/>
             <w:r>
               <w:t>Ti</w:t>
             </w:r>
+            <w:proofErr w:type="spellEnd"/>
           </w:p>
         </w:tc>
         <w:tc>
@@ -1936,6 +1956,7 @@
         <w:tab/>
         <w:t xml:space="preserve">My </w:t>
       </w:r>
+      <w:proofErr w:type="gramStart"/>
       <w:r>
         <w:t>brother</w:t>
       </w:r>
@@ -1943,7 +1964,11 @@
         <w:t>s</w:t>
       </w:r>
       <w:r>
-        <w:t xml:space="preserve"> , my sisters and I don’t work. We are students. Beca</w:t>
+        <w:t xml:space="preserve"> ,</w:t>
+      </w:r>
+      <w:proofErr w:type="gramEnd"/>
+      <w:r>
+        <w:t xml:space="preserve"> my sisters and I don’t work. We are students. Beca</w:t>
       </w:r>
       <w:r>
         <w:t>use m</w:t>
@@ -1952,7 +1977,15 @@
         <w:t>y parents</w:t>
       </w:r>
       <w:r>
-        <w:t xml:space="preserve"> have to work, we do the housework. But we never compian.</w:t>
+        <w:t xml:space="preserve"> have to work, we do the housework. But we never </w:t>
+      </w:r>
+      <w:proofErr w:type="spellStart"/>
+      <w:r>
+        <w:t>compian</w:t>
+      </w:r>
+      <w:proofErr w:type="spellEnd"/>
+      <w:r>
+        <w:t>.</w:t>
       </w:r>
     </w:p>
     <w:p/>
@@ -2026,7 +2059,15 @@
         <w:t>s always</w:t>
       </w:r>
       <w:r>
-        <w:t xml:space="preserve"> busy ,but he never complain</w:t>
+        <w:t xml:space="preserve"> </w:t>
+      </w:r>
+      <w:proofErr w:type="gramStart"/>
+      <w:r>
+        <w:t>busy ,but</w:t>
+      </w:r>
+      <w:proofErr w:type="gramEnd"/>
+      <w:r>
+        <w:t xml:space="preserve"> he never complain</w:t>
       </w:r>
       <w:r>
         <w:t>s</w:t>
@@ -2277,7 +2318,15 @@
         <w:t>Lesson 4</w:t>
       </w:r>
       <w:r>
-        <w:t xml:space="preserve"> What Do you Do?</w:t>
+        <w:t xml:space="preserve"> What Do </w:t>
+      </w:r>
+      <w:proofErr w:type="gramStart"/>
+      <w:r>
+        <w:t>you</w:t>
+      </w:r>
+      <w:proofErr w:type="gramEnd"/>
+      <w:r>
+        <w:t xml:space="preserve"> Do?</w:t>
       </w:r>
     </w:p>
     <w:p>
@@ -2329,22 +2378,11 @@
       </w:r>
     </w:p>
     <w:p>
-      <w:pPr>
-        <w:rPr>
-          <w:rFonts w:hint="eastAsia"/>
-        </w:rPr>
-      </w:pPr>
       <w:r>
         <w:t>Well, I want to be an actress.</w:t>
       </w:r>
     </w:p>
-    <w:p>
-      <w:pPr>
-        <w:rPr>
-          <w:rFonts w:hint="eastAsia"/>
-        </w:rPr>
-      </w:pPr>
-    </w:p>
+    <w:p/>
     <w:p/>
     <w:p>
       <w:r>
@@ -2572,22 +2610,20 @@
       </w:r>
     </w:p>
     <w:p>
-      <w:pPr>
-        <w:rPr>
-          <w:rFonts w:hint="eastAsia"/>
-        </w:rPr>
-      </w:pPr>
-      <w:r>
-        <w:t>He wants to be a English teacher.</w:t>
-      </w:r>
-    </w:p>
-    <w:p/>
-    <w:p>
-      <w:pPr>
-        <w:rPr>
-          <w:rFonts w:hint="eastAsia"/>
-        </w:rPr>
-      </w:pPr>
+      <w:r>
+        <w:t xml:space="preserve">He wants to be </w:t>
+      </w:r>
+      <w:proofErr w:type="gramStart"/>
+      <w:r>
+        <w:t>a</w:t>
+      </w:r>
+      <w:proofErr w:type="gramEnd"/>
+      <w:r>
+        <w:t xml:space="preserve"> English teacher.</w:t>
+      </w:r>
+    </w:p>
+    <w:p/>
+    <w:p>
       <w:r>
         <w:tab/>
         <w:t>M</w:t>
@@ -2714,7 +2750,39 @@
     <w:p>
       <w:r>
         <w:tab/>
-        <w:t>The Wangs are my neighbors. We live on the same street. The Wangs are very nice. I am lucky because the Wangs are such good nerghbors.</w:t>
+        <w:t xml:space="preserve">The </w:t>
+      </w:r>
+      <w:proofErr w:type="spellStart"/>
+      <w:r>
+        <w:t>Wangs</w:t>
+      </w:r>
+      <w:proofErr w:type="spellEnd"/>
+      <w:r>
+        <w:t xml:space="preserve"> are my neighbors. We live on the same street. The </w:t>
+      </w:r>
+      <w:proofErr w:type="spellStart"/>
+      <w:r>
+        <w:t>Wangs</w:t>
+      </w:r>
+      <w:proofErr w:type="spellEnd"/>
+      <w:r>
+        <w:t xml:space="preserve"> are very nice. I am lucky because the </w:t>
+      </w:r>
+      <w:proofErr w:type="spellStart"/>
+      <w:r>
+        <w:t>Wangs</w:t>
+      </w:r>
+      <w:proofErr w:type="spellEnd"/>
+      <w:r>
+        <w:t xml:space="preserve"> are such good </w:t>
+      </w:r>
+      <w:proofErr w:type="spellStart"/>
+      <w:r>
+        <w:t>nerghbors</w:t>
+      </w:r>
+      <w:proofErr w:type="spellEnd"/>
+      <w:r>
+        <w:t>.</w:t>
       </w:r>
     </w:p>
     <w:p/>
@@ -2760,10 +2828,7 @@
     </w:p>
     <w:p/>
     <w:p/>
-    <w:p>
-      <w:bookmarkStart w:id="0" w:name="_GoBack"/>
-      <w:bookmarkEnd w:id="0"/>
-    </w:p>
+    <w:p/>
     <w:p>
       <w:r>
         <w:lastRenderedPageBreak/>
@@ -2822,6 +2887,7 @@
       </w:r>
     </w:p>
     <w:p>
+      <w:proofErr w:type="spellStart"/>
       <w:r>
         <w:t>H</w:t>
       </w:r>
@@ -2831,6 +2897,7 @@
         </w:rPr>
         <w:t>ava</w:t>
       </w:r>
+      <w:proofErr w:type="spellEnd"/>
       <w:r>
         <w:t xml:space="preserve"> </w:t>
       </w:r>
@@ -2989,11 +3056,16 @@
             <w:tcW w:w="2765" w:type="dxa"/>
           </w:tcPr>
           <w:p>
+            <w:proofErr w:type="gramStart"/>
             <w:r>
               <w:t>m</w:t>
             </w:r>
             <w:r>
-              <w:t xml:space="preserve">y </w:t>
+              <w:t>y</w:t>
+            </w:r>
+            <w:proofErr w:type="gramEnd"/>
+            <w:r>
+              <w:t xml:space="preserve"> </w:t>
             </w:r>
           </w:p>
           <w:p>
@@ -3034,6 +3106,7 @@
             <w:tcW w:w="2766" w:type="dxa"/>
           </w:tcPr>
           <w:p>
+            <w:proofErr w:type="gramStart"/>
             <w:r>
               <w:t>o</w:t>
             </w:r>
@@ -3041,7 +3114,11 @@
               <w:t>u</w:t>
             </w:r>
             <w:r>
-              <w:t xml:space="preserve">r </w:t>
+              <w:t>r</w:t>
+            </w:r>
+            <w:proofErr w:type="gramEnd"/>
+            <w:r>
+              <w:t xml:space="preserve"> </w:t>
             </w:r>
           </w:p>
           <w:p>
@@ -3053,17 +3130,24 @@
             </w:r>
           </w:p>
           <w:p>
+            <w:proofErr w:type="gramStart"/>
             <w:r>
-              <w:t xml:space="preserve">their </w:t>
+              <w:t>their</w:t>
+            </w:r>
+            <w:proofErr w:type="gramEnd"/>
+            <w:r>
+              <w:t xml:space="preserve"> </w:t>
             </w:r>
           </w:p>
           <w:p>
+            <w:proofErr w:type="gramStart"/>
             <w:r>
               <w:rPr>
                 <w:rFonts w:hint="eastAsia"/>
               </w:rPr>
               <w:t>their</w:t>
             </w:r>
+            <w:proofErr w:type="gramEnd"/>
             <w:r>
               <w:t xml:space="preserve"> </w:t>
             </w:r>
@@ -3143,7 +3227,19 @@
         <w:t>I have a sister. Her name is Patty</w:t>
       </w:r>
       <w:r>
-        <w:t>. I aslo have a brother. His name is John.W</w:t>
+        <w:t xml:space="preserve">. I </w:t>
+      </w:r>
+      <w:proofErr w:type="spellStart"/>
+      <w:r>
+        <w:t>aslo</w:t>
+      </w:r>
+      <w:proofErr w:type="spellEnd"/>
+      <w:r>
+        <w:t xml:space="preserve"> have a brother. His name is </w:t>
+      </w:r>
+      <w:proofErr w:type="spellStart"/>
+      <w:r>
+        <w:t>John.W</w:t>
       </w:r>
       <w:r>
         <w:rPr>
@@ -3151,6 +3247,7 @@
         </w:rPr>
         <w:t>e</w:t>
       </w:r>
+      <w:proofErr w:type="spellEnd"/>
       <w:r>
         <w:t xml:space="preserve"> </w:t>
       </w:r>
@@ -3172,6 +3269,7 @@
       <w:r>
         <w:t xml:space="preserve"> </w:t>
       </w:r>
+      <w:proofErr w:type="spellStart"/>
       <w:r>
         <w:rPr>
           <w:rFonts w:hint="eastAsia"/>
@@ -3190,15 +3288,18 @@
         </w:rPr>
         <w:t>heir</w:t>
       </w:r>
-      <w:r>
-        <w:t xml:space="preserve"> </w:t>
-      </w:r>
+      <w:proofErr w:type="spellEnd"/>
+      <w:r>
+        <w:t xml:space="preserve"> </w:t>
+      </w:r>
+      <w:proofErr w:type="spellStart"/>
       <w:r>
         <w:rPr>
           <w:rFonts w:hint="eastAsia"/>
         </w:rPr>
         <w:t>nams</w:t>
       </w:r>
+      <w:proofErr w:type="spellEnd"/>
       <w:r>
         <w:t xml:space="preserve"> </w:t>
       </w:r>
@@ -3808,12 +3909,14 @@
       <w:r>
         <w:t xml:space="preserve"> </w:t>
       </w:r>
+      <w:proofErr w:type="spellStart"/>
       <w:r>
         <w:rPr>
           <w:rFonts w:hint="eastAsia"/>
         </w:rPr>
         <w:t>borther</w:t>
       </w:r>
+      <w:proofErr w:type="spellEnd"/>
       <w:r>
         <w:t xml:space="preserve"> </w:t>
       </w:r>
@@ -4171,10 +4274,18 @@
     </w:p>
     <w:p>
       <w:r>
-        <w:t xml:space="preserve">He likes music </w:t>
-      </w:r>
-      <w:r>
-        <w:t xml:space="preserve"> =&gt; He does</w:t>
+        <w:t xml:space="preserve">He likes </w:t>
+      </w:r>
+      <w:proofErr w:type="gramStart"/>
+      <w:r>
+        <w:t xml:space="preserve">music </w:t>
+      </w:r>
+      <w:r>
+        <w:t xml:space="preserve"> =</w:t>
+      </w:r>
+      <w:proofErr w:type="gramEnd"/>
+      <w:r>
+        <w:t>&gt; He does</w:t>
       </w:r>
       <w:r>
         <w:t xml:space="preserve"> not</w:t>
@@ -4188,7 +4299,11 @@
     </w:p>
     <w:p>
       <w:r>
-        <w:t>I like ma</w:t>
+        <w:t xml:space="preserve">I like </w:t>
+      </w:r>
+      <w:proofErr w:type="spellStart"/>
+      <w:r>
+        <w:t>ma</w:t>
       </w:r>
       <w:r>
         <w:rPr>
@@ -4196,9 +4311,15 @@
         </w:rPr>
         <w:t>ry</w:t>
       </w:r>
-      <w:r>
-        <w:t xml:space="preserve"> =&gt; I do not like mary</w:t>
-      </w:r>
+      <w:proofErr w:type="spellEnd"/>
+      <w:r>
+        <w:t xml:space="preserve"> =&gt; I do not like </w:t>
+      </w:r>
+      <w:proofErr w:type="spellStart"/>
+      <w:r>
+        <w:t>mary</w:t>
+      </w:r>
+      <w:proofErr w:type="spellEnd"/>
     </w:p>
     <w:p>
       <w:r>
@@ -4241,7 +4362,15 @@
     </w:p>
     <w:p>
       <w:r>
-        <w:t>Tina is not  =&gt; Tina isn’t</w:t>
+        <w:t xml:space="preserve">Tina is </w:t>
+      </w:r>
+      <w:proofErr w:type="gramStart"/>
+      <w:r>
+        <w:t>not  =</w:t>
+      </w:r>
+      <w:proofErr w:type="gramEnd"/>
+      <w:r>
+        <w:t>&gt; Tina isn’t</w:t>
       </w:r>
     </w:p>
     <w:p/>
@@ -4905,11 +5034,16 @@
         <w:t>he</w:t>
       </w:r>
       <w:r>
-        <w:t xml:space="preserve"> W</w:t>
+        <w:t xml:space="preserve"> </w:t>
+      </w:r>
+      <w:proofErr w:type="spellStart"/>
+      <w:r>
+        <w:t>W</w:t>
       </w:r>
       <w:r>
         <w:t>angs</w:t>
       </w:r>
+      <w:proofErr w:type="spellEnd"/>
       <w:r>
         <w:t xml:space="preserve"> </w:t>
       </w:r>
@@ -5384,7 +5518,15 @@
         <w:t>he</w:t>
       </w:r>
       <w:r>
-        <w:t xml:space="preserve"> Wangs </w:t>
+        <w:t xml:space="preserve"> </w:t>
+      </w:r>
+      <w:proofErr w:type="spellStart"/>
+      <w:r>
+        <w:t>Wangs</w:t>
+      </w:r>
+      <w:proofErr w:type="spellEnd"/>
+      <w:r>
+        <w:t xml:space="preserve"> </w:t>
       </w:r>
       <w:r>
         <w:rPr>
@@ -6425,9 +6567,11 @@
         </w:rPr>
         <w:t>动词加</w:t>
       </w:r>
+      <w:proofErr w:type="spellStart"/>
       <w:r>
         <w:t>ing</w:t>
       </w:r>
+      <w:proofErr w:type="spellEnd"/>
       <w:r>
         <w:rPr>
           <w:rFonts w:hint="eastAsia"/>
@@ -6734,7 +6878,11 @@
         <w:t>from</w:t>
       </w:r>
       <w:r>
-        <w:t xml:space="preserve"> B</w:t>
+        <w:t xml:space="preserve"> </w:t>
+      </w:r>
+      <w:proofErr w:type="spellStart"/>
+      <w:r>
+        <w:t>B</w:t>
       </w:r>
       <w:r>
         <w:rPr>
@@ -6742,6 +6890,7 @@
         </w:rPr>
         <w:t>razill</w:t>
       </w:r>
+      <w:proofErr w:type="spellEnd"/>
       <w:r>
         <w:t>，</w:t>
       </w:r>
@@ -6764,7 +6913,11 @@
         <w:t>re</w:t>
       </w:r>
       <w:r>
-        <w:t xml:space="preserve"> B</w:t>
+        <w:t xml:space="preserve"> </w:t>
+      </w:r>
+      <w:proofErr w:type="spellStart"/>
+      <w:r>
+        <w:t>B</w:t>
       </w:r>
       <w:r>
         <w:rPr>
@@ -6772,6 +6925,7 @@
         </w:rPr>
         <w:t>razilican</w:t>
       </w:r>
+      <w:proofErr w:type="spellEnd"/>
       <w:r>
         <w:t>。</w:t>
       </w:r>
@@ -7345,7 +7499,12 @@
         <w:t>chasing</w:t>
       </w:r>
       <w:r>
-        <w:t xml:space="preserve"> M</w:t>
+        <w:t xml:space="preserve"> </w:t>
+      </w:r>
+      <w:proofErr w:type="spellStart"/>
+      <w:proofErr w:type="gramStart"/>
+      <w:r>
+        <w:t>M</w:t>
       </w:r>
       <w:r>
         <w:rPr>
@@ -7353,17 +7512,43 @@
         </w:rPr>
         <w:t>rs</w:t>
       </w:r>
-      <w:r>
-        <w:t xml:space="preserve"> .Leet’</w:t>
-      </w:r>
-      <w:r>
-        <w:rPr>
-          <w:rFonts w:hint="eastAsia"/>
-        </w:rPr>
-        <w:t>s cat</w:t>
-      </w:r>
-      <w:r>
-        <w:t>. It’s chasing Mrs .Lee!</w:t>
+      <w:proofErr w:type="spellEnd"/>
+      <w:r>
+        <w:t xml:space="preserve"> .</w:t>
+      </w:r>
+      <w:proofErr w:type="spellStart"/>
+      <w:r>
+        <w:t>Leet’</w:t>
+      </w:r>
+      <w:r>
+        <w:rPr>
+          <w:rFonts w:hint="eastAsia"/>
+        </w:rPr>
+        <w:t>s</w:t>
+      </w:r>
+      <w:proofErr w:type="spellEnd"/>
+      <w:proofErr w:type="gramEnd"/>
+      <w:r>
+        <w:rPr>
+          <w:rFonts w:hint="eastAsia"/>
+        </w:rPr>
+        <w:t xml:space="preserve"> cat</w:t>
+      </w:r>
+      <w:r>
+        <w:t xml:space="preserve">. It’s chasing </w:t>
+      </w:r>
+      <w:proofErr w:type="spellStart"/>
+      <w:proofErr w:type="gramStart"/>
+      <w:r>
+        <w:t>Mrs</w:t>
+      </w:r>
+      <w:proofErr w:type="spellEnd"/>
+      <w:r>
+        <w:t xml:space="preserve"> .Lee</w:t>
+      </w:r>
+      <w:proofErr w:type="gramEnd"/>
+      <w:r>
+        <w:t>!</w:t>
       </w:r>
     </w:p>
     <w:p/>
@@ -7405,12 +7590,14 @@
       <w:r>
         <w:t xml:space="preserve"> </w:t>
       </w:r>
+      <w:proofErr w:type="spellStart"/>
       <w:r>
         <w:rPr>
           <w:rFonts w:hint="eastAsia"/>
         </w:rPr>
         <w:t>taix</w:t>
       </w:r>
+      <w:proofErr w:type="spellEnd"/>
       <w:r>
         <w:t xml:space="preserve"> </w:t>
       </w:r>
@@ -7996,6 +8183,7 @@
         </w:rPr>
         <w:t>！</w:t>
       </w:r>
+      <w:proofErr w:type="gramStart"/>
       <w:r>
         <w:t>T</w:t>
       </w:r>
@@ -8008,6 +8196,7 @@
       <w:r>
         <w:t>‘</w:t>
       </w:r>
+      <w:proofErr w:type="gramEnd"/>
       <w:r>
         <w:rPr>
           <w:rFonts w:hint="eastAsia"/>
@@ -8263,7 +8452,11 @@
     </w:p>
     <w:p>
       <w:r>
-        <w:t>stare at….</w:t>
+        <w:t>stare at</w:t>
+      </w:r>
+      <w:proofErr w:type="gramStart"/>
+      <w:r>
+        <w:t>….</w:t>
       </w:r>
       <w:r>
         <w:rPr>
@@ -8271,6 +8464,7 @@
         </w:rPr>
         <w:t>盯着</w:t>
       </w:r>
+      <w:proofErr w:type="gramEnd"/>
     </w:p>
     <w:p>
       <w:r>
@@ -8624,7 +8818,15 @@
     </w:p>
     <w:p>
       <w:r>
-        <w:t>There is a swimming pool there , too</w:t>
+        <w:t xml:space="preserve">There is a swimming pool </w:t>
+      </w:r>
+      <w:proofErr w:type="gramStart"/>
+      <w:r>
+        <w:t>there ,</w:t>
+      </w:r>
+      <w:proofErr w:type="gramEnd"/>
+      <w:r>
+        <w:t xml:space="preserve"> too</w:t>
       </w:r>
     </w:p>
     <w:p>
@@ -8674,6 +8876,7 @@
       </w:r>
     </w:p>
     <w:p>
+      <w:proofErr w:type="spellStart"/>
       <w:r>
         <w:t>e</w:t>
       </w:r>
@@ -8686,6 +8889,7 @@
       <w:r>
         <w:t>eent</w:t>
       </w:r>
+      <w:proofErr w:type="spellEnd"/>
     </w:p>
     <w:p/>
     <w:p/>
@@ -8892,7 +9096,15 @@
     </w:p>
     <w:p>
       <w:r>
-        <w:t>I don’t have any money, I am very poor.</w:t>
+        <w:t xml:space="preserve">I don’t have any </w:t>
+      </w:r>
+      <w:proofErr w:type="gramStart"/>
+      <w:r>
+        <w:t>money,</w:t>
+      </w:r>
+      <w:proofErr w:type="gramEnd"/>
+      <w:r>
+        <w:t xml:space="preserve"> I am very poor.</w:t>
       </w:r>
     </w:p>
     <w:p/>
@@ -9046,7 +9258,6 @@
         <w:pStyle w:val="1"/>
       </w:pPr>
       <w:r>
-        <w:lastRenderedPageBreak/>
         <w:t>L</w:t>
       </w:r>
       <w:r>
@@ -9153,7 +9364,11 @@
         <w:t>？</w:t>
       </w:r>
       <w:r>
-        <w:t xml:space="preserve"> S</w:t>
+        <w:t xml:space="preserve"> </w:t>
+      </w:r>
+      <w:proofErr w:type="gramStart"/>
+      <w:r>
+        <w:t>S</w:t>
       </w:r>
       <w:r>
         <w:rPr>
@@ -9164,6 +9379,7 @@
       <w:r>
         <w:t>‘</w:t>
       </w:r>
+      <w:proofErr w:type="gramEnd"/>
       <w:r>
         <w:rPr>
           <w:rFonts w:hint="eastAsia"/>
@@ -9197,7 +9413,15 @@
     </w:p>
     <w:p>
       <w:r>
-        <w:t>Well, Who is she?</w:t>
+        <w:t xml:space="preserve">Well, </w:t>
+      </w:r>
+      <w:proofErr w:type="gramStart"/>
+      <w:r>
+        <w:t>Who</w:t>
+      </w:r>
+      <w:proofErr w:type="gramEnd"/>
+      <w:r>
+        <w:t xml:space="preserve"> is she?</w:t>
       </w:r>
     </w:p>
     <w:p>
@@ -9474,7 +9698,6 @@
         <w:pStyle w:val="1"/>
       </w:pPr>
       <w:r>
-        <w:lastRenderedPageBreak/>
         <w:t>L</w:t>
       </w:r>
       <w:r>
@@ -9488,9 +9711,11 @@
       </w:r>
     </w:p>
     <w:p>
+      <w:proofErr w:type="gramStart"/>
       <w:r>
         <w:t>Twenty one</w:t>
       </w:r>
+      <w:proofErr w:type="gramEnd"/>
     </w:p>
     <w:p/>
     <w:p>
@@ -9626,147 +9851,171 @@
         <w:pStyle w:val="1"/>
       </w:pPr>
       <w:r>
+        <w:t>L</w:t>
+      </w:r>
+      <w:r>
+        <w:rPr>
+          <w:rFonts w:hint="eastAsia"/>
+        </w:rPr>
+        <w:t>esson</w:t>
+      </w:r>
+      <w:r>
+        <w:t xml:space="preserve"> 22 D</w:t>
+      </w:r>
+      <w:r>
+        <w:rPr>
+          <w:rFonts w:hint="eastAsia"/>
+        </w:rPr>
+        <w:t>o</w:t>
+      </w:r>
+      <w:r>
+        <w:t xml:space="preserve"> You Want to Dance?</w:t>
+      </w:r>
+    </w:p>
+    <w:p>
+      <w:r>
+        <w:t>Twenty-two</w:t>
+      </w:r>
+    </w:p>
+    <w:p>
+      <w:r>
+        <w:t xml:space="preserve">Hello, </w:t>
+      </w:r>
+      <w:proofErr w:type="gramStart"/>
+      <w:r>
+        <w:t>Do</w:t>
+      </w:r>
+      <w:proofErr w:type="gramEnd"/>
+      <w:r>
+        <w:t xml:space="preserve"> you want to dance?</w:t>
+      </w:r>
+    </w:p>
+    <w:p>
+      <w:r>
+        <w:t>No, Thanks.</w:t>
+      </w:r>
+    </w:p>
+    <w:p>
+      <w:r>
+        <w:t>Do you want to a drink?</w:t>
+      </w:r>
+    </w:p>
+    <w:p>
+      <w:r>
+        <w:t>No, thank you.</w:t>
+      </w:r>
+    </w:p>
+    <w:p>
+      <w:r>
+        <w:t>What do you want?</w:t>
+      </w:r>
+    </w:p>
+    <w:p>
+      <w:r>
+        <w:t xml:space="preserve">I </w:t>
+      </w:r>
+      <w:r>
+        <w:t xml:space="preserve">just </w:t>
+      </w:r>
+      <w:r>
+        <w:t>want you to go away.</w:t>
+      </w:r>
+    </w:p>
+    <w:p/>
+    <w:p>
+      <w:r>
+        <w:t>I want to see him now.</w:t>
+      </w:r>
+    </w:p>
+    <w:p>
+      <w:r>
+        <w:t>The little boy wants more toys.</w:t>
+      </w:r>
+    </w:p>
+    <w:p>
+      <w:r>
+        <w:t xml:space="preserve">He </w:t>
+      </w:r>
+      <w:proofErr w:type="gramStart"/>
+      <w:r>
+        <w:t>want</w:t>
+      </w:r>
+      <w:proofErr w:type="gramEnd"/>
+      <w:r>
+        <w:t xml:space="preserve"> me to</w:t>
+      </w:r>
+      <w:r>
+        <w:t xml:space="preserve"> mail the letter</w:t>
+      </w:r>
+      <w:r>
+        <w:t xml:space="preserve"> for him.</w:t>
+      </w:r>
+    </w:p>
+    <w:p>
+      <w:r>
+        <w:t xml:space="preserve">I </w:t>
+      </w:r>
+      <w:r>
+        <w:rPr>
+          <w:rFonts w:hint="eastAsia"/>
+        </w:rPr>
+        <w:t>want</w:t>
+      </w:r>
+      <w:r>
+        <w:t xml:space="preserve"> a drink after work.</w:t>
+      </w:r>
+    </w:p>
+    <w:p>
+      <w:r>
+        <w:t xml:space="preserve">Don’t bother me, </w:t>
+      </w:r>
+      <w:proofErr w:type="gramStart"/>
+      <w:r>
+        <w:t>Please</w:t>
+      </w:r>
+      <w:proofErr w:type="gramEnd"/>
+      <w:r>
+        <w:t xml:space="preserve"> go away.</w:t>
+      </w:r>
+    </w:p>
+    <w:p/>
+    <w:p>
+      <w:r>
+        <w:t>I don’t know anyone here.</w:t>
+      </w:r>
+    </w:p>
+    <w:p>
+      <w:r>
+        <w:t>He isn’t polite. She isn’</w:t>
+      </w:r>
+      <w:r>
+        <w:t xml:space="preserve">t, </w:t>
+      </w:r>
+      <w:r>
+        <w:t>either</w:t>
+      </w:r>
+      <w:r>
+        <w:t>.</w:t>
+      </w:r>
+    </w:p>
+    <w:p>
+      <w:r>
+        <w:t>They like music. I do, too.</w:t>
+      </w:r>
+    </w:p>
+    <w:p>
+      <w:r>
+        <w:t>The question is easy. Every body can answer it.</w:t>
+      </w:r>
+    </w:p>
+    <w:p>
+      <w:r>
+        <w:t>He’s wearing glasses</w:t>
+      </w:r>
+    </w:p>
+    <w:p>
+      <w:r>
         <w:lastRenderedPageBreak/>
-        <w:t>L</w:t>
-      </w:r>
-      <w:r>
-        <w:rPr>
-          <w:rFonts w:hint="eastAsia"/>
-        </w:rPr>
-        <w:t>esson</w:t>
-      </w:r>
-      <w:r>
-        <w:t xml:space="preserve"> 22 D</w:t>
-      </w:r>
-      <w:r>
-        <w:rPr>
-          <w:rFonts w:hint="eastAsia"/>
-        </w:rPr>
-        <w:t>o</w:t>
-      </w:r>
-      <w:r>
-        <w:t xml:space="preserve"> You Want to Dance?</w:t>
-      </w:r>
-    </w:p>
-    <w:p>
-      <w:r>
-        <w:t>Twenty-two</w:t>
-      </w:r>
-    </w:p>
-    <w:p>
-      <w:r>
-        <w:t>Hello, Do you want to dance?</w:t>
-      </w:r>
-    </w:p>
-    <w:p>
-      <w:r>
-        <w:t>No, Thanks.</w:t>
-      </w:r>
-    </w:p>
-    <w:p>
-      <w:r>
-        <w:t>Do you want to a drink?</w:t>
-      </w:r>
-    </w:p>
-    <w:p>
-      <w:r>
-        <w:t>No, thank you.</w:t>
-      </w:r>
-    </w:p>
-    <w:p>
-      <w:r>
-        <w:t>What do you want?</w:t>
-      </w:r>
-    </w:p>
-    <w:p>
-      <w:r>
-        <w:t xml:space="preserve">I </w:t>
-      </w:r>
-      <w:r>
-        <w:t xml:space="preserve">just </w:t>
-      </w:r>
-      <w:r>
-        <w:t>want you to go away.</w:t>
-      </w:r>
-    </w:p>
-    <w:p/>
-    <w:p>
-      <w:r>
-        <w:t>I want to see him now.</w:t>
-      </w:r>
-    </w:p>
-    <w:p>
-      <w:r>
-        <w:t>The little boy wants more toys.</w:t>
-      </w:r>
-    </w:p>
-    <w:p>
-      <w:r>
-        <w:t>He want me to</w:t>
-      </w:r>
-      <w:r>
-        <w:t xml:space="preserve"> mail the letter</w:t>
-      </w:r>
-      <w:r>
-        <w:t xml:space="preserve"> for him.</w:t>
-      </w:r>
-    </w:p>
-    <w:p>
-      <w:r>
-        <w:t xml:space="preserve">I </w:t>
-      </w:r>
-      <w:r>
-        <w:rPr>
-          <w:rFonts w:hint="eastAsia"/>
-        </w:rPr>
-        <w:t>want</w:t>
-      </w:r>
-      <w:r>
-        <w:t xml:space="preserve"> a drink after work.</w:t>
-      </w:r>
-    </w:p>
-    <w:p>
-      <w:r>
-        <w:t>Don’t bother me, Please go away.</w:t>
-      </w:r>
-    </w:p>
-    <w:p/>
-    <w:p>
-      <w:r>
-        <w:t>I don’t know anyone here.</w:t>
-      </w:r>
-    </w:p>
-    <w:p>
-      <w:r>
-        <w:t>He isn’t polite. She isn’</w:t>
-      </w:r>
-      <w:r>
-        <w:t xml:space="preserve">t, </w:t>
-      </w:r>
-      <w:r>
-        <w:t>either</w:t>
-      </w:r>
-      <w:r>
-        <w:t>.</w:t>
-      </w:r>
-    </w:p>
-    <w:p>
-      <w:r>
-        <w:t>They like music. I do, too.</w:t>
-      </w:r>
-    </w:p>
-    <w:p>
-      <w:r>
-        <w:t>The question is easy. Every body can answer it.</w:t>
-      </w:r>
-    </w:p>
-    <w:p>
-      <w:r>
-        <w:t>He’s wearing glasses</w:t>
-      </w:r>
-    </w:p>
-    <w:p>
-      <w:r>
         <w:t>Mother wants you to wash the dishes for her.</w:t>
       </w:r>
     </w:p>
@@ -9835,7 +10084,15 @@
     <w:p/>
     <w:p>
       <w:r>
-        <w:t>John is Chinese , but he speaks English well.</w:t>
+        <w:t xml:space="preserve">John is </w:t>
+      </w:r>
+      <w:proofErr w:type="gramStart"/>
+      <w:r>
+        <w:t>Chinese ,</w:t>
+      </w:r>
+      <w:proofErr w:type="gramEnd"/>
+      <w:r>
+        <w:t xml:space="preserve"> but he speaks English well.</w:t>
       </w:r>
     </w:p>
     <w:p>
@@ -10006,6 +10263,7 @@
     <w:p/>
     <w:p>
       <w:r>
+        <w:lastRenderedPageBreak/>
         <w:t>What time is your history class?</w:t>
       </w:r>
     </w:p>
@@ -10211,12 +10469,12 @@
     <w:p/>
     <w:p>
       <w:r>
+        <w:lastRenderedPageBreak/>
         <w:t>I see a boy over there.</w:t>
       </w:r>
     </w:p>
     <w:p>
       <w:r>
-        <w:lastRenderedPageBreak/>
         <w:t>There is a dog over here</w:t>
       </w:r>
     </w:p>
@@ -10232,7 +10490,15 @@
         <w:t>his</w:t>
       </w:r>
       <w:r>
-        <w:t xml:space="preserve"> is my English book, It belongs to me.</w:t>
+        <w:t xml:space="preserve"> is my English book, </w:t>
+      </w:r>
+      <w:proofErr w:type="gramStart"/>
+      <w:r>
+        <w:t>It</w:t>
+      </w:r>
+      <w:proofErr w:type="gramEnd"/>
+      <w:r>
+        <w:t xml:space="preserve"> belongs to me.</w:t>
       </w:r>
     </w:p>
     <w:p>
@@ -10541,12 +10807,28 @@
     </w:p>
     <w:p>
       <w:r>
-        <w:t>My kung fu teacher always washes in cold water.</w:t>
-      </w:r>
-    </w:p>
-    <w:p>
-      <w:r>
-        <w:t>Combs you hair. It’s a mess</w:t>
+        <w:t xml:space="preserve">My kung </w:t>
+      </w:r>
+      <w:proofErr w:type="spellStart"/>
+      <w:r>
+        <w:t>fu</w:t>
+      </w:r>
+      <w:proofErr w:type="spellEnd"/>
+      <w:r>
+        <w:t xml:space="preserve"> teacher always washes in cold water.</w:t>
+      </w:r>
+    </w:p>
+    <w:p>
+      <w:r>
+        <w:t xml:space="preserve">Combs </w:t>
+      </w:r>
+      <w:proofErr w:type="gramStart"/>
+      <w:r>
+        <w:t>you</w:t>
+      </w:r>
+      <w:proofErr w:type="gramEnd"/>
+      <w:r>
+        <w:t xml:space="preserve"> hair. It’s a mess</w:t>
       </w:r>
     </w:p>
     <w:p/>
@@ -10660,8 +10942,272 @@
         <w:t>Twenty-seven</w:t>
       </w:r>
     </w:p>
-    <w:p/>
-    <w:p/>
+    <w:p>
+      <w:pPr>
+        <w:rPr>
+          <w:rFonts w:hint="eastAsia"/>
+        </w:rPr>
+      </w:pPr>
+    </w:p>
+    <w:p>
+      <w:pPr>
+        <w:rPr>
+          <w:rFonts w:hint="eastAsia"/>
+        </w:rPr>
+      </w:pPr>
+      <w:r>
+        <w:tab/>
+        <w:t>J</w:t>
+      </w:r>
+      <w:r>
+        <w:t>ack</w:t>
+      </w:r>
+      <w:r>
+        <w:t xml:space="preserve"> seldom gets together with his friend</w:t>
+      </w:r>
+      <w:r>
+        <w:t>s</w:t>
+      </w:r>
+      <w:r>
+        <w:t xml:space="preserve">. He usually stays at home with his </w:t>
+      </w:r>
+      <w:r>
+        <w:t xml:space="preserve">pet </w:t>
+      </w:r>
+      <w:r>
+        <w:t>dog, Lucky</w:t>
+      </w:r>
+      <w:r>
+        <w:t xml:space="preserve">. They </w:t>
+      </w:r>
+      <w:r>
+        <w:t>sometimes</w:t>
+      </w:r>
+      <w:r>
+        <w:t xml:space="preserve"> go for </w:t>
+      </w:r>
+      <w:r>
+        <w:t>long</w:t>
+      </w:r>
+      <w:r>
+        <w:t xml:space="preserve"> walk</w:t>
+      </w:r>
+      <w:r>
+        <w:t>s</w:t>
+      </w:r>
+      <w:r>
+        <w:t xml:space="preserve"> </w:t>
+      </w:r>
+      <w:r>
+        <w:t>in</w:t>
+      </w:r>
+      <w:r>
+        <w:t xml:space="preserve"> the part. Although </w:t>
+      </w:r>
+      <w:r>
+        <w:t>Jack</w:t>
+      </w:r>
+      <w:r>
+        <w:t xml:space="preserve"> </w:t>
+      </w:r>
+      <w:r>
+        <w:t>often</w:t>
+      </w:r>
+      <w:r>
+        <w:t xml:space="preserve"> alone. He is never </w:t>
+      </w:r>
+      <w:proofErr w:type="gramStart"/>
+      <w:r>
+        <w:t>lonely</w:t>
+      </w:r>
+      <w:r>
+        <w:t xml:space="preserve"> .</w:t>
+      </w:r>
+      <w:proofErr w:type="gramEnd"/>
+      <w:r>
+        <w:t xml:space="preserve"> He always tell</w:t>
+      </w:r>
+      <w:r>
+        <w:t>s</w:t>
+      </w:r>
+      <w:r>
+        <w:t xml:space="preserve"> his friend</w:t>
+      </w:r>
+      <w:r>
+        <w:t>s</w:t>
+      </w:r>
+      <w:r>
+        <w:t xml:space="preserve"> that </w:t>
+      </w:r>
+      <w:r>
+        <w:t>a</w:t>
+      </w:r>
+      <w:r>
+        <w:t xml:space="preserve"> dog is </w:t>
+      </w:r>
+      <w:r>
+        <w:t>man’s best friend.</w:t>
+      </w:r>
+    </w:p>
+    <w:p/>
+    <w:p>
+      <w:pPr>
+        <w:rPr>
+          <w:rFonts w:hint="eastAsia"/>
+        </w:rPr>
+      </w:pPr>
+      <w:r>
+        <w:t>.</w:t>
+      </w:r>
+    </w:p>
+    <w:p>
+      <w:r>
+        <w:t>He goes to the movies</w:t>
+      </w:r>
+    </w:p>
+    <w:p>
+      <w:r>
+        <w:t>He never goes to the movies.</w:t>
+      </w:r>
+    </w:p>
+    <w:p>
+      <w:r>
+        <w:t>He is never late</w:t>
+      </w:r>
+    </w:p>
+    <w:p>
+      <w:r>
+        <w:t>He seldom goes to the movies.</w:t>
+      </w:r>
+    </w:p>
+    <w:p/>
+    <w:p>
+      <w:r>
+        <w:t>I like to get together with my friend on Sundays.</w:t>
+      </w:r>
+    </w:p>
+    <w:p>
+      <w:r>
+        <w:rPr>
+          <w:rFonts w:hint="eastAsia"/>
+        </w:rPr>
+        <w:t xml:space="preserve">I </w:t>
+      </w:r>
+      <w:r>
+        <w:t>usually jog in the morning.</w:t>
+      </w:r>
+    </w:p>
+    <w:p>
+      <w:r>
+        <w:t>Susie often stays at her grandmother’s house on Sundays.</w:t>
+      </w:r>
+    </w:p>
+    <w:p>
+      <w:r>
+        <w:t>Patty sometimes falls asleep in class.</w:t>
+      </w:r>
+    </w:p>
+    <w:p>
+      <w:pPr>
+        <w:rPr>
+          <w:rFonts w:hint="eastAsia"/>
+        </w:rPr>
+      </w:pPr>
+      <w:r>
+        <w:t>I usually go for a walk after dinner</w:t>
+      </w:r>
+    </w:p>
+    <w:p/>
+    <w:p>
+      <w:r>
+        <w:t>Although Jane eats a lot of ice cream. she is not fat.</w:t>
+      </w:r>
+    </w:p>
+    <w:p>
+      <w:r>
+        <w:lastRenderedPageBreak/>
+        <w:t>Chris is often late for work.</w:t>
+      </w:r>
+    </w:p>
+    <w:p>
+      <w:r>
+        <w:t>You are alone, or is somebody with you?</w:t>
+      </w:r>
+    </w:p>
+    <w:p>
+      <w:r>
+        <w:t>Mother is always happy. She is never sad.</w:t>
+      </w:r>
+    </w:p>
+    <w:p>
+      <w:r>
+        <w:t xml:space="preserve">I always play </w:t>
+      </w:r>
+      <w:proofErr w:type="spellStart"/>
+      <w:r>
+        <w:t>ping-pong</w:t>
+      </w:r>
+      <w:proofErr w:type="spellEnd"/>
+      <w:r>
+        <w:t xml:space="preserve"> on Saturday mornings.</w:t>
+      </w:r>
+    </w:p>
+    <w:p>
+      <w:r>
+        <w:t>My teacher often tells us to study hard.</w:t>
+      </w:r>
+    </w:p>
+    <w:p>
+      <w:r>
+        <w:t>Time is the best basketball player on our team.</w:t>
+      </w:r>
+    </w:p>
+    <w:p/>
+    <w:p>
+      <w:r>
+        <w:t>John is always busy.</w:t>
+      </w:r>
+    </w:p>
+    <w:p>
+      <w:r>
+        <w:t>He usually goes to bed late.</w:t>
+      </w:r>
+    </w:p>
+    <w:p>
+      <w:r>
+        <w:t xml:space="preserve">I seldom </w:t>
+      </w:r>
+      <w:r>
+        <w:t>talk to him.</w:t>
+      </w:r>
+    </w:p>
+    <w:p>
+      <w:pPr>
+        <w:rPr>
+          <w:rFonts w:hint="eastAsia"/>
+        </w:rPr>
+      </w:pPr>
+    </w:p>
+    <w:p>
+      <w:r>
+        <w:rPr>
+          <w:rFonts w:hint="eastAsia"/>
+        </w:rPr>
+        <w:t>He</w:t>
+      </w:r>
+      <w:r>
+        <w:t xml:space="preserve"> seldom gets together with his friends.</w:t>
+      </w:r>
+    </w:p>
+    <w:p>
+      <w:pPr>
+        <w:rPr>
+          <w:rStyle w:val="a8"/>
+        </w:rPr>
+      </w:pPr>
+      <w:bookmarkStart w:id="0" w:name="_GoBack"/>
+      <w:bookmarkEnd w:id="0"/>
+    </w:p>
     <w:p/>
     <w:sectPr>
       <w:pgSz w:w="11906" w:h="16838"/>
@@ -10678,7 +11224,7 @@
   <w:abstractNum w:abstractNumId="0">
     <w:nsid w:val="FFFFFF1D"/>
     <w:multiLevelType w:val="multilevel"/>
-    <w:tmpl w:val="6E809746"/>
+    <w:tmpl w:val="E878D816"/>
     <w:lvl w:ilvl="0">
       <w:start w:val="1"/>
       <w:numFmt w:val="bullet"/>
@@ -12039,6 +12585,18 @@
       </w:tblCellMar>
     </w:tblPr>
   </w:style>
+  <w:style w:type="character" w:styleId="a8">
+    <w:name w:val="Subtle Emphasis"/>
+    <w:basedOn w:val="a0"/>
+    <w:uiPriority w:val="19"/>
+    <w:qFormat/>
+    <w:rsid w:val="00185905"/>
+    <w:rPr>
+      <w:i/>
+      <w:iCs/>
+      <w:color w:val="404040" w:themeColor="text1" w:themeTint="BF"/>
+    </w:rPr>
+  </w:style>
 </w:styles>
 </file>
 
@@ -12308,7 +12866,7 @@
 </file>
 
 <file path=customXml/itemProps1.xml><?xml version="1.0" encoding="utf-8"?>
-<ds:datastoreItem xmlns:ds="http://schemas.openxmlformats.org/officeDocument/2006/customXml" ds:itemID="{A6E723D9-577B-BE42-90FB-27C15B9BC208}">
+<ds:datastoreItem xmlns:ds="http://schemas.openxmlformats.org/officeDocument/2006/customXml" ds:itemID="{EDC1CDA6-6095-E040-9E9D-576797D41C25}">
   <ds:schemaRefs>
     <ds:schemaRef ds:uri="http://schemas.openxmlformats.org/officeDocument/2006/bibliography"/>
   </ds:schemaRefs>

--- a/To learn English/英语从头学-初级.docx
+++ b/To learn English/英语从头学-初级.docx
@@ -494,15 +494,7 @@
     </w:p>
     <w:p>
       <w:r>
-        <w:t xml:space="preserve">Young </w:t>
-      </w:r>
-      <w:proofErr w:type="spellStart"/>
-      <w:r>
-        <w:t>borther</w:t>
-      </w:r>
-      <w:proofErr w:type="spellEnd"/>
-      <w:r>
-        <w:t>/ older brother</w:t>
+        <w:t>Young borther/ older brother</w:t>
       </w:r>
     </w:p>
     <w:p>
@@ -895,13 +887,8 @@
         <w:t>hat</w:t>
       </w:r>
       <w:r>
-        <w:t xml:space="preserve"> do you friends call </w:t>
-      </w:r>
-      <w:proofErr w:type="gramStart"/>
-      <w:r>
-        <w:t>you ?</w:t>
-      </w:r>
-      <w:proofErr w:type="gramEnd"/>
+        <w:t xml:space="preserve"> do you friends call you ?</w:t>
+      </w:r>
     </w:p>
     <w:p>
       <w:r>
@@ -1330,13 +1317,8 @@
     </w:p>
     <w:p/>
     <w:p>
-      <w:proofErr w:type="gramStart"/>
-      <w:r>
-        <w:t>During  prep</w:t>
-      </w:r>
-      <w:proofErr w:type="gramEnd"/>
-      <w:r>
-        <w:t xml:space="preserve">  …</w:t>
+      <w:r>
+        <w:t>During  prep  …</w:t>
       </w:r>
       <w:r>
         <w:t>之中</w:t>
@@ -1903,11 +1885,9 @@
             <w:pPr>
               <w:jc w:val="center"/>
             </w:pPr>
-            <w:proofErr w:type="spellStart"/>
             <w:r>
               <w:t>Ti</w:t>
             </w:r>
-            <w:proofErr w:type="spellEnd"/>
           </w:p>
         </w:tc>
         <w:tc>
@@ -1956,7 +1936,6 @@
         <w:tab/>
         <w:t xml:space="preserve">My </w:t>
       </w:r>
-      <w:proofErr w:type="gramStart"/>
       <w:r>
         <w:t>brother</w:t>
       </w:r>
@@ -1964,11 +1943,7 @@
         <w:t>s</w:t>
       </w:r>
       <w:r>
-        <w:t xml:space="preserve"> ,</w:t>
-      </w:r>
-      <w:proofErr w:type="gramEnd"/>
-      <w:r>
-        <w:t xml:space="preserve"> my sisters and I don’t work. We are students. Beca</w:t>
+        <w:t xml:space="preserve"> , my sisters and I don’t work. We are students. Beca</w:t>
       </w:r>
       <w:r>
         <w:t>use m</w:t>
@@ -1977,15 +1952,7 @@
         <w:t>y parents</w:t>
       </w:r>
       <w:r>
-        <w:t xml:space="preserve"> have to work, we do the housework. But we never </w:t>
-      </w:r>
-      <w:proofErr w:type="spellStart"/>
-      <w:r>
-        <w:t>compian</w:t>
-      </w:r>
-      <w:proofErr w:type="spellEnd"/>
-      <w:r>
-        <w:t>.</w:t>
+        <w:t xml:space="preserve"> have to work, we do the housework. But we never compian.</w:t>
       </w:r>
     </w:p>
     <w:p/>
@@ -2059,15 +2026,7 @@
         <w:t>s always</w:t>
       </w:r>
       <w:r>
-        <w:t xml:space="preserve"> </w:t>
-      </w:r>
-      <w:proofErr w:type="gramStart"/>
-      <w:r>
-        <w:t>busy ,but</w:t>
-      </w:r>
-      <w:proofErr w:type="gramEnd"/>
-      <w:r>
-        <w:t xml:space="preserve"> he never complain</w:t>
+        <w:t xml:space="preserve"> busy ,but he never complain</w:t>
       </w:r>
       <w:r>
         <w:t>s</w:t>
@@ -2318,15 +2277,7 @@
         <w:t>Lesson 4</w:t>
       </w:r>
       <w:r>
-        <w:t xml:space="preserve"> What Do </w:t>
-      </w:r>
-      <w:proofErr w:type="gramStart"/>
-      <w:r>
-        <w:t>you</w:t>
-      </w:r>
-      <w:proofErr w:type="gramEnd"/>
-      <w:r>
-        <w:t xml:space="preserve"> Do?</w:t>
+        <w:t xml:space="preserve"> What Do you Do?</w:t>
       </w:r>
     </w:p>
     <w:p>
@@ -2611,15 +2562,7 @@
     </w:p>
     <w:p>
       <w:r>
-        <w:t xml:space="preserve">He wants to be </w:t>
-      </w:r>
-      <w:proofErr w:type="gramStart"/>
-      <w:r>
-        <w:t>a</w:t>
-      </w:r>
-      <w:proofErr w:type="gramEnd"/>
-      <w:r>
-        <w:t xml:space="preserve"> English teacher.</w:t>
+        <w:t>He wants to be a English teacher.</w:t>
       </w:r>
     </w:p>
     <w:p/>
@@ -2750,39 +2693,7 @@
     <w:p>
       <w:r>
         <w:tab/>
-        <w:t xml:space="preserve">The </w:t>
-      </w:r>
-      <w:proofErr w:type="spellStart"/>
-      <w:r>
-        <w:t>Wangs</w:t>
-      </w:r>
-      <w:proofErr w:type="spellEnd"/>
-      <w:r>
-        <w:t xml:space="preserve"> are my neighbors. We live on the same street. The </w:t>
-      </w:r>
-      <w:proofErr w:type="spellStart"/>
-      <w:r>
-        <w:t>Wangs</w:t>
-      </w:r>
-      <w:proofErr w:type="spellEnd"/>
-      <w:r>
-        <w:t xml:space="preserve"> are very nice. I am lucky because the </w:t>
-      </w:r>
-      <w:proofErr w:type="spellStart"/>
-      <w:r>
-        <w:t>Wangs</w:t>
-      </w:r>
-      <w:proofErr w:type="spellEnd"/>
-      <w:r>
-        <w:t xml:space="preserve"> are such good </w:t>
-      </w:r>
-      <w:proofErr w:type="spellStart"/>
-      <w:r>
-        <w:t>nerghbors</w:t>
-      </w:r>
-      <w:proofErr w:type="spellEnd"/>
-      <w:r>
-        <w:t>.</w:t>
+        <w:t>The Wangs are my neighbors. We live on the same street. The Wangs are very nice. I am lucky because the Wangs are such good nerghbors.</w:t>
       </w:r>
     </w:p>
     <w:p/>
@@ -2887,7 +2798,6 @@
       </w:r>
     </w:p>
     <w:p>
-      <w:proofErr w:type="spellStart"/>
       <w:r>
         <w:t>H</w:t>
       </w:r>
@@ -2897,7 +2807,6 @@
         </w:rPr>
         <w:t>ava</w:t>
       </w:r>
-      <w:proofErr w:type="spellEnd"/>
       <w:r>
         <w:t xml:space="preserve"> </w:t>
       </w:r>
@@ -3056,16 +2965,11 @@
             <w:tcW w:w="2765" w:type="dxa"/>
           </w:tcPr>
           <w:p>
-            <w:proofErr w:type="gramStart"/>
             <w:r>
               <w:t>m</w:t>
             </w:r>
             <w:r>
-              <w:t>y</w:t>
-            </w:r>
-            <w:proofErr w:type="gramEnd"/>
-            <w:r>
-              <w:t xml:space="preserve"> </w:t>
+              <w:t xml:space="preserve">y </w:t>
             </w:r>
           </w:p>
           <w:p>
@@ -3106,7 +3010,6 @@
             <w:tcW w:w="2766" w:type="dxa"/>
           </w:tcPr>
           <w:p>
-            <w:proofErr w:type="gramStart"/>
             <w:r>
               <w:t>o</w:t>
             </w:r>
@@ -3114,11 +3017,7 @@
               <w:t>u</w:t>
             </w:r>
             <w:r>
-              <w:t>r</w:t>
-            </w:r>
-            <w:proofErr w:type="gramEnd"/>
-            <w:r>
-              <w:t xml:space="preserve"> </w:t>
+              <w:t xml:space="preserve">r </w:t>
             </w:r>
           </w:p>
           <w:p>
@@ -3130,24 +3029,17 @@
             </w:r>
           </w:p>
           <w:p>
-            <w:proofErr w:type="gramStart"/>
             <w:r>
-              <w:t>their</w:t>
-            </w:r>
-            <w:proofErr w:type="gramEnd"/>
-            <w:r>
-              <w:t xml:space="preserve"> </w:t>
+              <w:t xml:space="preserve">their </w:t>
             </w:r>
           </w:p>
           <w:p>
-            <w:proofErr w:type="gramStart"/>
             <w:r>
               <w:rPr>
                 <w:rFonts w:hint="eastAsia"/>
               </w:rPr>
               <w:t>their</w:t>
             </w:r>
-            <w:proofErr w:type="gramEnd"/>
             <w:r>
               <w:t xml:space="preserve"> </w:t>
             </w:r>
@@ -3227,19 +3119,7 @@
         <w:t>I have a sister. Her name is Patty</w:t>
       </w:r>
       <w:r>
-        <w:t xml:space="preserve">. I </w:t>
-      </w:r>
-      <w:proofErr w:type="spellStart"/>
-      <w:r>
-        <w:t>aslo</w:t>
-      </w:r>
-      <w:proofErr w:type="spellEnd"/>
-      <w:r>
-        <w:t xml:space="preserve"> have a brother. His name is </w:t>
-      </w:r>
-      <w:proofErr w:type="spellStart"/>
-      <w:r>
-        <w:t>John.W</w:t>
+        <w:t>. I aslo have a brother. His name is John.W</w:t>
       </w:r>
       <w:r>
         <w:rPr>
@@ -3247,7 +3127,6 @@
         </w:rPr>
         <w:t>e</w:t>
       </w:r>
-      <w:proofErr w:type="spellEnd"/>
       <w:r>
         <w:t xml:space="preserve"> </w:t>
       </w:r>
@@ -3269,7 +3148,6 @@
       <w:r>
         <w:t xml:space="preserve"> </w:t>
       </w:r>
-      <w:proofErr w:type="spellStart"/>
       <w:r>
         <w:rPr>
           <w:rFonts w:hint="eastAsia"/>
@@ -3288,18 +3166,15 @@
         </w:rPr>
         <w:t>heir</w:t>
       </w:r>
-      <w:proofErr w:type="spellEnd"/>
-      <w:r>
-        <w:t xml:space="preserve"> </w:t>
-      </w:r>
-      <w:proofErr w:type="spellStart"/>
+      <w:r>
+        <w:t xml:space="preserve"> </w:t>
+      </w:r>
       <w:r>
         <w:rPr>
           <w:rFonts w:hint="eastAsia"/>
         </w:rPr>
         <w:t>nams</w:t>
       </w:r>
-      <w:proofErr w:type="spellEnd"/>
       <w:r>
         <w:t xml:space="preserve"> </w:t>
       </w:r>
@@ -3565,6 +3440,20 @@
         <w:t>。</w:t>
       </w:r>
     </w:p>
+    <w:p/>
+    <w:p/>
+    <w:p/>
+    <w:p/>
+    <w:p/>
+    <w:p/>
+    <w:p/>
+    <w:p/>
+    <w:p/>
+    <w:p/>
+    <w:p/>
+    <w:p/>
+    <w:p/>
+    <w:p/>
     <w:p/>
     <w:p/>
     <w:p/>
@@ -3573,6 +3462,7 @@
         <w:pStyle w:val="1"/>
       </w:pPr>
       <w:r>
+        <w:lastRenderedPageBreak/>
         <w:t>Lesson 7 T</w:t>
       </w:r>
       <w:r>
@@ -3614,7 +3504,11 @@
         <w:t>与省略句</w:t>
       </w:r>
     </w:p>
-    <w:p>
+    <w:p/>
+    <w:p>
+      <w:pPr>
+        <w:ind w:firstLine="420"/>
+      </w:pPr>
       <w:r>
         <w:t>Tony and Tina are very different</w:t>
       </w:r>
@@ -3909,14 +3803,12 @@
       <w:r>
         <w:t xml:space="preserve"> </w:t>
       </w:r>
-      <w:proofErr w:type="spellStart"/>
       <w:r>
         <w:rPr>
           <w:rFonts w:hint="eastAsia"/>
         </w:rPr>
         <w:t>borther</w:t>
       </w:r>
-      <w:proofErr w:type="spellEnd"/>
       <w:r>
         <w:t xml:space="preserve"> </w:t>
       </w:r>
@@ -4274,18 +4166,10 @@
     </w:p>
     <w:p>
       <w:r>
-        <w:t xml:space="preserve">He likes </w:t>
-      </w:r>
-      <w:proofErr w:type="gramStart"/>
-      <w:r>
-        <w:t xml:space="preserve">music </w:t>
-      </w:r>
-      <w:r>
-        <w:t xml:space="preserve"> =</w:t>
-      </w:r>
-      <w:proofErr w:type="gramEnd"/>
-      <w:r>
-        <w:t>&gt; He does</w:t>
+        <w:t xml:space="preserve">He likes music </w:t>
+      </w:r>
+      <w:r>
+        <w:t xml:space="preserve"> =&gt; He does</w:t>
       </w:r>
       <w:r>
         <w:t xml:space="preserve"> not</w:t>
@@ -4299,11 +4183,7 @@
     </w:p>
     <w:p>
       <w:r>
-        <w:t xml:space="preserve">I like </w:t>
-      </w:r>
-      <w:proofErr w:type="spellStart"/>
-      <w:r>
-        <w:t>ma</w:t>
+        <w:t>I like ma</w:t>
       </w:r>
       <w:r>
         <w:rPr>
@@ -4311,18 +4191,13 @@
         </w:rPr>
         <w:t>ry</w:t>
       </w:r>
-      <w:proofErr w:type="spellEnd"/>
-      <w:r>
-        <w:t xml:space="preserve"> =&gt; I do not like </w:t>
-      </w:r>
-      <w:proofErr w:type="spellStart"/>
-      <w:r>
-        <w:t>mary</w:t>
-      </w:r>
-      <w:proofErr w:type="spellEnd"/>
-    </w:p>
-    <w:p>
-      <w:r>
+      <w:r>
+        <w:t xml:space="preserve"> =&gt; I do not like mary</w:t>
+      </w:r>
+    </w:p>
+    <w:p>
+      <w:r>
+        <w:lastRenderedPageBreak/>
         <w:t>He studies</w:t>
       </w:r>
       <w:r>
@@ -4362,15 +4237,7 @@
     </w:p>
     <w:p>
       <w:r>
-        <w:t xml:space="preserve">Tina is </w:t>
-      </w:r>
-      <w:proofErr w:type="gramStart"/>
-      <w:r>
-        <w:t>not  =</w:t>
-      </w:r>
-      <w:proofErr w:type="gramEnd"/>
-      <w:r>
-        <w:t>&gt; Tina isn’t</w:t>
+        <w:t>Tina is not  =&gt; Tina isn’t</w:t>
       </w:r>
     </w:p>
     <w:p/>
@@ -4596,6 +4463,7 @@
         <w:pStyle w:val="1"/>
       </w:pPr>
       <w:r>
+        <w:lastRenderedPageBreak/>
         <w:t>Lesson 9 A Busy Family</w:t>
       </w:r>
       <w:r>
@@ -5034,16 +4902,11 @@
         <w:t>he</w:t>
       </w:r>
       <w:r>
-        <w:t xml:space="preserve"> </w:t>
-      </w:r>
-      <w:proofErr w:type="spellStart"/>
-      <w:r>
-        <w:t>W</w:t>
+        <w:t xml:space="preserve"> W</w:t>
       </w:r>
       <w:r>
         <w:t>angs</w:t>
       </w:r>
-      <w:proofErr w:type="spellEnd"/>
       <w:r>
         <w:t xml:space="preserve"> </w:t>
       </w:r>
@@ -5218,6 +5081,7 @@
         <w:pStyle w:val="1"/>
       </w:pPr>
       <w:r>
+        <w:lastRenderedPageBreak/>
         <w:t>Lesson 10 W</w:t>
       </w:r>
       <w:r>
@@ -5518,15 +5382,7 @@
         <w:t>he</w:t>
       </w:r>
       <w:r>
-        <w:t xml:space="preserve"> </w:t>
-      </w:r>
-      <w:proofErr w:type="spellStart"/>
-      <w:r>
-        <w:t>Wangs</w:t>
-      </w:r>
-      <w:proofErr w:type="spellEnd"/>
-      <w:r>
-        <w:t xml:space="preserve"> </w:t>
+        <w:t xml:space="preserve"> Wangs </w:t>
       </w:r>
       <w:r>
         <w:rPr>
@@ -5870,6 +5726,7 @@
         <w:pStyle w:val="1"/>
       </w:pPr>
       <w:r>
+        <w:lastRenderedPageBreak/>
         <w:t>Lesson 11 My Foreign Classmates</w:t>
       </w:r>
     </w:p>
@@ -6421,6 +6278,7 @@
         <w:pStyle w:val="1"/>
       </w:pPr>
       <w:r>
+        <w:lastRenderedPageBreak/>
         <w:t>Lesson 12 W</w:t>
       </w:r>
       <w:r>
@@ -6567,11 +6425,9 @@
         </w:rPr>
         <w:t>动词加</w:t>
       </w:r>
-      <w:proofErr w:type="spellStart"/>
       <w:r>
         <w:t>ing</w:t>
       </w:r>
-      <w:proofErr w:type="spellEnd"/>
       <w:r>
         <w:rPr>
           <w:rFonts w:hint="eastAsia"/>
@@ -6878,11 +6734,7 @@
         <w:t>from</w:t>
       </w:r>
       <w:r>
-        <w:t xml:space="preserve"> </w:t>
-      </w:r>
-      <w:proofErr w:type="spellStart"/>
-      <w:r>
-        <w:t>B</w:t>
+        <w:t xml:space="preserve"> B</w:t>
       </w:r>
       <w:r>
         <w:rPr>
@@ -6890,7 +6742,6 @@
         </w:rPr>
         <w:t>razill</w:t>
       </w:r>
-      <w:proofErr w:type="spellEnd"/>
       <w:r>
         <w:t>，</w:t>
       </w:r>
@@ -6913,11 +6764,7 @@
         <w:t>re</w:t>
       </w:r>
       <w:r>
-        <w:t xml:space="preserve"> </w:t>
-      </w:r>
-      <w:proofErr w:type="spellStart"/>
-      <w:r>
-        <w:t>B</w:t>
+        <w:t xml:space="preserve"> B</w:t>
       </w:r>
       <w:r>
         <w:rPr>
@@ -6925,7 +6772,6 @@
         </w:rPr>
         <w:t>razilican</w:t>
       </w:r>
-      <w:proofErr w:type="spellEnd"/>
       <w:r>
         <w:t>。</w:t>
       </w:r>
@@ -7028,6 +6874,7 @@
         <w:pStyle w:val="1"/>
       </w:pPr>
       <w:r>
+        <w:lastRenderedPageBreak/>
         <w:t>Lesson 13 N</w:t>
       </w:r>
       <w:r>
@@ -7499,12 +7346,7 @@
         <w:t>chasing</w:t>
       </w:r>
       <w:r>
-        <w:t xml:space="preserve"> </w:t>
-      </w:r>
-      <w:proofErr w:type="spellStart"/>
-      <w:proofErr w:type="gramStart"/>
-      <w:r>
-        <w:t>M</w:t>
+        <w:t xml:space="preserve"> M</w:t>
       </w:r>
       <w:r>
         <w:rPr>
@@ -7512,43 +7354,17 @@
         </w:rPr>
         <w:t>rs</w:t>
       </w:r>
-      <w:proofErr w:type="spellEnd"/>
-      <w:r>
-        <w:t xml:space="preserve"> .</w:t>
-      </w:r>
-      <w:proofErr w:type="spellStart"/>
-      <w:r>
-        <w:t>Leet’</w:t>
-      </w:r>
-      <w:r>
-        <w:rPr>
-          <w:rFonts w:hint="eastAsia"/>
-        </w:rPr>
-        <w:t>s</w:t>
-      </w:r>
-      <w:proofErr w:type="spellEnd"/>
-      <w:proofErr w:type="gramEnd"/>
-      <w:r>
-        <w:rPr>
-          <w:rFonts w:hint="eastAsia"/>
-        </w:rPr>
-        <w:t xml:space="preserve"> cat</w:t>
-      </w:r>
-      <w:r>
-        <w:t xml:space="preserve">. It’s chasing </w:t>
-      </w:r>
-      <w:proofErr w:type="spellStart"/>
-      <w:proofErr w:type="gramStart"/>
-      <w:r>
-        <w:t>Mrs</w:t>
-      </w:r>
-      <w:proofErr w:type="spellEnd"/>
-      <w:r>
-        <w:t xml:space="preserve"> .Lee</w:t>
-      </w:r>
-      <w:proofErr w:type="gramEnd"/>
-      <w:r>
-        <w:t>!</w:t>
+      <w:r>
+        <w:t xml:space="preserve"> .Leet’</w:t>
+      </w:r>
+      <w:r>
+        <w:rPr>
+          <w:rFonts w:hint="eastAsia"/>
+        </w:rPr>
+        <w:t>s cat</w:t>
+      </w:r>
+      <w:r>
+        <w:t>. It’s chasing Mrs .Lee!</w:t>
       </w:r>
     </w:p>
     <w:p/>
@@ -7590,14 +7406,12 @@
       <w:r>
         <w:t xml:space="preserve"> </w:t>
       </w:r>
-      <w:proofErr w:type="spellStart"/>
       <w:r>
         <w:rPr>
           <w:rFonts w:hint="eastAsia"/>
         </w:rPr>
         <w:t>taix</w:t>
       </w:r>
-      <w:proofErr w:type="spellEnd"/>
       <w:r>
         <w:t xml:space="preserve"> </w:t>
       </w:r>
@@ -7696,6 +7510,7 @@
         <w:pStyle w:val="1"/>
       </w:pPr>
       <w:r>
+        <w:lastRenderedPageBreak/>
         <w:t xml:space="preserve">Lesson </w:t>
       </w:r>
       <w:r>
@@ -8136,6 +7951,7 @@
         <w:pStyle w:val="1"/>
       </w:pPr>
       <w:r>
+        <w:lastRenderedPageBreak/>
         <w:t>L</w:t>
       </w:r>
       <w:r>
@@ -8183,7 +7999,6 @@
         </w:rPr>
         <w:t>！</w:t>
       </w:r>
-      <w:proofErr w:type="gramStart"/>
       <w:r>
         <w:t>T</w:t>
       </w:r>
@@ -8196,7 +8011,6 @@
       <w:r>
         <w:t>‘</w:t>
       </w:r>
-      <w:proofErr w:type="gramEnd"/>
       <w:r>
         <w:rPr>
           <w:rFonts w:hint="eastAsia"/>
@@ -8452,11 +8266,7 @@
     </w:p>
     <w:p>
       <w:r>
-        <w:t>stare at</w:t>
-      </w:r>
-      <w:proofErr w:type="gramStart"/>
-      <w:r>
-        <w:t>….</w:t>
+        <w:t>stare at….</w:t>
       </w:r>
       <w:r>
         <w:rPr>
@@ -8464,7 +8274,6 @@
         </w:rPr>
         <w:t>盯着</w:t>
       </w:r>
-      <w:proofErr w:type="gramEnd"/>
     </w:p>
     <w:p>
       <w:r>
@@ -8566,6 +8375,7 @@
         <w:pStyle w:val="1"/>
       </w:pPr>
       <w:r>
+        <w:lastRenderedPageBreak/>
         <w:t>L</w:t>
       </w:r>
       <w:r>
@@ -8716,6 +8526,7 @@
         <w:pStyle w:val="1"/>
       </w:pPr>
       <w:r>
+        <w:lastRenderedPageBreak/>
         <w:t>L</w:t>
       </w:r>
       <w:r>
@@ -8818,15 +8629,7 @@
     </w:p>
     <w:p>
       <w:r>
-        <w:t xml:space="preserve">There is a swimming pool </w:t>
-      </w:r>
-      <w:proofErr w:type="gramStart"/>
-      <w:r>
-        <w:t>there ,</w:t>
-      </w:r>
-      <w:proofErr w:type="gramEnd"/>
-      <w:r>
-        <w:t xml:space="preserve"> too</w:t>
+        <w:t>There is a swimming pool there , too</w:t>
       </w:r>
     </w:p>
     <w:p>
@@ -8863,6 +8666,7 @@
         <w:pStyle w:val="1"/>
       </w:pPr>
       <w:r>
+        <w:lastRenderedPageBreak/>
         <w:t>L</w:t>
       </w:r>
       <w:r>
@@ -8876,7 +8680,6 @@
       </w:r>
     </w:p>
     <w:p>
-      <w:proofErr w:type="spellStart"/>
       <w:r>
         <w:t>e</w:t>
       </w:r>
@@ -8889,7 +8692,6 @@
       <w:r>
         <w:t>eent</w:t>
       </w:r>
-      <w:proofErr w:type="spellEnd"/>
     </w:p>
     <w:p/>
     <w:p/>
@@ -8915,6 +8717,7 @@
         <w:pStyle w:val="1"/>
       </w:pPr>
       <w:r>
+        <w:lastRenderedPageBreak/>
         <w:t>L</w:t>
       </w:r>
       <w:r>
@@ -9087,29 +8890,21 @@
     </w:p>
     <w:p>
       <w:r>
+        <w:t xml:space="preserve">The </w:t>
+      </w:r>
+      <w:r>
+        <w:t>rich man is a banker.</w:t>
+      </w:r>
+    </w:p>
+    <w:p>
+      <w:r>
+        <w:t>I don’t have any money, I am very poor.</w:t>
+      </w:r>
+    </w:p>
+    <w:p/>
+    <w:p>
+      <w:r>
         <w:lastRenderedPageBreak/>
-        <w:t xml:space="preserve">The </w:t>
-      </w:r>
-      <w:r>
-        <w:t>rich man is a banker.</w:t>
-      </w:r>
-    </w:p>
-    <w:p>
-      <w:r>
-        <w:t xml:space="preserve">I don’t have any </w:t>
-      </w:r>
-      <w:proofErr w:type="gramStart"/>
-      <w:r>
-        <w:t>money,</w:t>
-      </w:r>
-      <w:proofErr w:type="gramEnd"/>
-      <w:r>
-        <w:t xml:space="preserve"> I am very poor.</w:t>
-      </w:r>
-    </w:p>
-    <w:p/>
-    <w:p>
-      <w:r>
         <w:t>Her three sisters are busy now. One is cooking in the kitchen, another is fixing her bike in the yard, and the other is studying</w:t>
       </w:r>
       <w:r>
@@ -9258,6 +9053,7 @@
         <w:pStyle w:val="1"/>
       </w:pPr>
       <w:r>
+        <w:lastRenderedPageBreak/>
         <w:t>L</w:t>
       </w:r>
       <w:r>
@@ -9364,11 +9160,7 @@
         <w:t>？</w:t>
       </w:r>
       <w:r>
-        <w:t xml:space="preserve"> </w:t>
-      </w:r>
-      <w:proofErr w:type="gramStart"/>
-      <w:r>
-        <w:t>S</w:t>
+        <w:t xml:space="preserve"> S</w:t>
       </w:r>
       <w:r>
         <w:rPr>
@@ -9379,7 +9171,6 @@
       <w:r>
         <w:t>‘</w:t>
       </w:r>
-      <w:proofErr w:type="gramEnd"/>
       <w:r>
         <w:rPr>
           <w:rFonts w:hint="eastAsia"/>
@@ -9413,15 +9204,7 @@
     </w:p>
     <w:p>
       <w:r>
-        <w:t xml:space="preserve">Well, </w:t>
-      </w:r>
-      <w:proofErr w:type="gramStart"/>
-      <w:r>
-        <w:t>Who</w:t>
-      </w:r>
-      <w:proofErr w:type="gramEnd"/>
-      <w:r>
-        <w:t xml:space="preserve"> is she?</w:t>
+        <w:t>Well, Who is she?</w:t>
       </w:r>
     </w:p>
     <w:p>
@@ -9698,6 +9481,7 @@
         <w:pStyle w:val="1"/>
       </w:pPr>
       <w:r>
+        <w:lastRenderedPageBreak/>
         <w:t>L</w:t>
       </w:r>
       <w:r>
@@ -9711,11 +9495,9 @@
       </w:r>
     </w:p>
     <w:p>
-      <w:proofErr w:type="gramStart"/>
       <w:r>
         <w:t>Twenty one</w:t>
       </w:r>
-      <w:proofErr w:type="gramEnd"/>
     </w:p>
     <w:p/>
     <w:p>
@@ -9851,6 +9633,7 @@
         <w:pStyle w:val="1"/>
       </w:pPr>
       <w:r>
+        <w:lastRenderedPageBreak/>
         <w:t>L</w:t>
       </w:r>
       <w:r>
@@ -9879,15 +9662,7 @@
     </w:p>
     <w:p>
       <w:r>
-        <w:t xml:space="preserve">Hello, </w:t>
-      </w:r>
-      <w:proofErr w:type="gramStart"/>
-      <w:r>
-        <w:t>Do</w:t>
-      </w:r>
-      <w:proofErr w:type="gramEnd"/>
-      <w:r>
-        <w:t xml:space="preserve"> you want to dance?</w:t>
+        <w:t>Hello, Do you want to dance?</w:t>
       </w:r>
     </w:p>
     <w:p>
@@ -9934,48 +9709,32 @@
     </w:p>
     <w:p>
       <w:r>
-        <w:t xml:space="preserve">He </w:t>
-      </w:r>
-      <w:proofErr w:type="gramStart"/>
-      <w:r>
+        <w:t>He want me to</w:t>
+      </w:r>
+      <w:r>
+        <w:t xml:space="preserve"> mail the letter</w:t>
+      </w:r>
+      <w:r>
+        <w:t xml:space="preserve"> for him.</w:t>
+      </w:r>
+    </w:p>
+    <w:p>
+      <w:r>
+        <w:t xml:space="preserve">I </w:t>
+      </w:r>
+      <w:r>
+        <w:rPr>
+          <w:rFonts w:hint="eastAsia"/>
+        </w:rPr>
         <w:t>want</w:t>
       </w:r>
-      <w:proofErr w:type="gramEnd"/>
-      <w:r>
-        <w:t xml:space="preserve"> me to</w:t>
-      </w:r>
-      <w:r>
-        <w:t xml:space="preserve"> mail the letter</w:t>
-      </w:r>
-      <w:r>
-        <w:t xml:space="preserve"> for him.</w:t>
-      </w:r>
-    </w:p>
-    <w:p>
-      <w:r>
-        <w:t xml:space="preserve">I </w:t>
-      </w:r>
-      <w:r>
-        <w:rPr>
-          <w:rFonts w:hint="eastAsia"/>
-        </w:rPr>
-        <w:t>want</w:t>
-      </w:r>
       <w:r>
         <w:t xml:space="preserve"> a drink after work.</w:t>
       </w:r>
     </w:p>
     <w:p>
       <w:r>
-        <w:t xml:space="preserve">Don’t bother me, </w:t>
-      </w:r>
-      <w:proofErr w:type="gramStart"/>
-      <w:r>
-        <w:t>Please</w:t>
-      </w:r>
-      <w:proofErr w:type="gramEnd"/>
-      <w:r>
-        <w:t xml:space="preserve"> go away.</w:t>
+        <w:t>Don’t bother me, Please go away.</w:t>
       </w:r>
     </w:p>
     <w:p/>
@@ -10015,7 +9774,6 @@
     </w:p>
     <w:p>
       <w:r>
-        <w:lastRenderedPageBreak/>
         <w:t>Mother wants you to wash the dishes for her.</w:t>
       </w:r>
     </w:p>
@@ -10084,15 +9842,7 @@
     <w:p/>
     <w:p>
       <w:r>
-        <w:t xml:space="preserve">John is </w:t>
-      </w:r>
-      <w:proofErr w:type="gramStart"/>
-      <w:r>
-        <w:t>Chinese ,</w:t>
-      </w:r>
-      <w:proofErr w:type="gramEnd"/>
-      <w:r>
-        <w:t xml:space="preserve"> but he speaks English well.</w:t>
+        <w:t>John is Chinese , but he speaks English well.</w:t>
       </w:r>
     </w:p>
     <w:p>
@@ -10263,7 +10013,6 @@
     <w:p/>
     <w:p>
       <w:r>
-        <w:lastRenderedPageBreak/>
         <w:t>What time is your history class?</w:t>
       </w:r>
     </w:p>
@@ -10469,12 +10218,12 @@
     <w:p/>
     <w:p>
       <w:r>
+        <w:t>I see a boy over there.</w:t>
+      </w:r>
+    </w:p>
+    <w:p>
+      <w:r>
         <w:lastRenderedPageBreak/>
-        <w:t>I see a boy over there.</w:t>
-      </w:r>
-    </w:p>
-    <w:p>
-      <w:r>
         <w:t>There is a dog over here</w:t>
       </w:r>
     </w:p>
@@ -10490,15 +10239,7 @@
         <w:t>his</w:t>
       </w:r>
       <w:r>
-        <w:t xml:space="preserve"> is my English book, </w:t>
-      </w:r>
-      <w:proofErr w:type="gramStart"/>
-      <w:r>
-        <w:t>It</w:t>
-      </w:r>
-      <w:proofErr w:type="gramEnd"/>
-      <w:r>
-        <w:t xml:space="preserve"> belongs to me.</w:t>
+        <w:t xml:space="preserve"> is my English book, It belongs to me.</w:t>
       </w:r>
     </w:p>
     <w:p>
@@ -10807,28 +10548,12 @@
     </w:p>
     <w:p>
       <w:r>
-        <w:t xml:space="preserve">My kung </w:t>
-      </w:r>
-      <w:proofErr w:type="spellStart"/>
-      <w:r>
-        <w:t>fu</w:t>
-      </w:r>
-      <w:proofErr w:type="spellEnd"/>
-      <w:r>
-        <w:t xml:space="preserve"> teacher always washes in cold water.</w:t>
-      </w:r>
-    </w:p>
-    <w:p>
-      <w:r>
-        <w:t xml:space="preserve">Combs </w:t>
-      </w:r>
-      <w:proofErr w:type="gramStart"/>
-      <w:r>
-        <w:t>you</w:t>
-      </w:r>
-      <w:proofErr w:type="gramEnd"/>
-      <w:r>
-        <w:t xml:space="preserve"> hair. It’s a mess</w:t>
+        <w:t>My kung fu teacher always washes in cold water.</w:t>
+      </w:r>
+    </w:p>
+    <w:p>
+      <w:r>
+        <w:t>Combs you hair. It’s a mess</w:t>
       </w:r>
     </w:p>
     <w:p/>
@@ -10942,19 +10667,8 @@
         <w:t>Twenty-seven</w:t>
       </w:r>
     </w:p>
-    <w:p>
-      <w:pPr>
-        <w:rPr>
-          <w:rFonts w:hint="eastAsia"/>
-        </w:rPr>
-      </w:pPr>
-    </w:p>
-    <w:p>
-      <w:pPr>
-        <w:rPr>
-          <w:rFonts w:hint="eastAsia"/>
-        </w:rPr>
-      </w:pPr>
+    <w:p/>
+    <w:p>
       <w:r>
         <w:tab/>
         <w:t>J</w:t>
@@ -10984,13 +10698,7 @@
         <w:t>sometimes</w:t>
       </w:r>
       <w:r>
-        <w:t xml:space="preserve"> go for </w:t>
-      </w:r>
-      <w:r>
-        <w:t>long</w:t>
-      </w:r>
-      <w:r>
-        <w:t xml:space="preserve"> walk</w:t>
+        <w:t xml:space="preserve"> go for long walk</w:t>
       </w:r>
       <w:r>
         <w:t>s</w:t>
@@ -11016,16 +10724,11 @@
       <w:r>
         <w:t xml:space="preserve"> alone. He is never </w:t>
       </w:r>
-      <w:proofErr w:type="gramStart"/>
       <w:r>
         <w:t>lonely</w:t>
       </w:r>
       <w:r>
-        <w:t xml:space="preserve"> .</w:t>
-      </w:r>
-      <w:proofErr w:type="gramEnd"/>
-      <w:r>
-        <w:t xml:space="preserve"> He always tell</w:t>
+        <w:t xml:space="preserve"> . He always tell</w:t>
       </w:r>
       <w:r>
         <w:t>s</w:t>
@@ -11051,11 +10754,6 @@
     </w:p>
     <w:p/>
     <w:p>
-      <w:pPr>
-        <w:rPr>
-          <w:rFonts w:hint="eastAsia"/>
-        </w:rPr>
-      </w:pPr>
       <w:r>
         <w:t>.</w:t>
       </w:r>
@@ -11108,11 +10806,6 @@
       </w:r>
     </w:p>
     <w:p>
-      <w:pPr>
-        <w:rPr>
-          <w:rFonts w:hint="eastAsia"/>
-        </w:rPr>
-      </w:pPr>
       <w:r>
         <w:t>I usually go for a walk after dinner</w:t>
       </w:r>
@@ -11141,15 +10834,7 @@
     </w:p>
     <w:p>
       <w:r>
-        <w:t xml:space="preserve">I always play </w:t>
-      </w:r>
-      <w:proofErr w:type="spellStart"/>
-      <w:r>
-        <w:t>ping-pong</w:t>
-      </w:r>
-      <w:proofErr w:type="spellEnd"/>
-      <w:r>
-        <w:t xml:space="preserve"> on Saturday mornings.</w:t>
+        <w:t>I always play ping-pong on Saturday mornings.</w:t>
       </w:r>
     </w:p>
     <w:p>
@@ -11181,34 +10866,496 @@
         <w:t>talk to him.</w:t>
       </w:r>
     </w:p>
+    <w:p/>
+    <w:p>
+      <w:r>
+        <w:rPr>
+          <w:rFonts w:hint="eastAsia"/>
+        </w:rPr>
+        <w:t>He</w:t>
+      </w:r>
+      <w:r>
+        <w:t xml:space="preserve"> seldom gets together with his friends.</w:t>
+      </w:r>
+    </w:p>
     <w:p>
       <w:pPr>
         <w:rPr>
-          <w:rFonts w:hint="eastAsia"/>
+          <w:rStyle w:val="a8"/>
         </w:rPr>
       </w:pPr>
     </w:p>
-    <w:p>
-      <w:r>
-        <w:rPr>
-          <w:rFonts w:hint="eastAsia"/>
-        </w:rPr>
-        <w:t>He</w:t>
-      </w:r>
-      <w:r>
-        <w:t xml:space="preserve"> seldom gets together with his friends.</w:t>
-      </w:r>
-    </w:p>
+    <w:p/>
+    <w:p/>
+    <w:p/>
+    <w:p/>
+    <w:p/>
+    <w:p/>
+    <w:p/>
+    <w:p/>
+    <w:p/>
     <w:p>
       <w:pPr>
-        <w:rPr>
-          <w:rStyle w:val="a8"/>
-        </w:rPr>
+        <w:pStyle w:val="1"/>
       </w:pPr>
+      <w:r>
+        <w:lastRenderedPageBreak/>
+        <w:t>L</w:t>
+      </w:r>
+      <w:r>
+        <w:rPr>
+          <w:rFonts w:hint="eastAsia"/>
+        </w:rPr>
+        <w:t>esson</w:t>
+      </w:r>
+      <w:r>
+        <w:t xml:space="preserve"> 28 I Always Walk</w:t>
+      </w:r>
+    </w:p>
+    <w:p>
+      <w:r>
+        <w:t>Twenty-eight.</w:t>
+      </w:r>
+    </w:p>
+    <w:p/>
+    <w:p>
+      <w:r>
+        <w:tab/>
+        <w:t>How do you go to school, Judy?</w:t>
+      </w:r>
+    </w:p>
+    <w:p>
+      <w:r>
+        <w:tab/>
+      </w:r>
+      <w:r>
+        <w:t>I usually take a bus, but sometimes I ride my bicycle.</w:t>
+      </w:r>
+      <w:r>
+        <w:t xml:space="preserve"> What about you?</w:t>
+      </w:r>
+    </w:p>
+    <w:p>
+      <w:r>
+        <w:tab/>
+      </w:r>
+      <w:r>
+        <w:t xml:space="preserve">I </w:t>
+      </w:r>
+      <w:r>
+        <w:rPr>
+          <w:rFonts w:hint="eastAsia"/>
+        </w:rPr>
+        <w:t>live</w:t>
+      </w:r>
+      <w:r>
+        <w:t xml:space="preserve"> near our school, so I always walk.</w:t>
+      </w:r>
+    </w:p>
+    <w:p>
+      <w:r>
+        <w:tab/>
+        <w:t>You’re lucky.</w:t>
+      </w:r>
+    </w:p>
+    <w:p/>
+    <w:p>
+      <w:r>
+        <w:t>Take a bus</w:t>
+      </w:r>
+    </w:p>
+    <w:p>
+      <w:r>
+        <w:t>Take a train</w:t>
+      </w:r>
+    </w:p>
+    <w:p>
+      <w:r>
+        <w:t xml:space="preserve">Take </w:t>
+      </w:r>
+      <w:r>
+        <w:t>a taxi.</w:t>
+      </w:r>
+    </w:p>
+    <w:p>
+      <w:r>
+        <w:rPr>
+          <w:rFonts w:hint="eastAsia"/>
+        </w:rPr>
+        <w:t>D</w:t>
+      </w:r>
+      <w:r>
+        <w:t>o you know how to ride a motorcycle?</w:t>
+      </w:r>
+    </w:p>
+    <w:p>
+      <w:r>
+        <w:t>Roger has a beautiful girlfriend. He is very lucky.</w:t>
+      </w:r>
+    </w:p>
+    <w:p>
+      <w:r>
+        <w:t>I go to school, every</w:t>
+      </w:r>
+      <w:r>
+        <w:t xml:space="preserve"> </w:t>
+      </w:r>
+      <w:r>
+        <w:t>day.</w:t>
+      </w:r>
+    </w:p>
+    <w:p>
+      <w:r>
+        <w:t>I go the bed every day</w:t>
+      </w:r>
+    </w:p>
+    <w:p/>
+    <w:p>
+      <w:r>
+        <w:t>Mark is very lazy. He is always late for class.</w:t>
+      </w:r>
+    </w:p>
+    <w:p>
+      <w:r>
+        <w:t>Paul is very hardworking. He rarely watches TV.</w:t>
+      </w:r>
+    </w:p>
+    <w:p>
+      <w:r>
+        <w:t xml:space="preserve">Mary </w:t>
+      </w:r>
+      <w:r>
+        <w:t>never</w:t>
+      </w:r>
+      <w:r>
+        <w:t xml:space="preserve"> walks to school. She always takes a bus.</w:t>
+      </w:r>
+    </w:p>
+    <w:p>
+      <w:r>
+        <w:t>Jack is very shy. He seldom talks to people.</w:t>
+      </w:r>
+    </w:p>
+    <w:p>
+      <w:r>
+        <w:t xml:space="preserve">Bill is afraid of cold weather. He </w:t>
+      </w:r>
+      <w:r>
+        <w:t>never swims in the winter.</w:t>
+      </w:r>
+    </w:p>
+    <w:p>
+      <w:pPr>
+        <w:pStyle w:val="1"/>
+      </w:pPr>
+      <w:r>
+        <w:lastRenderedPageBreak/>
+        <w:t>L</w:t>
+      </w:r>
+      <w:r>
+        <w:rPr>
+          <w:rFonts w:hint="eastAsia"/>
+        </w:rPr>
+        <w:t>esson</w:t>
+      </w:r>
+      <w:r>
+        <w:t xml:space="preserve"> 29</w:t>
+      </w:r>
+      <w:r>
+        <w:t xml:space="preserve"> Poor Dick</w:t>
+      </w:r>
+    </w:p>
+    <w:p>
+      <w:pPr>
+        <w:rPr>
+          <w:rFonts w:hint="eastAsia"/>
+        </w:rPr>
+      </w:pPr>
+      <w:r>
+        <w:t>T</w:t>
+      </w:r>
+      <w:r>
+        <w:rPr>
+          <w:rFonts w:hint="eastAsia"/>
+        </w:rPr>
+        <w:t>wenty-nine</w:t>
+      </w:r>
+    </w:p>
+    <w:p/>
+    <w:p>
+      <w:r>
+        <w:tab/>
+      </w:r>
+      <w:r>
+        <w:t xml:space="preserve">There are holes in Dick’s shoes. </w:t>
+      </w:r>
+      <w:r>
+        <w:t>He needs new shoes.</w:t>
+      </w:r>
+      <w:r>
+        <w:t xml:space="preserve"> Dick doesn’t want cheap shoes.</w:t>
+      </w:r>
+      <w:r>
+        <w:t xml:space="preserve"> He wants expensive shoes.</w:t>
+      </w:r>
+      <w:r>
+        <w:t xml:space="preserve"> </w:t>
+      </w:r>
+      <w:r>
+        <w:t xml:space="preserve">but he doesn’t have any money. </w:t>
+      </w:r>
+      <w:r>
+        <w:t xml:space="preserve">He needs a job. </w:t>
+      </w:r>
+      <w:r>
+        <w:t>He is look for a one</w:t>
+      </w:r>
+      <w:r>
+        <w:t>，</w:t>
+      </w:r>
+      <w:r>
+        <w:t>bu</w:t>
+      </w:r>
+      <w:r>
+        <w:rPr>
+          <w:rFonts w:hint="eastAsia"/>
+        </w:rPr>
+        <w:t>t</w:t>
+      </w:r>
+      <w:r>
+        <w:t xml:space="preserve"> he isn’t having any luck.</w:t>
+      </w:r>
+    </w:p>
+    <w:p>
+      <w:r>
+        <w:t>No one wants to give him a job because his shoes have holes in them. Poor Dick!</w:t>
+      </w:r>
+    </w:p>
+    <w:p>
+      <w:pPr>
+        <w:rPr>
+          <w:rFonts w:hint="eastAsia"/>
+        </w:rPr>
+      </w:pPr>
+    </w:p>
+    <w:p>
       <w:bookmarkStart w:id="0" w:name="_GoBack"/>
       <w:bookmarkEnd w:id="0"/>
     </w:p>
-    <w:p/>
+    <w:p>
+      <w:r>
+        <w:rPr>
+          <w:rFonts w:hint="eastAsia"/>
+        </w:rPr>
+        <w:t>H</w:t>
+      </w:r>
+      <w:r>
+        <w:t>e wants expensive</w:t>
+      </w:r>
+      <w:r>
+        <w:t xml:space="preserve"> shoes, but he doesn’t have any money.</w:t>
+      </w:r>
+    </w:p>
+    <w:p>
+      <w:r>
+        <w:t xml:space="preserve">= </w:t>
+      </w:r>
+      <w:r>
+        <w:t>He wants expensive shoes., but he has no money.</w:t>
+      </w:r>
+    </w:p>
+    <w:p/>
+    <w:p>
+      <w:r>
+        <w:t>Hole</w:t>
+      </w:r>
+    </w:p>
+    <w:p>
+      <w:r>
+        <w:t>T</w:t>
+      </w:r>
+      <w:r>
+        <w:rPr>
+          <w:rFonts w:hint="eastAsia"/>
+        </w:rPr>
+        <w:t>here</w:t>
+      </w:r>
+      <w:r>
+        <w:t xml:space="preserve"> are holes in his shoes.</w:t>
+      </w:r>
+    </w:p>
+    <w:p/>
+    <w:p>
+      <w:r>
+        <w:t>Shoe</w:t>
+      </w:r>
+    </w:p>
+    <w:p>
+      <w:r>
+        <w:t>I want to buy a pair of blank leather shoes.</w:t>
+      </w:r>
+    </w:p>
+    <w:p>
+      <w:pPr>
+        <w:rPr>
+          <w:rFonts w:hint="eastAsia"/>
+        </w:rPr>
+      </w:pPr>
+    </w:p>
+    <w:p>
+      <w:r>
+        <w:t>N</w:t>
+      </w:r>
+      <w:r>
+        <w:rPr>
+          <w:rFonts w:hint="eastAsia"/>
+        </w:rPr>
+        <w:t>eed</w:t>
+      </w:r>
+    </w:p>
+    <w:p>
+      <w:r>
+        <w:t>Do you need any help?</w:t>
+      </w:r>
+    </w:p>
+    <w:p>
+      <w:pPr>
+        <w:rPr>
+          <w:rFonts w:hint="eastAsia"/>
+        </w:rPr>
+      </w:pPr>
+    </w:p>
+    <w:p>
+      <w:r>
+        <w:t>Want</w:t>
+      </w:r>
+    </w:p>
+    <w:p>
+      <w:r>
+        <w:t>I want to study abroad.</w:t>
+      </w:r>
+    </w:p>
+    <w:p>
+      <w:pPr>
+        <w:rPr>
+          <w:rFonts w:hint="eastAsia"/>
+        </w:rPr>
+      </w:pPr>
+    </w:p>
+    <w:p>
+      <w:r>
+        <w:t>Cheap</w:t>
+      </w:r>
+    </w:p>
+    <w:p>
+      <w:r>
+        <w:t>Most vegetables</w:t>
+      </w:r>
+      <w:r>
+        <w:t xml:space="preserve"> are very cheap in the summer.</w:t>
+      </w:r>
+    </w:p>
+    <w:p/>
+    <w:p>
+      <w:r>
+        <w:t>Expensive</w:t>
+      </w:r>
+    </w:p>
+    <w:p>
+      <w:r>
+        <w:t>This diamond ring is very expensive.</w:t>
+      </w:r>
+    </w:p>
+    <w:p/>
+    <w:p>
+      <w:r>
+        <w:t>D</w:t>
+      </w:r>
+      <w:r>
+        <w:rPr>
+          <w:rFonts w:hint="eastAsia"/>
+        </w:rPr>
+        <w:t>o</w:t>
+      </w:r>
+      <w:r>
+        <w:t xml:space="preserve"> you have a full-time job?</w:t>
+      </w:r>
+    </w:p>
+    <w:p>
+      <w:r>
+        <w:t>What is she looking for?</w:t>
+      </w:r>
+    </w:p>
+    <w:p>
+      <w:r>
+        <w:t>Luck</w:t>
+      </w:r>
+    </w:p>
+    <w:p>
+      <w:r>
+        <w:t>Poor Billy has a terrible cold.</w:t>
+      </w:r>
+    </w:p>
+    <w:p/>
+    <w:p>
+      <w:r>
+        <w:t xml:space="preserve">I </w:t>
+      </w:r>
+      <w:r>
+        <w:rPr>
+          <w:rFonts w:hint="eastAsia"/>
+        </w:rPr>
+        <w:t>have</w:t>
+      </w:r>
+      <w:r>
+        <w:t xml:space="preserve"> </w:t>
+      </w:r>
+      <w:r>
+        <w:rPr>
+          <w:rFonts w:hint="eastAsia"/>
+        </w:rPr>
+        <w:t>no</w:t>
+      </w:r>
+      <w:r>
+        <w:t xml:space="preserve"> money</w:t>
+      </w:r>
+    </w:p>
+    <w:p>
+      <w:r>
+        <w:t>I have not any money.</w:t>
+      </w:r>
+    </w:p>
+    <w:p/>
+    <w:p>
+      <w:r>
+        <w:rPr>
+          <w:rFonts w:hint="eastAsia"/>
+        </w:rPr>
+        <w:t>H</w:t>
+      </w:r>
+      <w:r>
+        <w:t xml:space="preserve">e </w:t>
+      </w:r>
+      <w:r>
+        <w:t>has not any money</w:t>
+      </w:r>
+    </w:p>
+    <w:p>
+      <w:pPr>
+        <w:rPr>
+          <w:rFonts w:hint="eastAsia"/>
+        </w:rPr>
+      </w:pPr>
+      <w:r>
+        <w:rPr>
+          <w:rFonts w:hint="eastAsia"/>
+        </w:rPr>
+        <w:t>H</w:t>
+      </w:r>
+      <w:r>
+        <w:t>e does not have any money.</w:t>
+      </w:r>
+    </w:p>
     <w:sectPr>
       <w:pgSz w:w="11906" w:h="16838"/>
       <w:pgMar w:top="1440" w:right="1800" w:bottom="1440" w:left="1800" w:header="851" w:footer="992" w:gutter="0"/>
@@ -11224,7 +11371,7 @@
   <w:abstractNum w:abstractNumId="0">
     <w:nsid w:val="FFFFFF1D"/>
     <w:multiLevelType w:val="multilevel"/>
-    <w:tmpl w:val="E878D816"/>
+    <w:tmpl w:val="C6F4F826"/>
     <w:lvl w:ilvl="0">
       <w:start w:val="1"/>
       <w:numFmt w:val="bullet"/>
@@ -12866,7 +13013,7 @@
 </file>
 
 <file path=customXml/itemProps1.xml><?xml version="1.0" encoding="utf-8"?>
-<ds:datastoreItem xmlns:ds="http://schemas.openxmlformats.org/officeDocument/2006/customXml" ds:itemID="{EDC1CDA6-6095-E040-9E9D-576797D41C25}">
+<ds:datastoreItem xmlns:ds="http://schemas.openxmlformats.org/officeDocument/2006/customXml" ds:itemID="{C16A12AA-BB24-3D4A-80AA-9CCA47F8E4EF}">
   <ds:schemaRefs>
     <ds:schemaRef ds:uri="http://schemas.openxmlformats.org/officeDocument/2006/bibliography"/>
   </ds:schemaRefs>

--- a/To learn English/英语从头学-初级.docx
+++ b/To learn English/英语从头学-初级.docx
@@ -11066,11 +11066,291 @@
       </w:r>
     </w:p>
     <w:p>
+      <w:r>
+        <w:t>T</w:t>
+      </w:r>
+      <w:r>
+        <w:rPr>
+          <w:rFonts w:hint="eastAsia"/>
+        </w:rPr>
+        <w:t>wenty-nine</w:t>
+      </w:r>
+    </w:p>
+    <w:p/>
+    <w:p>
+      <w:r>
+        <w:tab/>
+      </w:r>
+      <w:r>
+        <w:t xml:space="preserve">There are holes in Dick’s shoes. </w:t>
+      </w:r>
+      <w:r>
+        <w:t>He needs new shoes.</w:t>
+      </w:r>
+      <w:r>
+        <w:t xml:space="preserve"> Dick doesn’t want cheap shoes.</w:t>
+      </w:r>
+      <w:r>
+        <w:t xml:space="preserve"> He wants expensive shoes.</w:t>
+      </w:r>
+      <w:r>
+        <w:t xml:space="preserve"> </w:t>
+      </w:r>
+      <w:r>
+        <w:t xml:space="preserve">but he doesn’t have any money. </w:t>
+      </w:r>
+      <w:r>
+        <w:t xml:space="preserve">He needs a job. </w:t>
+      </w:r>
+      <w:r>
+        <w:t>He is look for a one</w:t>
+      </w:r>
+      <w:r>
+        <w:t>，</w:t>
+      </w:r>
+      <w:r>
+        <w:t>bu</w:t>
+      </w:r>
+      <w:r>
+        <w:rPr>
+          <w:rFonts w:hint="eastAsia"/>
+        </w:rPr>
+        <w:t>t</w:t>
+      </w:r>
+      <w:r>
+        <w:t xml:space="preserve"> he isn’t having any luck.</w:t>
+      </w:r>
+    </w:p>
+    <w:p>
+      <w:r>
+        <w:t>No one wants to give him a job because his shoes have holes in them. Poor Dick!</w:t>
+      </w:r>
+    </w:p>
+    <w:p/>
+    <w:p/>
+    <w:p>
+      <w:r>
+        <w:rPr>
+          <w:rFonts w:hint="eastAsia"/>
+        </w:rPr>
+        <w:t>H</w:t>
+      </w:r>
+      <w:r>
+        <w:t>e wants expensive</w:t>
+      </w:r>
+      <w:r>
+        <w:t xml:space="preserve"> shoes, but he doesn’t have any money.</w:t>
+      </w:r>
+    </w:p>
+    <w:p>
+      <w:r>
+        <w:t xml:space="preserve">= </w:t>
+      </w:r>
+      <w:r>
+        <w:t>He wants expensive shoes., but he has no money.</w:t>
+      </w:r>
+    </w:p>
+    <w:p/>
+    <w:p>
+      <w:r>
+        <w:t>Hole</w:t>
+      </w:r>
+    </w:p>
+    <w:p>
+      <w:r>
+        <w:t>T</w:t>
+      </w:r>
+      <w:r>
+        <w:rPr>
+          <w:rFonts w:hint="eastAsia"/>
+        </w:rPr>
+        <w:t>here</w:t>
+      </w:r>
+      <w:r>
+        <w:t xml:space="preserve"> are holes in his shoes.</w:t>
+      </w:r>
+    </w:p>
+    <w:p/>
+    <w:p>
+      <w:r>
+        <w:t>Shoe</w:t>
+      </w:r>
+    </w:p>
+    <w:p>
+      <w:r>
+        <w:t>I want to buy a pair of blank leather shoes.</w:t>
+      </w:r>
+    </w:p>
+    <w:p/>
+    <w:p>
+      <w:r>
+        <w:t>N</w:t>
+      </w:r>
+      <w:r>
+        <w:rPr>
+          <w:rFonts w:hint="eastAsia"/>
+        </w:rPr>
+        <w:t>eed</w:t>
+      </w:r>
+    </w:p>
+    <w:p>
+      <w:r>
+        <w:t>Do you need any help?</w:t>
+      </w:r>
+    </w:p>
+    <w:p/>
+    <w:p>
+      <w:r>
+        <w:t>Want</w:t>
+      </w:r>
+    </w:p>
+    <w:p>
+      <w:r>
+        <w:t>I want to study abroad.</w:t>
+      </w:r>
+    </w:p>
+    <w:p/>
+    <w:p>
+      <w:r>
+        <w:t>Cheap</w:t>
+      </w:r>
+    </w:p>
+    <w:p>
+      <w:r>
+        <w:t>Most vegetables</w:t>
+      </w:r>
+      <w:r>
+        <w:t xml:space="preserve"> are very cheap in the summer.</w:t>
+      </w:r>
+    </w:p>
+    <w:p/>
+    <w:p>
+      <w:r>
+        <w:t>Expensive</w:t>
+      </w:r>
+    </w:p>
+    <w:p>
+      <w:r>
+        <w:t>This diamond ring is very expensive.</w:t>
+      </w:r>
+    </w:p>
+    <w:p/>
+    <w:p>
+      <w:r>
+        <w:t>D</w:t>
+      </w:r>
+      <w:r>
+        <w:rPr>
+          <w:rFonts w:hint="eastAsia"/>
+        </w:rPr>
+        <w:t>o</w:t>
+      </w:r>
+      <w:r>
+        <w:t xml:space="preserve"> you have a full-time job?</w:t>
+      </w:r>
+    </w:p>
+    <w:p>
+      <w:r>
+        <w:t>What is she looking for?</w:t>
+      </w:r>
+    </w:p>
+    <w:p>
+      <w:r>
+        <w:t>Luck</w:t>
+      </w:r>
+    </w:p>
+    <w:p>
+      <w:r>
+        <w:t>Poor Billy has a terrible cold.</w:t>
+      </w:r>
+    </w:p>
+    <w:p/>
+    <w:p>
+      <w:r>
+        <w:t xml:space="preserve">I </w:t>
+      </w:r>
+      <w:r>
+        <w:rPr>
+          <w:rFonts w:hint="eastAsia"/>
+        </w:rPr>
+        <w:t>have</w:t>
+      </w:r>
+      <w:r>
+        <w:t xml:space="preserve"> </w:t>
+      </w:r>
+      <w:r>
+        <w:rPr>
+          <w:rFonts w:hint="eastAsia"/>
+        </w:rPr>
+        <w:t>no</w:t>
+      </w:r>
+      <w:r>
+        <w:t xml:space="preserve"> money</w:t>
+      </w:r>
+    </w:p>
+    <w:p>
+      <w:r>
+        <w:t>I have not any money.</w:t>
+      </w:r>
+    </w:p>
+    <w:p/>
+    <w:p>
+      <w:r>
+        <w:rPr>
+          <w:rFonts w:hint="eastAsia"/>
+        </w:rPr>
+        <w:t>H</w:t>
+      </w:r>
+      <w:r>
+        <w:t xml:space="preserve">e </w:t>
+      </w:r>
+      <w:r>
+        <w:t>has not any money</w:t>
+      </w:r>
+    </w:p>
+    <w:p>
+      <w:r>
+        <w:rPr>
+          <w:rFonts w:hint="eastAsia"/>
+        </w:rPr>
+        <w:t>H</w:t>
+      </w:r>
+      <w:r>
+        <w:t>e does not have any money.</w:t>
+      </w:r>
+    </w:p>
+    <w:p>
+      <w:r>
+        <w:t>He is looking for a work. but</w:t>
+      </w:r>
+      <w:r>
+        <w:t xml:space="preserve"> he isn’t having any luck.</w:t>
+      </w:r>
+    </w:p>
+    <w:p>
+      <w:r>
+        <w:t xml:space="preserve">He needs a </w:t>
+      </w:r>
+      <w:r>
+        <w:t>job</w:t>
+      </w:r>
+      <w:r>
+        <w:t>. He is looking for one, but he isn’t having any luck.</w:t>
+      </w:r>
+    </w:p>
+    <w:p>
       <w:pPr>
         <w:rPr>
           <w:rFonts w:hint="eastAsia"/>
         </w:rPr>
       </w:pPr>
+    </w:p>
+    <w:p>
+      <w:r>
+        <w:t>He wants expensive shoes, but he doesn’t have any money.</w:t>
+      </w:r>
+    </w:p>
+    <w:p>
       <w:r>
         <w:t>T</w:t>
       </w:r>
@@ -11078,57 +11358,253 @@
         <w:rPr>
           <w:rFonts w:hint="eastAsia"/>
         </w:rPr>
-        <w:t>wenty-nine</w:t>
+        <w:t>h</w:t>
+      </w:r>
+      <w:r>
+        <w:t>e food is good, but I have no appetite.</w:t>
+      </w:r>
+    </w:p>
+    <w:p>
+      <w:r>
+        <w:t>The bike is great, but it’s</w:t>
+      </w:r>
+      <w:r>
+        <w:t xml:space="preserve"> t</w:t>
+      </w:r>
+      <w:r>
+        <w:t>o</w:t>
+      </w:r>
+      <w:r>
+        <w:t>o expensive.</w:t>
+      </w:r>
+    </w:p>
+    <w:p/>
+    <w:p/>
+    <w:p>
+      <w:pPr>
+        <w:rPr>
+          <w:rFonts w:hint="eastAsia"/>
+        </w:rPr>
+      </w:pPr>
+    </w:p>
+    <w:p>
+      <w:pPr>
+        <w:rPr>
+          <w:rFonts w:hint="eastAsia"/>
+        </w:rPr>
+      </w:pPr>
+    </w:p>
+    <w:p>
+      <w:pPr>
+        <w:rPr>
+          <w:rFonts w:hint="eastAsia"/>
+        </w:rPr>
+      </w:pPr>
+    </w:p>
+    <w:p>
+      <w:pPr>
+        <w:rPr>
+          <w:rFonts w:hint="eastAsia"/>
+        </w:rPr>
+      </w:pPr>
+    </w:p>
+    <w:p>
+      <w:pPr>
+        <w:rPr>
+          <w:rFonts w:hint="eastAsia"/>
+        </w:rPr>
+      </w:pPr>
+    </w:p>
+    <w:p>
+      <w:pPr>
+        <w:rPr>
+          <w:rFonts w:hint="eastAsia"/>
+        </w:rPr>
+      </w:pPr>
+    </w:p>
+    <w:p>
+      <w:pPr>
+        <w:rPr>
+          <w:rFonts w:hint="eastAsia"/>
+        </w:rPr>
+      </w:pPr>
+    </w:p>
+    <w:p>
+      <w:pPr>
+        <w:rPr>
+          <w:rFonts w:hint="eastAsia"/>
+        </w:rPr>
+      </w:pPr>
+    </w:p>
+    <w:p>
+      <w:pPr>
+        <w:rPr>
+          <w:rFonts w:hint="eastAsia"/>
+        </w:rPr>
+      </w:pPr>
+    </w:p>
+    <w:p>
+      <w:pPr>
+        <w:rPr>
+          <w:rFonts w:hint="eastAsia"/>
+        </w:rPr>
+      </w:pPr>
+    </w:p>
+    <w:p>
+      <w:pPr>
+        <w:rPr>
+          <w:rFonts w:hint="eastAsia"/>
+        </w:rPr>
+      </w:pPr>
+    </w:p>
+    <w:p>
+      <w:pPr>
+        <w:rPr>
+          <w:rFonts w:hint="eastAsia"/>
+        </w:rPr>
+      </w:pPr>
+    </w:p>
+    <w:p>
+      <w:pPr>
+        <w:rPr>
+          <w:rFonts w:hint="eastAsia"/>
+        </w:rPr>
+      </w:pPr>
+    </w:p>
+    <w:p>
+      <w:pPr>
+        <w:rPr>
+          <w:rFonts w:hint="eastAsia"/>
+        </w:rPr>
+      </w:pPr>
+    </w:p>
+    <w:p>
+      <w:pPr>
+        <w:rPr>
+          <w:rFonts w:hint="eastAsia"/>
+        </w:rPr>
+      </w:pPr>
+    </w:p>
+    <w:p>
+      <w:pPr>
+        <w:rPr>
+          <w:rFonts w:hint="eastAsia"/>
+        </w:rPr>
+      </w:pPr>
+    </w:p>
+    <w:p>
+      <w:pPr>
+        <w:pStyle w:val="1"/>
+      </w:pPr>
+      <w:r>
+        <w:lastRenderedPageBreak/>
+        <w:t>L</w:t>
+      </w:r>
+      <w:r>
+        <w:rPr>
+          <w:rFonts w:hint="eastAsia"/>
+        </w:rPr>
+        <w:t>esson</w:t>
+      </w:r>
+      <w:r>
+        <w:t xml:space="preserve"> 30 Money Doesn’t Grow on Trees.</w:t>
+      </w:r>
+    </w:p>
+    <w:p>
+      <w:r>
+        <w:t>twen</w:t>
+      </w:r>
+      <w:r>
+        <w:t>ty</w:t>
+      </w:r>
+    </w:p>
+    <w:p>
+      <w:r>
+        <w:t>thirty</w:t>
       </w:r>
     </w:p>
     <w:p/>
     <w:p>
       <w:r>
         <w:tab/>
-      </w:r>
-      <w:r>
-        <w:t xml:space="preserve">There are holes in Dick’s shoes. </w:t>
-      </w:r>
-      <w:r>
-        <w:t>He needs new shoes.</w:t>
-      </w:r>
-      <w:r>
-        <w:t xml:space="preserve"> Dick doesn’t want cheap shoes.</w:t>
-      </w:r>
-      <w:r>
-        <w:t xml:space="preserve"> He wants expensive shoes.</w:t>
-      </w:r>
-      <w:r>
-        <w:t xml:space="preserve"> </w:t>
-      </w:r>
-      <w:r>
-        <w:t xml:space="preserve">but he doesn’t have any money. </w:t>
-      </w:r>
-      <w:r>
-        <w:t xml:space="preserve">He needs a job. </w:t>
-      </w:r>
-      <w:r>
-        <w:t>He is look for a one</w:t>
-      </w:r>
-      <w:r>
-        <w:t>，</w:t>
-      </w:r>
-      <w:r>
-        <w:t>bu</w:t>
-      </w:r>
-      <w:r>
-        <w:rPr>
-          <w:rFonts w:hint="eastAsia"/>
-        </w:rPr>
-        <w:t>t</w:t>
-      </w:r>
-      <w:r>
-        <w:t xml:space="preserve"> he isn’t having any luck.</w:t>
-      </w:r>
-    </w:p>
-    <w:p>
-      <w:r>
-        <w:t>No one wants to give him a job because his shoes have holes in them. Poor Dick!</w:t>
+        <w:t>Mother, can you buy me a new bike?</w:t>
+      </w:r>
+    </w:p>
+    <w:p>
+      <w:r>
+        <w:tab/>
+      </w:r>
+      <w:r>
+        <w:t>No, Sam. I can’t</w:t>
+      </w:r>
+    </w:p>
+    <w:p>
+      <w:r>
+        <w:tab/>
+        <w:t>But all</w:t>
+      </w:r>
+      <w:r>
+        <w:t xml:space="preserve"> </w:t>
+      </w:r>
+      <w:r>
+        <w:t>my</w:t>
+      </w:r>
+      <w:r>
+        <w:t xml:space="preserve"> friends have new bicycles.</w:t>
+      </w:r>
+    </w:p>
+    <w:p>
+      <w:r>
+        <w:tab/>
+        <w:t>You can ride their bikes.</w:t>
+      </w:r>
+    </w:p>
+    <w:p>
+      <w:r>
+        <w:tab/>
+        <w:t>Why can’t I have a new bike?</w:t>
+      </w:r>
+    </w:p>
+    <w:p>
+      <w:r>
+        <w:tab/>
+        <w:t>Because money</w:t>
+      </w:r>
+      <w:r>
+        <w:t xml:space="preserve"> doesn’t</w:t>
+      </w:r>
+      <w:r>
+        <w:t xml:space="preserve"> grow on the trees.</w:t>
+      </w:r>
+    </w:p>
+    <w:p/>
+    <w:p>
+      <w:r>
+        <w:t>Romeo buys flowers for his w</w:t>
+      </w:r>
+      <w:r>
+        <w:t>ife every day.</w:t>
+      </w:r>
+    </w:p>
+    <w:p>
+      <w:r>
+        <w:rPr>
+          <w:rFonts w:hint="eastAsia"/>
+        </w:rPr>
+        <w:t>C</w:t>
+      </w:r>
+      <w:r>
+        <w:t>an you ride a horse?</w:t>
+      </w:r>
+    </w:p>
+    <w:p>
+      <w:r>
+        <w:t>I always ride the train to work.</w:t>
+      </w:r>
+    </w:p>
+    <w:p>
+      <w:r>
+        <w:t>All flowers need water to grow.</w:t>
       </w:r>
     </w:p>
     <w:p>
@@ -11139,62 +11615,111 @@
       </w:pPr>
     </w:p>
     <w:p>
+      <w:pPr>
+        <w:tabs>
+          <w:tab w:val="left" w:pos="5920"/>
+        </w:tabs>
+      </w:pPr>
+      <w:r>
+        <w:rPr>
+          <w:rFonts w:hint="eastAsia"/>
+        </w:rPr>
+        <w:t>Mary</w:t>
+      </w:r>
+      <w:r>
+        <w:t xml:space="preserve"> doesn’</w:t>
+      </w:r>
+      <w:r>
+        <w:t>t like this dress. She likes the red one over there.</w:t>
+      </w:r>
+    </w:p>
+    <w:p>
+      <w:pPr>
+        <w:tabs>
+          <w:tab w:val="left" w:pos="5920"/>
+        </w:tabs>
+      </w:pPr>
+      <w:r>
+        <w:t>John is looking for a good English dictionary.</w:t>
+      </w:r>
+    </w:p>
+    <w:p>
+      <w:pPr>
+        <w:tabs>
+          <w:tab w:val="left" w:pos="5920"/>
+        </w:tabs>
+      </w:pPr>
+      <w:r>
+        <w:t>He can’t come because he is busy now.</w:t>
+      </w:r>
+    </w:p>
+    <w:p>
+      <w:pPr>
+        <w:tabs>
+          <w:tab w:val="left" w:pos="5920"/>
+        </w:tabs>
+      </w:pPr>
+      <w:r>
+        <w:t>He is sad because he doesn’t have any money.</w:t>
+      </w:r>
+    </w:p>
+    <w:p>
+      <w:pPr>
+        <w:tabs>
+          <w:tab w:val="left" w:pos="5920"/>
+        </w:tabs>
+        <w:rPr>
+          <w:rFonts w:hint="eastAsia"/>
+        </w:rPr>
+      </w:pPr>
+      <w:r>
+        <w:t>T</w:t>
+      </w:r>
+      <w:r>
+        <w:rPr>
+          <w:rFonts w:hint="eastAsia"/>
+        </w:rPr>
+        <w:t>im</w:t>
+      </w:r>
+      <w:r>
+        <w:t xml:space="preserve"> often buys toys for his children.</w:t>
+      </w:r>
+    </w:p>
+    <w:p>
+      <w:pPr>
+        <w:pStyle w:val="1"/>
+      </w:pPr>
+      <w:r>
+        <w:lastRenderedPageBreak/>
+        <w:t>L</w:t>
+      </w:r>
+      <w:r>
+        <w:rPr>
+          <w:rFonts w:hint="eastAsia"/>
+        </w:rPr>
+        <w:t>esson</w:t>
+      </w:r>
+      <w:r>
+        <w:t xml:space="preserve"> </w:t>
+      </w:r>
+      <w:r>
+        <w:t>31 Poor Amy</w:t>
+      </w:r>
+    </w:p>
+    <w:p>
+      <w:r>
+        <w:t>Thirty-one</w:t>
+      </w:r>
+    </w:p>
+    <w:p/>
+    <w:p>
+      <w:r>
+        <w:tab/>
+      </w:r>
       <w:bookmarkStart w:id="0" w:name="_GoBack"/>
       <w:bookmarkEnd w:id="0"/>
     </w:p>
-    <w:p>
-      <w:r>
-        <w:rPr>
-          <w:rFonts w:hint="eastAsia"/>
-        </w:rPr>
-        <w:t>H</w:t>
-      </w:r>
-      <w:r>
-        <w:t>e wants expensive</w:t>
-      </w:r>
-      <w:r>
-        <w:t xml:space="preserve"> shoes, but he doesn’t have any money.</w:t>
-      </w:r>
-    </w:p>
-    <w:p>
-      <w:r>
-        <w:t xml:space="preserve">= </w:t>
-      </w:r>
-      <w:r>
-        <w:t>He wants expensive shoes., but he has no money.</w:t>
-      </w:r>
-    </w:p>
-    <w:p/>
-    <w:p>
-      <w:r>
-        <w:t>Hole</w:t>
-      </w:r>
-    </w:p>
-    <w:p>
-      <w:r>
-        <w:t>T</w:t>
-      </w:r>
-      <w:r>
-        <w:rPr>
-          <w:rFonts w:hint="eastAsia"/>
-        </w:rPr>
-        <w:t>here</w:t>
-      </w:r>
-      <w:r>
-        <w:t xml:space="preserve"> are holes in his shoes.</w:t>
-      </w:r>
-    </w:p>
-    <w:p/>
-    <w:p>
-      <w:r>
-        <w:t>Shoe</w:t>
-      </w:r>
-    </w:p>
-    <w:p>
-      <w:r>
-        <w:t>I want to buy a pair of blank leather shoes.</w:t>
-      </w:r>
-    </w:p>
+    <w:p/>
     <w:p>
       <w:pPr>
         <w:rPr>
@@ -11202,159 +11727,13 @@
         </w:rPr>
       </w:pPr>
     </w:p>
-    <w:p>
-      <w:r>
-        <w:t>N</w:t>
-      </w:r>
-      <w:r>
-        <w:rPr>
-          <w:rFonts w:hint="eastAsia"/>
-        </w:rPr>
-        <w:t>eed</w:t>
-      </w:r>
-    </w:p>
-    <w:p>
-      <w:r>
-        <w:t>Do you need any help?</w:t>
-      </w:r>
-    </w:p>
+    <w:p/>
     <w:p>
       <w:pPr>
         <w:rPr>
           <w:rFonts w:hint="eastAsia"/>
         </w:rPr>
       </w:pPr>
-    </w:p>
-    <w:p>
-      <w:r>
-        <w:t>Want</w:t>
-      </w:r>
-    </w:p>
-    <w:p>
-      <w:r>
-        <w:t>I want to study abroad.</w:t>
-      </w:r>
-    </w:p>
-    <w:p>
-      <w:pPr>
-        <w:rPr>
-          <w:rFonts w:hint="eastAsia"/>
-        </w:rPr>
-      </w:pPr>
-    </w:p>
-    <w:p>
-      <w:r>
-        <w:t>Cheap</w:t>
-      </w:r>
-    </w:p>
-    <w:p>
-      <w:r>
-        <w:t>Most vegetables</w:t>
-      </w:r>
-      <w:r>
-        <w:t xml:space="preserve"> are very cheap in the summer.</w:t>
-      </w:r>
-    </w:p>
-    <w:p/>
-    <w:p>
-      <w:r>
-        <w:t>Expensive</w:t>
-      </w:r>
-    </w:p>
-    <w:p>
-      <w:r>
-        <w:t>This diamond ring is very expensive.</w:t>
-      </w:r>
-    </w:p>
-    <w:p/>
-    <w:p>
-      <w:r>
-        <w:t>D</w:t>
-      </w:r>
-      <w:r>
-        <w:rPr>
-          <w:rFonts w:hint="eastAsia"/>
-        </w:rPr>
-        <w:t>o</w:t>
-      </w:r>
-      <w:r>
-        <w:t xml:space="preserve"> you have a full-time job?</w:t>
-      </w:r>
-    </w:p>
-    <w:p>
-      <w:r>
-        <w:t>What is she looking for?</w:t>
-      </w:r>
-    </w:p>
-    <w:p>
-      <w:r>
-        <w:t>Luck</w:t>
-      </w:r>
-    </w:p>
-    <w:p>
-      <w:r>
-        <w:t>Poor Billy has a terrible cold.</w:t>
-      </w:r>
-    </w:p>
-    <w:p/>
-    <w:p>
-      <w:r>
-        <w:t xml:space="preserve">I </w:t>
-      </w:r>
-      <w:r>
-        <w:rPr>
-          <w:rFonts w:hint="eastAsia"/>
-        </w:rPr>
-        <w:t>have</w:t>
-      </w:r>
-      <w:r>
-        <w:t xml:space="preserve"> </w:t>
-      </w:r>
-      <w:r>
-        <w:rPr>
-          <w:rFonts w:hint="eastAsia"/>
-        </w:rPr>
-        <w:t>no</w:t>
-      </w:r>
-      <w:r>
-        <w:t xml:space="preserve"> money</w:t>
-      </w:r>
-    </w:p>
-    <w:p>
-      <w:r>
-        <w:t>I have not any money.</w:t>
-      </w:r>
-    </w:p>
-    <w:p/>
-    <w:p>
-      <w:r>
-        <w:rPr>
-          <w:rFonts w:hint="eastAsia"/>
-        </w:rPr>
-        <w:t>H</w:t>
-      </w:r>
-      <w:r>
-        <w:t xml:space="preserve">e </w:t>
-      </w:r>
-      <w:r>
-        <w:t>has not any money</w:t>
-      </w:r>
-    </w:p>
-    <w:p>
-      <w:pPr>
-        <w:rPr>
-          <w:rFonts w:hint="eastAsia"/>
-        </w:rPr>
-      </w:pPr>
-      <w:r>
-        <w:rPr>
-          <w:rFonts w:hint="eastAsia"/>
-        </w:rPr>
-        <w:t>H</w:t>
-      </w:r>
-      <w:r>
-        <w:t>e does not have any money.</w:t>
-      </w:r>
     </w:p>
     <w:sectPr>
       <w:pgSz w:w="11906" w:h="16838"/>
@@ -13013,7 +13392,7 @@
 </file>
 
 <file path=customXml/itemProps1.xml><?xml version="1.0" encoding="utf-8"?>
-<ds:datastoreItem xmlns:ds="http://schemas.openxmlformats.org/officeDocument/2006/customXml" ds:itemID="{C16A12AA-BB24-3D4A-80AA-9CCA47F8E4EF}">
+<ds:datastoreItem xmlns:ds="http://schemas.openxmlformats.org/officeDocument/2006/customXml" ds:itemID="{D7D15632-8907-5B46-8112-A561D9A16C50}">
   <ds:schemaRefs>
     <ds:schemaRef ds:uri="http://schemas.openxmlformats.org/officeDocument/2006/bibliography"/>
   </ds:schemaRefs>

--- a/To learn English/英语从头学-初级.docx
+++ b/To learn English/英语从头学-初级.docx
@@ -2285,7 +2285,11 @@
         <w:t>Four</w:t>
       </w:r>
     </w:p>
-    <w:p>
+    <w:p/>
+    <w:p>
+      <w:pPr>
+        <w:ind w:firstLine="280"/>
+      </w:pPr>
       <w:r>
         <w:t xml:space="preserve">What do you do, </w:t>
       </w:r>
@@ -2300,6 +2304,12 @@
       </w:r>
     </w:p>
     <w:p>
+      <w:pPr>
+        <w:ind w:leftChars="100" w:left="280"/>
+        <w:rPr>
+          <w:rFonts w:hint="eastAsia"/>
+        </w:rPr>
+      </w:pPr>
       <w:r>
         <w:rPr>
           <w:rFonts w:hint="eastAsia"/>
@@ -2311,6 +2321,9 @@
       </w:r>
     </w:p>
     <w:p>
+      <w:pPr>
+        <w:ind w:leftChars="100" w:left="280"/>
+      </w:pPr>
       <w:r>
         <w:t>I’m construction</w:t>
       </w:r>
@@ -2319,16 +2332,25 @@
       </w:r>
     </w:p>
     <w:p>
+      <w:pPr>
+        <w:ind w:leftChars="100" w:left="280"/>
+      </w:pPr>
       <w:r>
         <w:t>Do you like your work?</w:t>
       </w:r>
     </w:p>
     <w:p>
+      <w:pPr>
+        <w:ind w:leftChars="100" w:left="280"/>
+      </w:pPr>
       <w:r>
         <w:t>Yes, I do. How about you?</w:t>
       </w:r>
     </w:p>
     <w:p>
+      <w:pPr>
+        <w:ind w:leftChars="100" w:left="280"/>
+      </w:pPr>
       <w:r>
         <w:t>Well, I want to be an actress.</w:t>
       </w:r>
@@ -2501,6 +2523,7 @@
     </w:p>
     <w:p>
       <w:r>
+        <w:lastRenderedPageBreak/>
         <w:t>W</w:t>
       </w:r>
       <w:r>
@@ -2691,12 +2714,46 @@
       </w:r>
     </w:p>
     <w:p>
+      <w:pPr>
+        <w:rPr>
+          <w:rFonts w:hint="eastAsia"/>
+        </w:rPr>
+      </w:pPr>
       <w:r>
         <w:tab/>
         <w:t>The Wangs are my neighbors. We live on the same street. The Wangs are very nice. I am lucky because the Wangs are such good nerghbors.</w:t>
       </w:r>
     </w:p>
-    <w:p/>
+    <w:p>
+      <w:pPr>
+        <w:rPr>
+          <w:rFonts w:hint="eastAsia"/>
+        </w:rPr>
+      </w:pPr>
+    </w:p>
+    <w:p>
+      <w:pPr>
+        <w:rPr>
+          <w:rFonts w:hint="eastAsia"/>
+        </w:rPr>
+      </w:pPr>
+      <w:r>
+        <w:t>Their/</w:t>
+      </w:r>
+      <w:r>
+        <w:t>neighbors/street/nice</w:t>
+      </w:r>
+      <w:r>
+        <w:t>/lucky</w:t>
+      </w:r>
+    </w:p>
+    <w:p>
+      <w:pPr>
+        <w:rPr>
+          <w:rFonts w:hint="eastAsia"/>
+        </w:rPr>
+      </w:pPr>
+    </w:p>
     <w:p>
       <w:r>
         <w:t>I have a wonderful family.</w:t>
@@ -2737,12 +2794,17 @@
         <w:t>Today is such a beautiful day.</w:t>
       </w:r>
     </w:p>
-    <w:p/>
-    <w:p/>
-    <w:p/>
-    <w:p>
-      <w:r>
-        <w:lastRenderedPageBreak/>
+    <w:p>
+      <w:pPr>
+        <w:rPr>
+          <w:rFonts w:hint="eastAsia"/>
+        </w:rPr>
+      </w:pPr>
+    </w:p>
+    <w:p/>
+    <w:p/>
+    <w:p>
+      <w:r>
         <w:t>T</w:t>
       </w:r>
       <w:r>
@@ -3056,7 +3118,52 @@
       </w:tr>
     </w:tbl>
     <w:p/>
-    <w:p/>
+    <w:p>
+      <w:r>
+        <w:t>That is my book.</w:t>
+      </w:r>
+    </w:p>
+    <w:p>
+      <w:r>
+        <w:t>Their teacher is strict</w:t>
+      </w:r>
+    </w:p>
+    <w:p>
+      <w:r>
+        <w:rPr>
+          <w:rFonts w:hint="eastAsia"/>
+        </w:rPr>
+        <w:t>John</w:t>
+      </w:r>
+      <w:r>
+        <w:t xml:space="preserve"> </w:t>
+      </w:r>
+      <w:r>
+        <w:rPr>
+          <w:rFonts w:hint="eastAsia"/>
+        </w:rPr>
+        <w:t>and</w:t>
+      </w:r>
+      <w:r>
+        <w:t xml:space="preserve"> his young sister love their father.</w:t>
+      </w:r>
+    </w:p>
+    <w:p>
+      <w:r>
+        <w:t>My dog wags its tail when it see me.</w:t>
+      </w:r>
+    </w:p>
+    <w:p>
+      <w:bookmarkStart w:id="0" w:name="_GoBack"/>
+      <w:bookmarkEnd w:id="0"/>
+    </w:p>
+    <w:p>
+      <w:pPr>
+        <w:rPr>
+          <w:rFonts w:hint="eastAsia"/>
+        </w:rPr>
+      </w:pPr>
+    </w:p>
     <w:p/>
     <w:p/>
     <w:p/>
@@ -3115,7 +3222,6 @@
     <w:p/>
     <w:p>
       <w:r>
-        <w:lastRenderedPageBreak/>
         <w:t>I have a sister. Her name is Patty</w:t>
       </w:r>
       <w:r>
@@ -3462,7 +3568,6 @@
         <w:pStyle w:val="1"/>
       </w:pPr>
       <w:r>
-        <w:lastRenderedPageBreak/>
         <w:t>Lesson 7 T</w:t>
       </w:r>
       <w:r>
@@ -4197,7 +4302,6 @@
     </w:p>
     <w:p>
       <w:r>
-        <w:lastRenderedPageBreak/>
         <w:t>He studies</w:t>
       </w:r>
       <w:r>
@@ -4463,7 +4567,6 @@
         <w:pStyle w:val="1"/>
       </w:pPr>
       <w:r>
-        <w:lastRenderedPageBreak/>
         <w:t>Lesson 9 A Busy Family</w:t>
       </w:r>
       <w:r>
@@ -5081,7 +5184,6 @@
         <w:pStyle w:val="1"/>
       </w:pPr>
       <w:r>
-        <w:lastRenderedPageBreak/>
         <w:t>Lesson 10 W</w:t>
       </w:r>
       <w:r>
@@ -5726,7 +5828,6 @@
         <w:pStyle w:val="1"/>
       </w:pPr>
       <w:r>
-        <w:lastRenderedPageBreak/>
         <w:t>Lesson 11 My Foreign Classmates</w:t>
       </w:r>
     </w:p>
@@ -6278,7 +6379,6 @@
         <w:pStyle w:val="1"/>
       </w:pPr>
       <w:r>
-        <w:lastRenderedPageBreak/>
         <w:t>Lesson 12 W</w:t>
       </w:r>
       <w:r>
@@ -6874,7 +6974,6 @@
         <w:pStyle w:val="1"/>
       </w:pPr>
       <w:r>
-        <w:lastRenderedPageBreak/>
         <w:t>Lesson 13 N</w:t>
       </w:r>
       <w:r>
@@ -7510,7 +7609,6 @@
         <w:pStyle w:val="1"/>
       </w:pPr>
       <w:r>
-        <w:lastRenderedPageBreak/>
         <w:t xml:space="preserve">Lesson </w:t>
       </w:r>
       <w:r>
@@ -7951,7 +8049,6 @@
         <w:pStyle w:val="1"/>
       </w:pPr>
       <w:r>
-        <w:lastRenderedPageBreak/>
         <w:t>L</w:t>
       </w:r>
       <w:r>
@@ -8375,7 +8472,6 @@
         <w:pStyle w:val="1"/>
       </w:pPr>
       <w:r>
-        <w:lastRenderedPageBreak/>
         <w:t>L</w:t>
       </w:r>
       <w:r>
@@ -8526,7 +8622,6 @@
         <w:pStyle w:val="1"/>
       </w:pPr>
       <w:r>
-        <w:lastRenderedPageBreak/>
         <w:t>L</w:t>
       </w:r>
       <w:r>
@@ -8666,7 +8761,6 @@
         <w:pStyle w:val="1"/>
       </w:pPr>
       <w:r>
-        <w:lastRenderedPageBreak/>
         <w:t>L</w:t>
       </w:r>
       <w:r>
@@ -8717,7 +8811,6 @@
         <w:pStyle w:val="1"/>
       </w:pPr>
       <w:r>
-        <w:lastRenderedPageBreak/>
         <w:t>L</w:t>
       </w:r>
       <w:r>
@@ -8898,13 +8991,13 @@
     </w:p>
     <w:p>
       <w:r>
+        <w:lastRenderedPageBreak/>
         <w:t>I don’t have any money, I am very poor.</w:t>
       </w:r>
     </w:p>
     <w:p/>
     <w:p>
       <w:r>
-        <w:lastRenderedPageBreak/>
         <w:t>Her three sisters are busy now. One is cooking in the kitchen, another is fixing her bike in the yard, and the other is studying</w:t>
       </w:r>
       <w:r>
@@ -11338,13 +11431,7 @@
         <w:t>. He is looking for one, but he isn’t having any luck.</w:t>
       </w:r>
     </w:p>
-    <w:p>
-      <w:pPr>
-        <w:rPr>
-          <w:rFonts w:hint="eastAsia"/>
-        </w:rPr>
-      </w:pPr>
-    </w:p>
+    <w:p/>
     <w:p>
       <w:r>
         <w:t>He wants expensive shoes, but he doesn’t have any money.</w:t>
@@ -11380,118 +11467,22 @@
     </w:p>
     <w:p/>
     <w:p/>
-    <w:p>
-      <w:pPr>
-        <w:rPr>
-          <w:rFonts w:hint="eastAsia"/>
-        </w:rPr>
-      </w:pPr>
-    </w:p>
-    <w:p>
-      <w:pPr>
-        <w:rPr>
-          <w:rFonts w:hint="eastAsia"/>
-        </w:rPr>
-      </w:pPr>
-    </w:p>
-    <w:p>
-      <w:pPr>
-        <w:rPr>
-          <w:rFonts w:hint="eastAsia"/>
-        </w:rPr>
-      </w:pPr>
-    </w:p>
-    <w:p>
-      <w:pPr>
-        <w:rPr>
-          <w:rFonts w:hint="eastAsia"/>
-        </w:rPr>
-      </w:pPr>
-    </w:p>
-    <w:p>
-      <w:pPr>
-        <w:rPr>
-          <w:rFonts w:hint="eastAsia"/>
-        </w:rPr>
-      </w:pPr>
-    </w:p>
-    <w:p>
-      <w:pPr>
-        <w:rPr>
-          <w:rFonts w:hint="eastAsia"/>
-        </w:rPr>
-      </w:pPr>
-    </w:p>
-    <w:p>
-      <w:pPr>
-        <w:rPr>
-          <w:rFonts w:hint="eastAsia"/>
-        </w:rPr>
-      </w:pPr>
-    </w:p>
-    <w:p>
-      <w:pPr>
-        <w:rPr>
-          <w:rFonts w:hint="eastAsia"/>
-        </w:rPr>
-      </w:pPr>
-    </w:p>
-    <w:p>
-      <w:pPr>
-        <w:rPr>
-          <w:rFonts w:hint="eastAsia"/>
-        </w:rPr>
-      </w:pPr>
-    </w:p>
-    <w:p>
-      <w:pPr>
-        <w:rPr>
-          <w:rFonts w:hint="eastAsia"/>
-        </w:rPr>
-      </w:pPr>
-    </w:p>
-    <w:p>
-      <w:pPr>
-        <w:rPr>
-          <w:rFonts w:hint="eastAsia"/>
-        </w:rPr>
-      </w:pPr>
-    </w:p>
-    <w:p>
-      <w:pPr>
-        <w:rPr>
-          <w:rFonts w:hint="eastAsia"/>
-        </w:rPr>
-      </w:pPr>
-    </w:p>
-    <w:p>
-      <w:pPr>
-        <w:rPr>
-          <w:rFonts w:hint="eastAsia"/>
-        </w:rPr>
-      </w:pPr>
-    </w:p>
-    <w:p>
-      <w:pPr>
-        <w:rPr>
-          <w:rFonts w:hint="eastAsia"/>
-        </w:rPr>
-      </w:pPr>
-    </w:p>
-    <w:p>
-      <w:pPr>
-        <w:rPr>
-          <w:rFonts w:hint="eastAsia"/>
-        </w:rPr>
-      </w:pPr>
-    </w:p>
-    <w:p>
-      <w:pPr>
-        <w:rPr>
-          <w:rFonts w:hint="eastAsia"/>
-        </w:rPr>
-      </w:pPr>
-    </w:p>
+    <w:p/>
+    <w:p/>
+    <w:p/>
+    <w:p/>
+    <w:p/>
+    <w:p/>
+    <w:p/>
+    <w:p/>
+    <w:p/>
+    <w:p/>
+    <w:p/>
+    <w:p/>
+    <w:p/>
+    <w:p/>
+    <w:p/>
+    <w:p/>
     <w:p>
       <w:pPr>
         <w:pStyle w:val="1"/>
@@ -11547,10 +11538,7 @@
         <w:t xml:space="preserve"> </w:t>
       </w:r>
       <w:r>
-        <w:t>my</w:t>
-      </w:r>
-      <w:r>
-        <w:t xml:space="preserve"> friends have new bicycles.</w:t>
+        <w:t>my friends have new bicycles.</w:t>
       </w:r>
     </w:p>
     <w:p>
@@ -11607,13 +11595,7 @@
         <w:t>All flowers need water to grow.</w:t>
       </w:r>
     </w:p>
-    <w:p>
-      <w:pPr>
-        <w:rPr>
-          <w:rFonts w:hint="eastAsia"/>
-        </w:rPr>
-      </w:pPr>
-    </w:p>
+    <w:p/>
     <w:p>
       <w:pPr>
         <w:tabs>
@@ -11668,9 +11650,6 @@
         <w:tabs>
           <w:tab w:val="left" w:pos="5920"/>
         </w:tabs>
-        <w:rPr>
-          <w:rFonts w:hint="eastAsia"/>
-        </w:rPr>
       </w:pPr>
       <w:r>
         <w:t>T</w:t>
@@ -11700,10 +11679,7 @@
         <w:t>esson</w:t>
       </w:r>
       <w:r>
-        <w:t xml:space="preserve"> </w:t>
-      </w:r>
-      <w:r>
-        <w:t>31 Poor Amy</w:t>
+        <w:t xml:space="preserve"> 31 Poor Amy</w:t>
       </w:r>
     </w:p>
     <w:p>
@@ -11712,29 +11688,11 @@
       </w:r>
     </w:p>
     <w:p/>
-    <w:p>
-      <w:r>
-        <w:tab/>
-      </w:r>
-      <w:bookmarkStart w:id="0" w:name="_GoBack"/>
-      <w:bookmarkEnd w:id="0"/>
-    </w:p>
-    <w:p/>
-    <w:p>
-      <w:pPr>
-        <w:rPr>
-          <w:rFonts w:hint="eastAsia"/>
-        </w:rPr>
-      </w:pPr>
-    </w:p>
-    <w:p/>
-    <w:p>
-      <w:pPr>
-        <w:rPr>
-          <w:rFonts w:hint="eastAsia"/>
-        </w:rPr>
-      </w:pPr>
-    </w:p>
+    <w:p/>
+    <w:p/>
+    <w:p/>
+    <w:p/>
+    <w:p/>
     <w:sectPr>
       <w:pgSz w:w="11906" w:h="16838"/>
       <w:pgMar w:top="1440" w:right="1800" w:bottom="1440" w:left="1800" w:header="851" w:footer="992" w:gutter="0"/>
@@ -13392,7 +13350,7 @@
 </file>
 
 <file path=customXml/itemProps1.xml><?xml version="1.0" encoding="utf-8"?>
-<ds:datastoreItem xmlns:ds="http://schemas.openxmlformats.org/officeDocument/2006/customXml" ds:itemID="{D7D15632-8907-5B46-8112-A561D9A16C50}">
+<ds:datastoreItem xmlns:ds="http://schemas.openxmlformats.org/officeDocument/2006/customXml" ds:itemID="{FA15ACF5-ACB0-344F-9310-69ADCD044724}">
   <ds:schemaRefs>
     <ds:schemaRef ds:uri="http://schemas.openxmlformats.org/officeDocument/2006/bibliography"/>
   </ds:schemaRefs>

--- a/To learn English/英语从头学-初级.docx
+++ b/To learn English/英语从头学-初级.docx
@@ -2306,9 +2306,6 @@
     <w:p>
       <w:pPr>
         <w:ind w:leftChars="100" w:left="280"/>
-        <w:rPr>
-          <w:rFonts w:hint="eastAsia"/>
-        </w:rPr>
       </w:pPr>
       <w:r>
         <w:rPr>
@@ -2714,29 +2711,13 @@
       </w:r>
     </w:p>
     <w:p>
-      <w:pPr>
-        <w:rPr>
-          <w:rFonts w:hint="eastAsia"/>
-        </w:rPr>
-      </w:pPr>
       <w:r>
         <w:tab/>
         <w:t>The Wangs are my neighbors. We live on the same street. The Wangs are very nice. I am lucky because the Wangs are such good nerghbors.</w:t>
       </w:r>
     </w:p>
-    <w:p>
-      <w:pPr>
-        <w:rPr>
-          <w:rFonts w:hint="eastAsia"/>
-        </w:rPr>
-      </w:pPr>
-    </w:p>
-    <w:p>
-      <w:pPr>
-        <w:rPr>
-          <w:rFonts w:hint="eastAsia"/>
-        </w:rPr>
-      </w:pPr>
+    <w:p/>
+    <w:p>
       <w:r>
         <w:t>Their/</w:t>
       </w:r>
@@ -2747,13 +2728,7 @@
         <w:t>/lucky</w:t>
       </w:r>
     </w:p>
-    <w:p>
-      <w:pPr>
-        <w:rPr>
-          <w:rFonts w:hint="eastAsia"/>
-        </w:rPr>
-      </w:pPr>
-    </w:p>
+    <w:p/>
     <w:p>
       <w:r>
         <w:t>I have a wonderful family.</w:t>
@@ -2794,13 +2769,7 @@
         <w:t>Today is such a beautiful day.</w:t>
       </w:r>
     </w:p>
-    <w:p>
-      <w:pPr>
-        <w:rPr>
-          <w:rFonts w:hint="eastAsia"/>
-        </w:rPr>
-      </w:pPr>
-    </w:p>
+    <w:p/>
     <w:p/>
     <w:p/>
     <w:p>
@@ -3153,1434 +3122,1422 @@
         <w:t>My dog wags its tail when it see me.</w:t>
       </w:r>
     </w:p>
+    <w:p/>
+    <w:p/>
+    <w:p/>
+    <w:p/>
+    <w:p/>
+    <w:p/>
+    <w:p/>
+    <w:p>
+      <w:pPr>
+        <w:pStyle w:val="1"/>
+      </w:pPr>
+      <w:r>
+        <w:t>Lesson 6 Is this Your Dog?</w:t>
+      </w:r>
+    </w:p>
+    <w:p>
+      <w:r>
+        <w:t xml:space="preserve">This is your dog </w:t>
+      </w:r>
+      <w:r>
+        <w:rPr>
+          <w:rFonts w:hint="eastAsia"/>
+        </w:rPr>
+        <w:t>问句</w:t>
+      </w:r>
+      <w:r>
+        <w:t>倒装</w:t>
+      </w:r>
+      <w:r>
+        <w:t>be  I</w:t>
+      </w:r>
+      <w:r>
+        <w:rPr>
+          <w:rFonts w:hint="eastAsia"/>
+        </w:rPr>
+        <w:t>s</w:t>
+      </w:r>
+      <w:r>
+        <w:t xml:space="preserve"> </w:t>
+      </w:r>
+      <w:r>
+        <w:rPr>
+          <w:rFonts w:hint="eastAsia"/>
+        </w:rPr>
+        <w:t>this</w:t>
+      </w:r>
+      <w:r>
+        <w:t xml:space="preserve"> your </w:t>
+      </w:r>
+      <w:r>
+        <w:rPr>
+          <w:rFonts w:hint="eastAsia"/>
+        </w:rPr>
+        <w:t>do?</w:t>
+      </w:r>
+    </w:p>
+    <w:p/>
+    <w:p/>
+    <w:p>
+      <w:r>
+        <w:t>I have a sister. Her name is Patty</w:t>
+      </w:r>
+      <w:r>
+        <w:t>. I aslo have a brother. His name is John.W</w:t>
+      </w:r>
+      <w:r>
+        <w:rPr>
+          <w:rFonts w:hint="eastAsia"/>
+        </w:rPr>
+        <w:t>e</w:t>
+      </w:r>
+      <w:r>
+        <w:t xml:space="preserve"> </w:t>
+      </w:r>
+      <w:r>
+        <w:rPr>
+          <w:rFonts w:hint="eastAsia"/>
+        </w:rPr>
+        <w:t>are</w:t>
+      </w:r>
+      <w:r>
+        <w:t xml:space="preserve"> tw</w:t>
+      </w:r>
+      <w:r>
+        <w:rPr>
+          <w:rFonts w:hint="eastAsia"/>
+        </w:rPr>
+        <w:t>o</w:t>
+      </w:r>
+      <w:r>
+        <w:t xml:space="preserve"> </w:t>
+      </w:r>
+      <w:r>
+        <w:rPr>
+          <w:rFonts w:hint="eastAsia"/>
+        </w:rPr>
+        <w:t>neighbors</w:t>
+      </w:r>
+      <w:r>
+        <w:t>.</w:t>
+      </w:r>
+      <w:r>
+        <w:t>T</w:t>
+      </w:r>
+      <w:r>
+        <w:rPr>
+          <w:rFonts w:hint="eastAsia"/>
+        </w:rPr>
+        <w:t>heir</w:t>
+      </w:r>
+      <w:r>
+        <w:t xml:space="preserve"> </w:t>
+      </w:r>
+      <w:r>
+        <w:rPr>
+          <w:rFonts w:hint="eastAsia"/>
+        </w:rPr>
+        <w:t>nams</w:t>
+      </w:r>
+      <w:r>
+        <w:t xml:space="preserve"> </w:t>
+      </w:r>
+      <w:r>
+        <w:rPr>
+          <w:rFonts w:hint="eastAsia"/>
+        </w:rPr>
+        <w:t>are</w:t>
+      </w:r>
+      <w:r>
+        <w:t xml:space="preserve"> Tim and </w:t>
+      </w:r>
+      <w:r>
+        <w:rPr>
+          <w:rFonts w:hint="eastAsia"/>
+        </w:rPr>
+        <w:t>Ted</w:t>
+      </w:r>
+      <w:r>
+        <w:t>。</w:t>
+      </w:r>
+      <w:r>
+        <w:t>T</w:t>
+      </w:r>
+      <w:r>
+        <w:rPr>
+          <w:rFonts w:hint="eastAsia"/>
+        </w:rPr>
+        <w:t>im</w:t>
+      </w:r>
+      <w:r>
+        <w:t xml:space="preserve"> </w:t>
+      </w:r>
+      <w:r>
+        <w:rPr>
+          <w:rFonts w:hint="eastAsia"/>
+        </w:rPr>
+        <w:t>has</w:t>
+      </w:r>
+      <w:r>
+        <w:t xml:space="preserve"> </w:t>
+      </w:r>
+      <w:r>
+        <w:rPr>
+          <w:rFonts w:hint="eastAsia"/>
+        </w:rPr>
+        <w:t>a</w:t>
+      </w:r>
+      <w:r>
+        <w:t xml:space="preserve"> </w:t>
+      </w:r>
+      <w:r>
+        <w:rPr>
+          <w:rFonts w:hint="eastAsia"/>
+        </w:rPr>
+        <w:t>dog</w:t>
+      </w:r>
+      <w:r>
+        <w:t>。</w:t>
+      </w:r>
+      <w:r>
+        <w:t>I</w:t>
+      </w:r>
+      <w:r>
+        <w:rPr>
+          <w:rFonts w:hint="eastAsia"/>
+        </w:rPr>
+        <w:t>ts</w:t>
+      </w:r>
+      <w:r>
+        <w:t xml:space="preserve"> </w:t>
+      </w:r>
+      <w:r>
+        <w:rPr>
+          <w:rFonts w:hint="eastAsia"/>
+        </w:rPr>
+        <w:t>tail</w:t>
+      </w:r>
+      <w:r>
+        <w:t xml:space="preserve"> </w:t>
+      </w:r>
+      <w:r>
+        <w:rPr>
+          <w:rFonts w:hint="eastAsia"/>
+        </w:rPr>
+        <w:t>is</w:t>
+      </w:r>
+      <w:r>
+        <w:t xml:space="preserve"> be</w:t>
+      </w:r>
+      <w:r>
+        <w:rPr>
+          <w:rFonts w:hint="eastAsia"/>
+        </w:rPr>
+        <w:t>autiful</w:t>
+      </w:r>
+      <w:r>
+        <w:t>。</w:t>
+      </w:r>
+      <w:r>
+        <w:t>T</w:t>
+      </w:r>
+      <w:r>
+        <w:rPr>
+          <w:rFonts w:hint="eastAsia"/>
+        </w:rPr>
+        <w:t>ed</w:t>
+      </w:r>
+      <w:r>
+        <w:t xml:space="preserve"> </w:t>
+      </w:r>
+      <w:r>
+        <w:rPr>
+          <w:rFonts w:hint="eastAsia"/>
+        </w:rPr>
+        <w:t>has</w:t>
+      </w:r>
+      <w:r>
+        <w:t xml:space="preserve"> </w:t>
+      </w:r>
+      <w:r>
+        <w:rPr>
+          <w:rFonts w:hint="eastAsia"/>
+        </w:rPr>
+        <w:t>a</w:t>
+      </w:r>
+      <w:r>
+        <w:t xml:space="preserve"> </w:t>
+      </w:r>
+      <w:r>
+        <w:rPr>
+          <w:rFonts w:hint="eastAsia"/>
+        </w:rPr>
+        <w:t>cat</w:t>
+      </w:r>
+      <w:r>
+        <w:t>。</w:t>
+      </w:r>
+      <w:r>
+        <w:t>I</w:t>
+      </w:r>
+      <w:r>
+        <w:rPr>
+          <w:rFonts w:hint="eastAsia"/>
+        </w:rPr>
+        <w:t>ts</w:t>
+      </w:r>
+      <w:r>
+        <w:t xml:space="preserve"> ey</w:t>
+      </w:r>
+      <w:r>
+        <w:rPr>
+          <w:rFonts w:hint="eastAsia"/>
+        </w:rPr>
+        <w:t>es</w:t>
+      </w:r>
+      <w:r>
+        <w:t xml:space="preserve"> </w:t>
+      </w:r>
+      <w:r>
+        <w:rPr>
+          <w:rFonts w:hint="eastAsia"/>
+        </w:rPr>
+        <w:t>ar</w:t>
+      </w:r>
+      <w:r>
+        <w:t xml:space="preserve">e </w:t>
+      </w:r>
+      <w:r>
+        <w:rPr>
+          <w:rFonts w:hint="eastAsia"/>
+        </w:rPr>
+        <w:t>big</w:t>
+      </w:r>
+      <w:r>
+        <w:t>。</w:t>
+      </w:r>
+      <w:r>
+        <w:t>W</w:t>
+      </w:r>
+      <w:r>
+        <w:rPr>
+          <w:rFonts w:hint="eastAsia"/>
+        </w:rPr>
+        <w:t>e</w:t>
+      </w:r>
+      <w:r>
+        <w:t xml:space="preserve"> </w:t>
+      </w:r>
+      <w:r>
+        <w:rPr>
+          <w:rFonts w:hint="eastAsia"/>
+        </w:rPr>
+        <w:t>all</w:t>
+      </w:r>
+      <w:r>
+        <w:t xml:space="preserve"> </w:t>
+      </w:r>
+      <w:r>
+        <w:rPr>
+          <w:rFonts w:hint="eastAsia"/>
+        </w:rPr>
+        <w:t>like</w:t>
+      </w:r>
+      <w:r>
+        <w:t xml:space="preserve"> T</w:t>
+      </w:r>
+      <w:r>
+        <w:rPr>
+          <w:rFonts w:hint="eastAsia"/>
+        </w:rPr>
+        <w:t>im</w:t>
+      </w:r>
+      <w:r>
+        <w:t xml:space="preserve"> </w:t>
+      </w:r>
+      <w:r>
+        <w:rPr>
+          <w:rFonts w:hint="eastAsia"/>
+        </w:rPr>
+        <w:t>and</w:t>
+      </w:r>
+      <w:r>
+        <w:t xml:space="preserve"> T</w:t>
+      </w:r>
+      <w:r>
+        <w:rPr>
+          <w:rFonts w:hint="eastAsia"/>
+        </w:rPr>
+        <w:t>ed</w:t>
+      </w:r>
+      <w:r>
+        <w:t>。</w:t>
+      </w:r>
+      <w:r>
+        <w:t xml:space="preserve">They </w:t>
+      </w:r>
+      <w:r>
+        <w:rPr>
+          <w:rFonts w:hint="eastAsia"/>
+        </w:rPr>
+        <w:t>are</w:t>
+      </w:r>
+      <w:r>
+        <w:t xml:space="preserve"> </w:t>
+      </w:r>
+      <w:r>
+        <w:rPr>
+          <w:rFonts w:hint="eastAsia"/>
+        </w:rPr>
+        <w:t>our</w:t>
+      </w:r>
+      <w:r>
+        <w:t xml:space="preserve"> good </w:t>
+      </w:r>
+      <w:r>
+        <w:rPr>
+          <w:rFonts w:hint="eastAsia"/>
+        </w:rPr>
+        <w:t>neighbors</w:t>
+      </w:r>
+      <w:r>
+        <w:t>。</w:t>
+      </w:r>
+    </w:p>
+    <w:p/>
+    <w:p/>
+    <w:p/>
+    <w:p/>
+    <w:p/>
+    <w:p/>
+    <w:p/>
+    <w:p/>
+    <w:p/>
+    <w:p/>
+    <w:p/>
+    <w:p/>
+    <w:p/>
+    <w:p/>
+    <w:p/>
+    <w:p/>
+    <w:p/>
+    <w:p>
+      <w:pPr>
+        <w:pStyle w:val="1"/>
+      </w:pPr>
+      <w:r>
+        <w:t>Lesson 7 T</w:t>
+      </w:r>
+      <w:r>
+        <w:rPr>
+          <w:rFonts w:hint="eastAsia"/>
+        </w:rPr>
+        <w:t>ony</w:t>
+      </w:r>
+      <w:r>
+        <w:t xml:space="preserve"> </w:t>
+      </w:r>
+      <w:r>
+        <w:rPr>
+          <w:rFonts w:hint="eastAsia"/>
+        </w:rPr>
+        <w:t>and</w:t>
+      </w:r>
+      <w:r>
+        <w:t xml:space="preserve"> T</w:t>
+      </w:r>
+      <w:r>
+        <w:rPr>
+          <w:rFonts w:hint="eastAsia"/>
+        </w:rPr>
+        <w:t>ina</w:t>
+      </w:r>
+    </w:p>
+    <w:p>
+      <w:r>
+        <w:t>否定</w:t>
+      </w:r>
+      <w:r>
+        <w:rPr>
+          <w:rFonts w:hint="eastAsia"/>
+        </w:rPr>
+        <w:t>句</w:t>
+      </w:r>
+      <w:r>
+        <w:t>与省略句</w:t>
+      </w:r>
+    </w:p>
+    <w:p/>
+    <w:p>
+      <w:pPr>
+        <w:ind w:firstLine="420"/>
+      </w:pPr>
+      <w:r>
+        <w:t>Tony and Tina are very different</w:t>
+      </w:r>
+      <w:r>
+        <w:t>。</w:t>
+      </w:r>
+      <w:r>
+        <w:t xml:space="preserve">Tony </w:t>
+      </w:r>
+      <w:r>
+        <w:rPr>
+          <w:rFonts w:hint="eastAsia"/>
+        </w:rPr>
+        <w:t>likes</w:t>
+      </w:r>
+      <w:r>
+        <w:t xml:space="preserve"> mu</w:t>
+      </w:r>
+      <w:r>
+        <w:rPr>
+          <w:rFonts w:hint="eastAsia"/>
+        </w:rPr>
+        <w:t>sic</w:t>
+      </w:r>
+      <w:r>
+        <w:t>。</w:t>
+      </w:r>
+      <w:r>
+        <w:t>Tina doesn’t</w:t>
+      </w:r>
+      <w:r>
+        <w:t xml:space="preserve"> (Tina does not like music)</w:t>
+      </w:r>
+      <w:r>
+        <w:t>。</w:t>
+      </w:r>
+      <w:r>
+        <w:t>T</w:t>
+      </w:r>
+      <w:r>
+        <w:rPr>
+          <w:rFonts w:hint="eastAsia"/>
+        </w:rPr>
+        <w:t>ony</w:t>
+      </w:r>
+      <w:r>
+        <w:t xml:space="preserve"> </w:t>
+      </w:r>
+      <w:r>
+        <w:rPr>
+          <w:rFonts w:hint="eastAsia"/>
+        </w:rPr>
+        <w:t>is</w:t>
+      </w:r>
+      <w:r>
+        <w:t xml:space="preserve"> </w:t>
+      </w:r>
+      <w:r>
+        <w:rPr>
+          <w:rFonts w:hint="eastAsia"/>
+        </w:rPr>
+        <w:t>an</w:t>
+      </w:r>
+      <w:r>
+        <w:t xml:space="preserve"> </w:t>
+      </w:r>
+      <w:r>
+        <w:rPr>
+          <w:rFonts w:hint="eastAsia"/>
+        </w:rPr>
+        <w:t>a</w:t>
+      </w:r>
+      <w:r>
+        <w:t>thlete</w:t>
+      </w:r>
+      <w:r>
+        <w:t>。</w:t>
+      </w:r>
+      <w:r>
+        <w:t>T</w:t>
+      </w:r>
+      <w:r>
+        <w:rPr>
+          <w:rFonts w:hint="eastAsia"/>
+        </w:rPr>
+        <w:t>ina</w:t>
+      </w:r>
+      <w:r>
+        <w:t xml:space="preserve"> isn’t</w:t>
+      </w:r>
+    </w:p>
+    <w:p>
+      <w:r>
+        <w:tab/>
+        <w:t xml:space="preserve">On </w:t>
+      </w:r>
+      <w:r>
+        <w:rPr>
+          <w:rFonts w:hint="eastAsia"/>
+        </w:rPr>
+        <w:t>the</w:t>
+      </w:r>
+      <w:r>
+        <w:t xml:space="preserve"> </w:t>
+      </w:r>
+      <w:r>
+        <w:rPr>
+          <w:rFonts w:hint="eastAsia"/>
+        </w:rPr>
+        <w:t>other</w:t>
+      </w:r>
+      <w:r>
+        <w:t xml:space="preserve"> </w:t>
+      </w:r>
+      <w:r>
+        <w:rPr>
+          <w:rFonts w:hint="eastAsia"/>
+        </w:rPr>
+        <w:t>han</w:t>
+      </w:r>
+      <w:r>
+        <w:t>d</w:t>
+      </w:r>
+      <w:r>
+        <w:t>，</w:t>
+      </w:r>
+      <w:r>
+        <w:t>T</w:t>
+      </w:r>
+      <w:r>
+        <w:rPr>
+          <w:rFonts w:hint="eastAsia"/>
+        </w:rPr>
+        <w:t>ina</w:t>
+      </w:r>
+      <w:r>
+        <w:t xml:space="preserve"> </w:t>
+      </w:r>
+      <w:r>
+        <w:rPr>
+          <w:rFonts w:hint="eastAsia"/>
+        </w:rPr>
+        <w:t>likes</w:t>
+      </w:r>
+      <w:r>
+        <w:t xml:space="preserve"> </w:t>
+      </w:r>
+      <w:r>
+        <w:rPr>
+          <w:rFonts w:hint="eastAsia"/>
+        </w:rPr>
+        <w:t>movies</w:t>
+      </w:r>
+      <w:r>
+        <w:t>，</w:t>
+      </w:r>
+      <w:r>
+        <w:rPr>
+          <w:rFonts w:hint="eastAsia"/>
+        </w:rPr>
+        <w:t>but</w:t>
+      </w:r>
+      <w:r>
+        <w:t xml:space="preserve"> T</w:t>
+      </w:r>
+      <w:r>
+        <w:rPr>
+          <w:rFonts w:hint="eastAsia"/>
+        </w:rPr>
+        <w:t>ony</w:t>
+      </w:r>
+      <w:r>
+        <w:t xml:space="preserve"> </w:t>
+      </w:r>
+      <w:r>
+        <w:rPr>
+          <w:rFonts w:hint="eastAsia"/>
+        </w:rPr>
+        <w:t>doesn</w:t>
+      </w:r>
+      <w:r>
+        <w:t>’</w:t>
+      </w:r>
+      <w:r>
+        <w:rPr>
+          <w:rFonts w:hint="eastAsia"/>
+        </w:rPr>
+        <w:t>t</w:t>
+      </w:r>
+      <w:r>
+        <w:t>。</w:t>
+      </w:r>
+      <w:r>
+        <w:rPr>
+          <w:rFonts w:hint="eastAsia"/>
+        </w:rPr>
+        <w:t>She</w:t>
+      </w:r>
+      <w:r>
+        <w:t xml:space="preserve"> </w:t>
+      </w:r>
+      <w:r>
+        <w:rPr>
+          <w:rFonts w:hint="eastAsia"/>
+        </w:rPr>
+        <w:t>is</w:t>
+      </w:r>
+      <w:r>
+        <w:t xml:space="preserve"> </w:t>
+      </w:r>
+      <w:r>
+        <w:rPr>
+          <w:rFonts w:hint="eastAsia"/>
+        </w:rPr>
+        <w:t>a</w:t>
+      </w:r>
+      <w:r>
+        <w:t xml:space="preserve"> </w:t>
+      </w:r>
+      <w:r>
+        <w:rPr>
+          <w:rFonts w:hint="eastAsia"/>
+        </w:rPr>
+        <w:t>good</w:t>
+      </w:r>
+      <w:r>
+        <w:t xml:space="preserve"> </w:t>
+      </w:r>
+      <w:r>
+        <w:rPr>
+          <w:rFonts w:hint="eastAsia"/>
+        </w:rPr>
+        <w:t>student</w:t>
+      </w:r>
+      <w:r>
+        <w:t>，</w:t>
+      </w:r>
+      <w:r>
+        <w:t xml:space="preserve">but </w:t>
+      </w:r>
+      <w:r>
+        <w:rPr>
+          <w:rFonts w:hint="eastAsia"/>
+        </w:rPr>
+        <w:t>he</w:t>
+      </w:r>
+      <w:r>
+        <w:t xml:space="preserve"> isn’t</w:t>
+      </w:r>
+      <w:r>
+        <w:t>。</w:t>
+      </w:r>
+    </w:p>
+    <w:p>
+      <w:r>
+        <w:t>·</w:t>
+      </w:r>
+      <w:r>
+        <w:rPr>
+          <w:rFonts w:hint="eastAsia"/>
+        </w:rPr>
+        <w:tab/>
+        <w:t>Tony</w:t>
+      </w:r>
+      <w:r>
+        <w:t xml:space="preserve"> </w:t>
+      </w:r>
+      <w:r>
+        <w:rPr>
+          <w:rFonts w:hint="eastAsia"/>
+        </w:rPr>
+        <w:t>and</w:t>
+      </w:r>
+      <w:r>
+        <w:t xml:space="preserve"> T</w:t>
+      </w:r>
+      <w:r>
+        <w:rPr>
+          <w:rFonts w:hint="eastAsia"/>
+        </w:rPr>
+        <w:t>ina</w:t>
+      </w:r>
+      <w:r>
+        <w:t xml:space="preserve"> </w:t>
+      </w:r>
+      <w:r>
+        <w:rPr>
+          <w:rFonts w:hint="eastAsia"/>
+        </w:rPr>
+        <w:t>are</w:t>
+      </w:r>
+      <w:r>
+        <w:t xml:space="preserve"> </w:t>
+      </w:r>
+      <w:r>
+        <w:rPr>
+          <w:rFonts w:hint="eastAsia"/>
+        </w:rPr>
+        <w:t>borther</w:t>
+      </w:r>
+      <w:r>
+        <w:t xml:space="preserve"> </w:t>
+      </w:r>
+      <w:r>
+        <w:rPr>
+          <w:rFonts w:hint="eastAsia"/>
+        </w:rPr>
+        <w:t>and</w:t>
+      </w:r>
+      <w:r>
+        <w:t xml:space="preserve"> </w:t>
+      </w:r>
+      <w:r>
+        <w:rPr>
+          <w:rFonts w:hint="eastAsia"/>
+        </w:rPr>
+        <w:t>sister</w:t>
+      </w:r>
+      <w:r>
+        <w:t>，</w:t>
+      </w:r>
+      <w:r>
+        <w:t xml:space="preserve">but </w:t>
+      </w:r>
+      <w:r>
+        <w:rPr>
+          <w:rFonts w:hint="eastAsia"/>
+        </w:rPr>
+        <w:t>are</w:t>
+      </w:r>
+      <w:r>
+        <w:t xml:space="preserve"> </w:t>
+      </w:r>
+      <w:r>
+        <w:rPr>
+          <w:rFonts w:hint="eastAsia"/>
+        </w:rPr>
+        <w:t>they</w:t>
+      </w:r>
+      <w:r>
+        <w:t xml:space="preserve"> </w:t>
+      </w:r>
+      <w:r>
+        <w:rPr>
+          <w:rFonts w:hint="eastAsia"/>
+        </w:rPr>
+        <w:t>alike</w:t>
+      </w:r>
+      <w:r>
+        <w:t>？</w:t>
+      </w:r>
+      <w:r>
+        <w:t>N</w:t>
+      </w:r>
+      <w:r>
+        <w:rPr>
+          <w:rFonts w:hint="eastAsia"/>
+        </w:rPr>
+        <w:t>o</w:t>
+      </w:r>
+      <w:r>
+        <w:t>，</w:t>
+      </w:r>
+      <w:r>
+        <w:t>T</w:t>
+      </w:r>
+      <w:r>
+        <w:rPr>
+          <w:rFonts w:hint="eastAsia"/>
+        </w:rPr>
+        <w:t>hey</w:t>
+      </w:r>
+      <w:r>
+        <w:t>’</w:t>
+      </w:r>
+      <w:r>
+        <w:rPr>
+          <w:rFonts w:hint="eastAsia"/>
+        </w:rPr>
+        <w:t>re</w:t>
+      </w:r>
+      <w:r>
+        <w:t xml:space="preserve"> </w:t>
+      </w:r>
+      <w:r>
+        <w:rPr>
+          <w:rFonts w:hint="eastAsia"/>
+        </w:rPr>
+        <w:t>very</w:t>
+      </w:r>
+      <w:r>
+        <w:t xml:space="preserve"> </w:t>
+      </w:r>
+      <w:r>
+        <w:rPr>
+          <w:rFonts w:hint="eastAsia"/>
+        </w:rPr>
+        <w:t>di</w:t>
+      </w:r>
+      <w:r>
+        <w:rPr>
+          <w:rFonts w:hint="eastAsia"/>
+        </w:rPr>
+        <w:t>ffere</w:t>
+      </w:r>
+      <w:r>
+        <w:t>n</w:t>
+      </w:r>
+      <w:r>
+        <w:rPr>
+          <w:rFonts w:hint="eastAsia"/>
+        </w:rPr>
+        <w:t>t</w:t>
+      </w:r>
+      <w:r>
+        <w:t>。</w:t>
+      </w:r>
+    </w:p>
+    <w:p/>
+    <w:p>
+      <w:r>
+        <w:rPr>
+          <w:rFonts w:hint="eastAsia"/>
+        </w:rPr>
+        <w:t>语法</w:t>
+      </w:r>
+      <w:r>
+        <w:t>：</w:t>
+      </w:r>
+    </w:p>
+    <w:p>
+      <w:r>
+        <w:t>Tina does not like music</w:t>
+      </w:r>
+      <w:r>
+        <w:t xml:space="preserve"> </w:t>
+      </w:r>
+      <w:r>
+        <w:t>也可以</w:t>
+      </w:r>
+      <w:r>
+        <w:t>Tina doesn’t</w:t>
+      </w:r>
+    </w:p>
+    <w:p>
+      <w:r>
+        <w:t>T</w:t>
+      </w:r>
+      <w:r>
+        <w:rPr>
+          <w:rFonts w:hint="eastAsia"/>
+        </w:rPr>
+        <w:t>ony</w:t>
+      </w:r>
+      <w:r>
+        <w:t xml:space="preserve"> </w:t>
+      </w:r>
+      <w:r>
+        <w:rPr>
+          <w:rFonts w:hint="eastAsia"/>
+        </w:rPr>
+        <w:t>is</w:t>
+      </w:r>
+      <w:r>
+        <w:t xml:space="preserve"> </w:t>
+      </w:r>
+      <w:r>
+        <w:rPr>
+          <w:rFonts w:hint="eastAsia"/>
+        </w:rPr>
+        <w:t>an</w:t>
+      </w:r>
+      <w:r>
+        <w:t xml:space="preserve"> </w:t>
+      </w:r>
+      <w:r>
+        <w:rPr>
+          <w:rFonts w:hint="eastAsia"/>
+        </w:rPr>
+        <w:t>a</w:t>
+      </w:r>
+      <w:r>
+        <w:t xml:space="preserve">thlete  </w:t>
+      </w:r>
+      <w:r>
+        <w:rPr>
+          <w:rFonts w:hint="eastAsia"/>
+        </w:rPr>
+        <w:t>an</w:t>
+      </w:r>
+      <w:r>
+        <w:rPr>
+          <w:rFonts w:hint="eastAsia"/>
+        </w:rPr>
+        <w:t>是定冠词</w:t>
+      </w:r>
+      <w:r>
+        <w:t xml:space="preserve"> </w:t>
+      </w:r>
+      <w:r>
+        <w:t>后</w:t>
+      </w:r>
+      <w:r>
+        <w:rPr>
+          <w:rFonts w:hint="eastAsia"/>
+        </w:rPr>
+        <w:t>元音</w:t>
+      </w:r>
+      <w:r>
+        <w:t>开头</w:t>
+      </w:r>
+    </w:p>
+    <w:p>
+      <w:r>
+        <w:t>T</w:t>
+      </w:r>
+      <w:r>
+        <w:rPr>
+          <w:rFonts w:hint="eastAsia"/>
+        </w:rPr>
+        <w:t>ina</w:t>
+      </w:r>
+      <w:r>
+        <w:t xml:space="preserve"> </w:t>
+      </w:r>
+      <w:r>
+        <w:rPr>
+          <w:rFonts w:hint="eastAsia"/>
+        </w:rPr>
+        <w:t>is</w:t>
+      </w:r>
+      <w:r>
+        <w:t xml:space="preserve"> </w:t>
+      </w:r>
+      <w:r>
+        <w:rPr>
+          <w:rFonts w:hint="eastAsia"/>
+        </w:rPr>
+        <w:t>not</w:t>
+      </w:r>
+      <w:r>
+        <w:t xml:space="preserve"> =</w:t>
+      </w:r>
+      <w:r>
+        <w:rPr>
+          <w:rFonts w:hint="eastAsia"/>
+        </w:rPr>
+        <w:t>否定句</w:t>
+      </w:r>
+      <w:r>
+        <w:t xml:space="preserve">  T</w:t>
+      </w:r>
+      <w:r>
+        <w:rPr>
+          <w:rFonts w:hint="eastAsia"/>
+        </w:rPr>
+        <w:t>ina</w:t>
+      </w:r>
+      <w:r>
+        <w:t xml:space="preserve"> isn’t</w:t>
+      </w:r>
+    </w:p>
+    <w:p>
+      <w:r>
+        <w:t>a</w:t>
+      </w:r>
+      <w:r>
+        <w:rPr>
+          <w:rFonts w:hint="eastAsia"/>
+        </w:rPr>
+        <w:t>like</w:t>
+      </w:r>
+      <w:r>
+        <w:t xml:space="preserve"> </w:t>
+      </w:r>
+      <w:r>
+        <w:rPr>
+          <w:rFonts w:hint="eastAsia"/>
+        </w:rPr>
+        <w:t>主语</w:t>
+      </w:r>
+      <w:r>
+        <w:t>要复数</w:t>
+      </w:r>
+    </w:p>
+    <w:p/>
+    <w:p>
+      <w:r>
+        <w:t>否定句：</w:t>
+      </w:r>
+    </w:p>
+    <w:p>
+      <w:r>
+        <w:t>一般动词</w:t>
+      </w:r>
+    </w:p>
+    <w:p>
+      <w:r>
+        <w:t>否定</w:t>
+      </w:r>
+      <w:r>
+        <w:rPr>
+          <w:rFonts w:hint="eastAsia"/>
+        </w:rPr>
+        <w:t>not</w:t>
+      </w:r>
+      <w:r>
+        <w:t>后面有动词</w:t>
+      </w:r>
+      <w:r>
+        <w:t>存在</w:t>
+      </w:r>
+      <w:r>
+        <w:t>，</w:t>
+      </w:r>
+      <w:r>
+        <w:rPr>
+          <w:rFonts w:hint="eastAsia"/>
+        </w:rPr>
+        <w:t>not</w:t>
+      </w:r>
+      <w:r>
+        <w:t>前要加助动词</w:t>
+      </w:r>
+      <w:r>
+        <w:t>d</w:t>
+      </w:r>
+      <w:r>
+        <w:rPr>
+          <w:rFonts w:hint="eastAsia"/>
+        </w:rPr>
+        <w:t>o</w:t>
+      </w:r>
+      <w:r>
+        <w:t>/does</w:t>
+      </w:r>
+      <w:r>
+        <w:t>，原</w:t>
+      </w:r>
+      <w:r>
+        <w:rPr>
+          <w:rFonts w:hint="eastAsia"/>
+        </w:rPr>
+        <w:t>动词</w:t>
+      </w:r>
+      <w:r>
+        <w:t>要</w:t>
+      </w:r>
+      <w:r>
+        <w:rPr>
+          <w:rFonts w:hint="eastAsia"/>
+        </w:rPr>
+        <w:t>原型</w:t>
+      </w:r>
+    </w:p>
+    <w:p>
+      <w:r>
+        <w:t xml:space="preserve">He likes music </w:t>
+      </w:r>
+      <w:r>
+        <w:t xml:space="preserve"> =&gt; He does</w:t>
+      </w:r>
+      <w:r>
+        <w:t xml:space="preserve"> not</w:t>
+      </w:r>
+      <w:r>
+        <w:t xml:space="preserve"> like </w:t>
+      </w:r>
+      <w:r>
+        <w:t>music</w:t>
+      </w:r>
+    </w:p>
+    <w:p>
+      <w:r>
+        <w:t>I like ma</w:t>
+      </w:r>
+      <w:r>
+        <w:rPr>
+          <w:rFonts w:hint="eastAsia"/>
+        </w:rPr>
+        <w:t>ry</w:t>
+      </w:r>
+      <w:r>
+        <w:t xml:space="preserve"> =&gt; I do not like mary</w:t>
+      </w:r>
+    </w:p>
+    <w:p>
+      <w:r>
+        <w:t>He studies</w:t>
+      </w:r>
+      <w:r>
+        <w:t xml:space="preserve"> =&gt; He does not study</w:t>
+      </w:r>
+    </w:p>
+    <w:p>
+      <w:r>
+        <w:t>Be</w:t>
+      </w:r>
+      <w:r>
+        <w:rPr>
+          <w:rFonts w:hint="eastAsia"/>
+        </w:rPr>
+        <w:t>动词</w:t>
+      </w:r>
+    </w:p>
+    <w:p>
+      <w:r>
+        <w:rPr>
+          <w:rFonts w:hint="eastAsia"/>
+        </w:rPr>
+        <w:t>直接</w:t>
+      </w:r>
+      <w:r>
+        <w:t>在</w:t>
+      </w:r>
+      <w:r>
+        <w:t>be</w:t>
+      </w:r>
+      <w:r>
+        <w:t>动词后加</w:t>
+      </w:r>
+      <w:r>
+        <w:t>not</w:t>
+      </w:r>
+    </w:p>
+    <w:p>
+      <w:r>
+        <w:t>Tina is not  =&gt; Tina isn’t</w:t>
+      </w:r>
+    </w:p>
+    <w:p/>
+    <w:p/>
+    <w:p/>
+    <w:p>
+      <w:pPr>
+        <w:rPr>
+          <w:rFonts w:hint="eastAsia"/>
+        </w:rPr>
+      </w:pPr>
+    </w:p>
+    <w:p>
+      <w:pPr>
+        <w:rPr>
+          <w:rFonts w:hint="eastAsia"/>
+        </w:rPr>
+      </w:pPr>
+    </w:p>
+    <w:p>
+      <w:pPr>
+        <w:rPr>
+          <w:rFonts w:hint="eastAsia"/>
+        </w:rPr>
+      </w:pPr>
+    </w:p>
+    <w:p>
+      <w:pPr>
+        <w:rPr>
+          <w:rFonts w:hint="eastAsia"/>
+        </w:rPr>
+      </w:pPr>
+    </w:p>
+    <w:p>
+      <w:pPr>
+        <w:rPr>
+          <w:rFonts w:hint="eastAsia"/>
+        </w:rPr>
+      </w:pPr>
+    </w:p>
+    <w:p>
+      <w:pPr>
+        <w:rPr>
+          <w:rFonts w:hint="eastAsia"/>
+        </w:rPr>
+      </w:pPr>
+    </w:p>
+    <w:p>
+      <w:pPr>
+        <w:rPr>
+          <w:rFonts w:hint="eastAsia"/>
+        </w:rPr>
+      </w:pPr>
+    </w:p>
+    <w:p>
+      <w:pPr>
+        <w:pStyle w:val="1"/>
+      </w:pPr>
+      <w:r>
+        <w:lastRenderedPageBreak/>
+        <w:t>Lesson 8 D</w:t>
+      </w:r>
+      <w:r>
+        <w:rPr>
+          <w:rFonts w:hint="eastAsia"/>
+        </w:rPr>
+        <w:t>o</w:t>
+      </w:r>
+      <w:r>
+        <w:t xml:space="preserve"> </w:t>
+      </w:r>
+      <w:r>
+        <w:rPr>
+          <w:rFonts w:hint="eastAsia"/>
+        </w:rPr>
+        <w:t>You</w:t>
+      </w:r>
+      <w:r>
+        <w:t xml:space="preserve"> S</w:t>
+      </w:r>
+      <w:r>
+        <w:rPr>
+          <w:rFonts w:hint="eastAsia"/>
+        </w:rPr>
+        <w:t>peak</w:t>
+      </w:r>
+      <w:r>
+        <w:t xml:space="preserve"> S</w:t>
+      </w:r>
+      <w:r>
+        <w:rPr>
+          <w:rFonts w:hint="eastAsia"/>
+        </w:rPr>
+        <w:t>panish</w:t>
+      </w:r>
+      <w:r>
+        <w:t>？</w:t>
+      </w:r>
+    </w:p>
+    <w:p>
+      <w:r>
+        <w:t>Eight</w:t>
+      </w:r>
+    </w:p>
+    <w:p>
+      <w:pPr>
+        <w:rPr>
+          <w:rFonts w:hint="eastAsia"/>
+        </w:rPr>
+      </w:pPr>
+      <w:r>
+        <w:rPr>
+          <w:rFonts w:hint="eastAsia"/>
+        </w:rPr>
+        <w:tab/>
+      </w:r>
+    </w:p>
+    <w:p>
+      <w:r>
+        <w:tab/>
+        <w:t>Do you speak Spanish?</w:t>
+      </w:r>
+    </w:p>
+    <w:p>
+      <w:r>
+        <w:tab/>
+        <w:t>No, I don’t</w:t>
+      </w:r>
+    </w:p>
+    <w:p>
+      <w:r>
+        <w:tab/>
+        <w:t>Does he speak Spanish?</w:t>
+      </w:r>
+    </w:p>
+    <w:p>
+      <w:r>
+        <w:tab/>
+        <w:t>Yes, he does,</w:t>
+      </w:r>
+    </w:p>
+    <w:p>
+      <w:r>
+        <w:tab/>
+        <w:t>Is he from Spain?</w:t>
+      </w:r>
+    </w:p>
+    <w:p>
+      <w:r>
+        <w:tab/>
+        <w:t>No, he isn’t. He’s from Mexico.</w:t>
+      </w:r>
+    </w:p>
+    <w:p/>
+    <w:p>
+      <w:r>
+        <w:t>Speak/Spanish/spain/Mexico.</w:t>
+      </w:r>
+    </w:p>
+    <w:p/>
+    <w:p>
+      <w:pPr>
+        <w:rPr>
+          <w:rFonts w:hint="eastAsia"/>
+        </w:rPr>
+      </w:pPr>
+      <w:r>
+        <w:tab/>
+        <w:t>Bob and Carl are brothers, but they are different. Bot is quiet. Carl isn’t. Carl watches TV. Bob doesn’t. Bob reads books. Carl doesn’t. Bob and his teacher are friends. Carl and his teacher aren’t.</w:t>
+      </w:r>
+    </w:p>
+    <w:p>
+      <w:pPr>
+        <w:rPr>
+          <w:rFonts w:hint="eastAsia"/>
+        </w:rPr>
+      </w:pPr>
+    </w:p>
+    <w:p>
+      <w:pPr>
+        <w:rPr>
+          <w:rFonts w:hint="eastAsia"/>
+        </w:rPr>
+      </w:pPr>
+    </w:p>
+    <w:p>
+      <w:pPr>
+        <w:rPr>
+          <w:rFonts w:hint="eastAsia"/>
+        </w:rPr>
+      </w:pPr>
+    </w:p>
+    <w:p>
+      <w:pPr>
+        <w:rPr>
+          <w:rFonts w:hint="eastAsia"/>
+        </w:rPr>
+      </w:pPr>
+    </w:p>
+    <w:p>
+      <w:pPr>
+        <w:rPr>
+          <w:rFonts w:hint="eastAsia"/>
+        </w:rPr>
+      </w:pPr>
+    </w:p>
+    <w:p/>
+    <w:p>
+      <w:pPr>
+        <w:pStyle w:val="1"/>
+      </w:pPr>
+      <w:r>
+        <w:lastRenderedPageBreak/>
+        <w:t>Lesson 9 A Busy Family</w:t>
+      </w:r>
+      <w:r>
+        <w:t>（</w:t>
+      </w:r>
+      <w:r>
+        <w:rPr>
+          <w:rFonts w:hint="eastAsia"/>
+        </w:rPr>
+        <w:t>现在</w:t>
+      </w:r>
+      <w:r>
+        <w:t>分词）</w:t>
+      </w:r>
+    </w:p>
+    <w:p>
+      <w:r>
+        <w:t>Nine</w:t>
+      </w:r>
+    </w:p>
     <w:p>
       <w:bookmarkStart w:id="0" w:name="_GoBack"/>
       <w:bookmarkEnd w:id="0"/>
-    </w:p>
-    <w:p>
-      <w:pPr>
-        <w:rPr>
-          <w:rFonts w:hint="eastAsia"/>
-        </w:rPr>
-      </w:pPr>
-    </w:p>
-    <w:p/>
-    <w:p/>
-    <w:p/>
-    <w:p/>
-    <w:p/>
-    <w:p>
-      <w:pPr>
-        <w:pStyle w:val="1"/>
-      </w:pPr>
-      <w:r>
-        <w:t>Lesson 6 Is this Your Dog?</w:t>
-      </w:r>
-    </w:p>
-    <w:p>
-      <w:r>
-        <w:t xml:space="preserve">This is your dog </w:t>
-      </w:r>
-      <w:r>
-        <w:rPr>
-          <w:rFonts w:hint="eastAsia"/>
-        </w:rPr>
-        <w:t>问句</w:t>
-      </w:r>
-      <w:r>
-        <w:t>倒装</w:t>
-      </w:r>
-      <w:r>
-        <w:t>be  I</w:t>
-      </w:r>
-      <w:r>
-        <w:rPr>
-          <w:rFonts w:hint="eastAsia"/>
-        </w:rPr>
-        <w:t>s</w:t>
-      </w:r>
-      <w:r>
-        <w:t xml:space="preserve"> </w:t>
-      </w:r>
-      <w:r>
-        <w:rPr>
-          <w:rFonts w:hint="eastAsia"/>
-        </w:rPr>
-        <w:t>this</w:t>
-      </w:r>
-      <w:r>
-        <w:t xml:space="preserve"> your </w:t>
-      </w:r>
-      <w:r>
-        <w:rPr>
-          <w:rFonts w:hint="eastAsia"/>
-        </w:rPr>
-        <w:t>do?</w:t>
-      </w:r>
-    </w:p>
-    <w:p/>
-    <w:p/>
-    <w:p>
-      <w:r>
-        <w:t>I have a sister. Her name is Patty</w:t>
-      </w:r>
-      <w:r>
-        <w:t>. I aslo have a brother. His name is John.W</w:t>
-      </w:r>
-      <w:r>
-        <w:rPr>
-          <w:rFonts w:hint="eastAsia"/>
-        </w:rPr>
-        <w:t>e</w:t>
-      </w:r>
-      <w:r>
-        <w:t xml:space="preserve"> </w:t>
-      </w:r>
-      <w:r>
-        <w:rPr>
-          <w:rFonts w:hint="eastAsia"/>
-        </w:rPr>
-        <w:t>are</w:t>
-      </w:r>
-      <w:r>
-        <w:t xml:space="preserve"> tw</w:t>
-      </w:r>
-      <w:r>
-        <w:rPr>
-          <w:rFonts w:hint="eastAsia"/>
-        </w:rPr>
-        <w:t>o</w:t>
-      </w:r>
-      <w:r>
-        <w:t xml:space="preserve"> </w:t>
-      </w:r>
-      <w:r>
-        <w:rPr>
-          <w:rFonts w:hint="eastAsia"/>
-        </w:rPr>
-        <w:t>neighbors</w:t>
-      </w:r>
-      <w:r>
-        <w:t>.</w:t>
-      </w:r>
-      <w:r>
-        <w:t>T</w:t>
-      </w:r>
-      <w:r>
-        <w:rPr>
-          <w:rFonts w:hint="eastAsia"/>
-        </w:rPr>
-        <w:t>heir</w:t>
-      </w:r>
-      <w:r>
-        <w:t xml:space="preserve"> </w:t>
-      </w:r>
-      <w:r>
-        <w:rPr>
-          <w:rFonts w:hint="eastAsia"/>
-        </w:rPr>
-        <w:t>nams</w:t>
-      </w:r>
-      <w:r>
-        <w:t xml:space="preserve"> </w:t>
-      </w:r>
-      <w:r>
-        <w:rPr>
-          <w:rFonts w:hint="eastAsia"/>
-        </w:rPr>
-        <w:t>are</w:t>
-      </w:r>
-      <w:r>
-        <w:t xml:space="preserve"> Tim and </w:t>
-      </w:r>
-      <w:r>
-        <w:rPr>
-          <w:rFonts w:hint="eastAsia"/>
-        </w:rPr>
-        <w:t>Ted</w:t>
-      </w:r>
-      <w:r>
-        <w:t>。</w:t>
-      </w:r>
-      <w:r>
-        <w:t>T</w:t>
-      </w:r>
-      <w:r>
-        <w:rPr>
-          <w:rFonts w:hint="eastAsia"/>
-        </w:rPr>
-        <w:t>im</w:t>
-      </w:r>
-      <w:r>
-        <w:t xml:space="preserve"> </w:t>
-      </w:r>
-      <w:r>
-        <w:rPr>
-          <w:rFonts w:hint="eastAsia"/>
-        </w:rPr>
-        <w:t>has</w:t>
-      </w:r>
-      <w:r>
-        <w:t xml:space="preserve"> </w:t>
-      </w:r>
-      <w:r>
-        <w:rPr>
-          <w:rFonts w:hint="eastAsia"/>
-        </w:rPr>
-        <w:t>a</w:t>
-      </w:r>
-      <w:r>
-        <w:t xml:space="preserve"> </w:t>
-      </w:r>
-      <w:r>
-        <w:rPr>
-          <w:rFonts w:hint="eastAsia"/>
-        </w:rPr>
-        <w:t>dog</w:t>
-      </w:r>
-      <w:r>
-        <w:t>。</w:t>
-      </w:r>
-      <w:r>
-        <w:t>I</w:t>
-      </w:r>
-      <w:r>
-        <w:rPr>
-          <w:rFonts w:hint="eastAsia"/>
-        </w:rPr>
-        <w:t>ts</w:t>
-      </w:r>
-      <w:r>
-        <w:t xml:space="preserve"> </w:t>
-      </w:r>
-      <w:r>
-        <w:rPr>
-          <w:rFonts w:hint="eastAsia"/>
-        </w:rPr>
-        <w:t>tail</w:t>
-      </w:r>
-      <w:r>
-        <w:t xml:space="preserve"> </w:t>
-      </w:r>
-      <w:r>
-        <w:rPr>
-          <w:rFonts w:hint="eastAsia"/>
-        </w:rPr>
-        <w:t>is</w:t>
-      </w:r>
-      <w:r>
-        <w:t xml:space="preserve"> be</w:t>
-      </w:r>
-      <w:r>
-        <w:rPr>
-          <w:rFonts w:hint="eastAsia"/>
-        </w:rPr>
-        <w:t>autiful</w:t>
-      </w:r>
-      <w:r>
-        <w:t>。</w:t>
-      </w:r>
-      <w:r>
-        <w:t>T</w:t>
-      </w:r>
-      <w:r>
-        <w:rPr>
-          <w:rFonts w:hint="eastAsia"/>
-        </w:rPr>
-        <w:t>ed</w:t>
-      </w:r>
-      <w:r>
-        <w:t xml:space="preserve"> </w:t>
-      </w:r>
-      <w:r>
-        <w:rPr>
-          <w:rFonts w:hint="eastAsia"/>
-        </w:rPr>
-        <w:t>has</w:t>
-      </w:r>
-      <w:r>
-        <w:t xml:space="preserve"> </w:t>
-      </w:r>
-      <w:r>
-        <w:rPr>
-          <w:rFonts w:hint="eastAsia"/>
-        </w:rPr>
-        <w:t>a</w:t>
-      </w:r>
-      <w:r>
-        <w:t xml:space="preserve"> </w:t>
-      </w:r>
-      <w:r>
-        <w:rPr>
-          <w:rFonts w:hint="eastAsia"/>
-        </w:rPr>
-        <w:t>cat</w:t>
-      </w:r>
-      <w:r>
-        <w:t>。</w:t>
-      </w:r>
-      <w:r>
-        <w:t>I</w:t>
-      </w:r>
-      <w:r>
-        <w:rPr>
-          <w:rFonts w:hint="eastAsia"/>
-        </w:rPr>
-        <w:t>ts</w:t>
-      </w:r>
-      <w:r>
-        <w:t xml:space="preserve"> ey</w:t>
-      </w:r>
-      <w:r>
-        <w:rPr>
-          <w:rFonts w:hint="eastAsia"/>
-        </w:rPr>
-        <w:t>es</w:t>
-      </w:r>
-      <w:r>
-        <w:t xml:space="preserve"> </w:t>
-      </w:r>
-      <w:r>
-        <w:rPr>
-          <w:rFonts w:hint="eastAsia"/>
-        </w:rPr>
-        <w:t>ar</w:t>
-      </w:r>
-      <w:r>
-        <w:t xml:space="preserve">e </w:t>
-      </w:r>
-      <w:r>
-        <w:rPr>
-          <w:rFonts w:hint="eastAsia"/>
-        </w:rPr>
-        <w:t>big</w:t>
-      </w:r>
-      <w:r>
-        <w:t>。</w:t>
-      </w:r>
-      <w:r>
-        <w:t>W</w:t>
-      </w:r>
-      <w:r>
-        <w:rPr>
-          <w:rFonts w:hint="eastAsia"/>
-        </w:rPr>
-        <w:t>e</w:t>
-      </w:r>
-      <w:r>
-        <w:t xml:space="preserve"> </w:t>
-      </w:r>
-      <w:r>
-        <w:rPr>
-          <w:rFonts w:hint="eastAsia"/>
-        </w:rPr>
-        <w:t>all</w:t>
-      </w:r>
-      <w:r>
-        <w:t xml:space="preserve"> </w:t>
-      </w:r>
-      <w:r>
-        <w:rPr>
-          <w:rFonts w:hint="eastAsia"/>
-        </w:rPr>
-        <w:t>like</w:t>
-      </w:r>
-      <w:r>
-        <w:t xml:space="preserve"> T</w:t>
-      </w:r>
-      <w:r>
-        <w:rPr>
-          <w:rFonts w:hint="eastAsia"/>
-        </w:rPr>
-        <w:t>im</w:t>
-      </w:r>
-      <w:r>
-        <w:t xml:space="preserve"> </w:t>
-      </w:r>
-      <w:r>
-        <w:rPr>
-          <w:rFonts w:hint="eastAsia"/>
-        </w:rPr>
-        <w:t>and</w:t>
-      </w:r>
-      <w:r>
-        <w:t xml:space="preserve"> T</w:t>
-      </w:r>
-      <w:r>
-        <w:rPr>
-          <w:rFonts w:hint="eastAsia"/>
-        </w:rPr>
-        <w:t>ed</w:t>
-      </w:r>
-      <w:r>
-        <w:t>。</w:t>
-      </w:r>
-      <w:r>
-        <w:t xml:space="preserve">They </w:t>
-      </w:r>
-      <w:r>
-        <w:rPr>
-          <w:rFonts w:hint="eastAsia"/>
-        </w:rPr>
-        <w:t>are</w:t>
-      </w:r>
-      <w:r>
-        <w:t xml:space="preserve"> </w:t>
-      </w:r>
-      <w:r>
-        <w:rPr>
-          <w:rFonts w:hint="eastAsia"/>
-        </w:rPr>
-        <w:t>our</w:t>
-      </w:r>
-      <w:r>
-        <w:t xml:space="preserve"> good </w:t>
-      </w:r>
-      <w:r>
-        <w:rPr>
-          <w:rFonts w:hint="eastAsia"/>
-        </w:rPr>
-        <w:t>neighbors</w:t>
-      </w:r>
-      <w:r>
-        <w:t>。</w:t>
-      </w:r>
-    </w:p>
-    <w:p/>
-    <w:p/>
-    <w:p/>
-    <w:p/>
-    <w:p/>
-    <w:p/>
-    <w:p/>
-    <w:p/>
-    <w:p/>
-    <w:p/>
-    <w:p/>
-    <w:p/>
-    <w:p/>
-    <w:p/>
-    <w:p/>
-    <w:p/>
-    <w:p/>
-    <w:p>
-      <w:pPr>
-        <w:pStyle w:val="1"/>
-      </w:pPr>
-      <w:r>
-        <w:t>Lesson 7 T</w:t>
-      </w:r>
-      <w:r>
-        <w:rPr>
-          <w:rFonts w:hint="eastAsia"/>
-        </w:rPr>
-        <w:t>ony</w:t>
-      </w:r>
-      <w:r>
-        <w:t xml:space="preserve"> </w:t>
-      </w:r>
-      <w:r>
-        <w:rPr>
-          <w:rFonts w:hint="eastAsia"/>
-        </w:rPr>
-        <w:t>and</w:t>
-      </w:r>
-      <w:r>
-        <w:t xml:space="preserve"> T</w:t>
-      </w:r>
-      <w:r>
-        <w:rPr>
-          <w:rFonts w:hint="eastAsia"/>
-        </w:rPr>
-        <w:t>ina</w:t>
-      </w:r>
-    </w:p>
-    <w:p>
-      <w:r>
-        <w:t>否定</w:t>
-      </w:r>
-      <w:r>
-        <w:rPr>
-          <w:rFonts w:hint="eastAsia"/>
-        </w:rPr>
-        <w:t>句</w:t>
-      </w:r>
-      <w:r>
-        <w:t>与省略句</w:t>
-      </w:r>
-    </w:p>
-    <w:p/>
-    <w:p>
-      <w:pPr>
-        <w:ind w:firstLine="420"/>
-      </w:pPr>
-      <w:r>
-        <w:t>Tony and Tina are very different</w:t>
-      </w:r>
-      <w:r>
-        <w:t>。</w:t>
-      </w:r>
-      <w:r>
-        <w:t xml:space="preserve">Tony </w:t>
-      </w:r>
-      <w:r>
-        <w:rPr>
-          <w:rFonts w:hint="eastAsia"/>
-        </w:rPr>
-        <w:t>likes</w:t>
-      </w:r>
-      <w:r>
-        <w:t xml:space="preserve"> mu</w:t>
-      </w:r>
-      <w:r>
-        <w:rPr>
-          <w:rFonts w:hint="eastAsia"/>
-        </w:rPr>
-        <w:t>sic</w:t>
-      </w:r>
-      <w:r>
-        <w:t>。</w:t>
-      </w:r>
-      <w:r>
-        <w:t>Tina doesn’t</w:t>
-      </w:r>
-      <w:r>
-        <w:t xml:space="preserve"> (Tina does not like music)</w:t>
-      </w:r>
-      <w:r>
-        <w:t>。</w:t>
-      </w:r>
-      <w:r>
-        <w:t>T</w:t>
-      </w:r>
-      <w:r>
-        <w:rPr>
-          <w:rFonts w:hint="eastAsia"/>
-        </w:rPr>
-        <w:t>ony</w:t>
-      </w:r>
-      <w:r>
-        <w:t xml:space="preserve"> </w:t>
-      </w:r>
-      <w:r>
-        <w:rPr>
-          <w:rFonts w:hint="eastAsia"/>
-        </w:rPr>
-        <w:t>is</w:t>
-      </w:r>
-      <w:r>
-        <w:t xml:space="preserve"> </w:t>
-      </w:r>
-      <w:r>
-        <w:rPr>
-          <w:rFonts w:hint="eastAsia"/>
-        </w:rPr>
-        <w:t>an</w:t>
-      </w:r>
-      <w:r>
-        <w:t xml:space="preserve"> </w:t>
-      </w:r>
-      <w:r>
-        <w:rPr>
-          <w:rFonts w:hint="eastAsia"/>
-        </w:rPr>
-        <w:t>a</w:t>
-      </w:r>
-      <w:r>
-        <w:t>thlete</w:t>
-      </w:r>
-      <w:r>
-        <w:t>。</w:t>
-      </w:r>
-      <w:r>
-        <w:t>T</w:t>
-      </w:r>
-      <w:r>
-        <w:rPr>
-          <w:rFonts w:hint="eastAsia"/>
-        </w:rPr>
-        <w:t>ina</w:t>
-      </w:r>
-      <w:r>
-        <w:t xml:space="preserve"> isn’t</w:t>
-      </w:r>
-    </w:p>
-    <w:p>
-      <w:r>
-        <w:tab/>
-        <w:t xml:space="preserve">On </w:t>
-      </w:r>
-      <w:r>
-        <w:rPr>
-          <w:rFonts w:hint="eastAsia"/>
-        </w:rPr>
-        <w:t>the</w:t>
-      </w:r>
-      <w:r>
-        <w:t xml:space="preserve"> </w:t>
-      </w:r>
-      <w:r>
-        <w:rPr>
-          <w:rFonts w:hint="eastAsia"/>
-        </w:rPr>
-        <w:t>other</w:t>
-      </w:r>
-      <w:r>
-        <w:t xml:space="preserve"> </w:t>
-      </w:r>
-      <w:r>
-        <w:rPr>
-          <w:rFonts w:hint="eastAsia"/>
-        </w:rPr>
-        <w:t>han</w:t>
-      </w:r>
-      <w:r>
-        <w:t>d</w:t>
-      </w:r>
-      <w:r>
-        <w:t>，</w:t>
-      </w:r>
-      <w:r>
-        <w:t>T</w:t>
-      </w:r>
-      <w:r>
-        <w:rPr>
-          <w:rFonts w:hint="eastAsia"/>
-        </w:rPr>
-        <w:t>ina</w:t>
-      </w:r>
-      <w:r>
-        <w:t xml:space="preserve"> </w:t>
-      </w:r>
-      <w:r>
-        <w:rPr>
-          <w:rFonts w:hint="eastAsia"/>
-        </w:rPr>
-        <w:t>likes</w:t>
-      </w:r>
-      <w:r>
-        <w:t xml:space="preserve"> </w:t>
-      </w:r>
-      <w:r>
-        <w:rPr>
-          <w:rFonts w:hint="eastAsia"/>
-        </w:rPr>
-        <w:t>movies</w:t>
-      </w:r>
-      <w:r>
-        <w:t>，</w:t>
-      </w:r>
-      <w:r>
-        <w:rPr>
-          <w:rFonts w:hint="eastAsia"/>
-        </w:rPr>
-        <w:t>but</w:t>
-      </w:r>
-      <w:r>
-        <w:t xml:space="preserve"> T</w:t>
-      </w:r>
-      <w:r>
-        <w:rPr>
-          <w:rFonts w:hint="eastAsia"/>
-        </w:rPr>
-        <w:t>ony</w:t>
-      </w:r>
-      <w:r>
-        <w:t xml:space="preserve"> </w:t>
-      </w:r>
-      <w:r>
-        <w:rPr>
-          <w:rFonts w:hint="eastAsia"/>
-        </w:rPr>
-        <w:t>doesn</w:t>
-      </w:r>
-      <w:r>
-        <w:t>’</w:t>
-      </w:r>
-      <w:r>
-        <w:rPr>
-          <w:rFonts w:hint="eastAsia"/>
-        </w:rPr>
-        <w:t>t</w:t>
-      </w:r>
-      <w:r>
-        <w:t>。</w:t>
-      </w:r>
-      <w:r>
-        <w:rPr>
-          <w:rFonts w:hint="eastAsia"/>
-        </w:rPr>
-        <w:t>She</w:t>
-      </w:r>
-      <w:r>
-        <w:t xml:space="preserve"> </w:t>
-      </w:r>
-      <w:r>
-        <w:rPr>
-          <w:rFonts w:hint="eastAsia"/>
-        </w:rPr>
-        <w:t>is</w:t>
-      </w:r>
-      <w:r>
-        <w:t xml:space="preserve"> </w:t>
-      </w:r>
-      <w:r>
-        <w:rPr>
-          <w:rFonts w:hint="eastAsia"/>
-        </w:rPr>
-        <w:t>a</w:t>
-      </w:r>
-      <w:r>
-        <w:t xml:space="preserve"> </w:t>
-      </w:r>
-      <w:r>
-        <w:rPr>
-          <w:rFonts w:hint="eastAsia"/>
-        </w:rPr>
-        <w:t>good</w:t>
-      </w:r>
-      <w:r>
-        <w:t xml:space="preserve"> </w:t>
-      </w:r>
-      <w:r>
-        <w:rPr>
-          <w:rFonts w:hint="eastAsia"/>
-        </w:rPr>
-        <w:t>student</w:t>
-      </w:r>
-      <w:r>
-        <w:t>，</w:t>
-      </w:r>
-      <w:r>
-        <w:t xml:space="preserve">but </w:t>
-      </w:r>
-      <w:r>
-        <w:rPr>
-          <w:rFonts w:hint="eastAsia"/>
-        </w:rPr>
-        <w:t>he</w:t>
-      </w:r>
-      <w:r>
-        <w:t xml:space="preserve"> isn’t</w:t>
-      </w:r>
-      <w:r>
-        <w:t>。</w:t>
-      </w:r>
-    </w:p>
-    <w:p>
-      <w:r>
-        <w:t>·</w:t>
-      </w:r>
-      <w:r>
-        <w:rPr>
-          <w:rFonts w:hint="eastAsia"/>
-        </w:rPr>
-        <w:tab/>
-        <w:t>Tony</w:t>
-      </w:r>
-      <w:r>
-        <w:t xml:space="preserve"> </w:t>
-      </w:r>
-      <w:r>
-        <w:rPr>
-          <w:rFonts w:hint="eastAsia"/>
-        </w:rPr>
-        <w:t>and</w:t>
-      </w:r>
-      <w:r>
-        <w:t xml:space="preserve"> T</w:t>
-      </w:r>
-      <w:r>
-        <w:rPr>
-          <w:rFonts w:hint="eastAsia"/>
-        </w:rPr>
-        <w:t>ina</w:t>
-      </w:r>
-      <w:r>
-        <w:t xml:space="preserve"> </w:t>
-      </w:r>
-      <w:r>
-        <w:rPr>
-          <w:rFonts w:hint="eastAsia"/>
-        </w:rPr>
-        <w:t>are</w:t>
-      </w:r>
-      <w:r>
-        <w:t xml:space="preserve"> </w:t>
-      </w:r>
-      <w:r>
-        <w:rPr>
-          <w:rFonts w:hint="eastAsia"/>
-        </w:rPr>
-        <w:t>borther</w:t>
-      </w:r>
-      <w:r>
-        <w:t xml:space="preserve"> </w:t>
-      </w:r>
-      <w:r>
-        <w:rPr>
-          <w:rFonts w:hint="eastAsia"/>
-        </w:rPr>
-        <w:t>and</w:t>
-      </w:r>
-      <w:r>
-        <w:t xml:space="preserve"> </w:t>
-      </w:r>
-      <w:r>
-        <w:rPr>
-          <w:rFonts w:hint="eastAsia"/>
-        </w:rPr>
-        <w:t>sister</w:t>
-      </w:r>
-      <w:r>
-        <w:t>，</w:t>
-      </w:r>
-      <w:r>
-        <w:t xml:space="preserve">but </w:t>
-      </w:r>
-      <w:r>
-        <w:rPr>
-          <w:rFonts w:hint="eastAsia"/>
-        </w:rPr>
-        <w:t>are</w:t>
-      </w:r>
-      <w:r>
-        <w:t xml:space="preserve"> </w:t>
-      </w:r>
-      <w:r>
-        <w:rPr>
-          <w:rFonts w:hint="eastAsia"/>
-        </w:rPr>
-        <w:t>they</w:t>
-      </w:r>
-      <w:r>
-        <w:t xml:space="preserve"> </w:t>
-      </w:r>
-      <w:r>
-        <w:rPr>
-          <w:rFonts w:hint="eastAsia"/>
-        </w:rPr>
-        <w:t>alike</w:t>
-      </w:r>
-      <w:r>
-        <w:t>？</w:t>
-      </w:r>
-      <w:r>
-        <w:t>N</w:t>
-      </w:r>
-      <w:r>
-        <w:rPr>
-          <w:rFonts w:hint="eastAsia"/>
-        </w:rPr>
-        <w:t>o</w:t>
-      </w:r>
-      <w:r>
-        <w:t>，</w:t>
-      </w:r>
-      <w:r>
-        <w:t>T</w:t>
-      </w:r>
-      <w:r>
-        <w:rPr>
-          <w:rFonts w:hint="eastAsia"/>
-        </w:rPr>
-        <w:t>hey</w:t>
-      </w:r>
-      <w:r>
-        <w:t>’</w:t>
-      </w:r>
-      <w:r>
-        <w:rPr>
-          <w:rFonts w:hint="eastAsia"/>
-        </w:rPr>
-        <w:t>re</w:t>
-      </w:r>
-      <w:r>
-        <w:t xml:space="preserve"> </w:t>
-      </w:r>
-      <w:r>
-        <w:rPr>
-          <w:rFonts w:hint="eastAsia"/>
-        </w:rPr>
-        <w:t>very</w:t>
-      </w:r>
-      <w:r>
-        <w:t xml:space="preserve"> </w:t>
-      </w:r>
-      <w:r>
-        <w:rPr>
-          <w:rFonts w:hint="eastAsia"/>
-        </w:rPr>
-        <w:t>di</w:t>
-      </w:r>
-      <w:r>
-        <w:rPr>
-          <w:rFonts w:hint="eastAsia"/>
-        </w:rPr>
-        <w:t>ffere</w:t>
-      </w:r>
-      <w:r>
-        <w:t>n</w:t>
-      </w:r>
-      <w:r>
-        <w:rPr>
-          <w:rFonts w:hint="eastAsia"/>
-        </w:rPr>
-        <w:t>t</w:t>
-      </w:r>
-      <w:r>
-        <w:t>。</w:t>
-      </w:r>
-    </w:p>
-    <w:p/>
-    <w:p>
-      <w:r>
-        <w:rPr>
-          <w:rFonts w:hint="eastAsia"/>
-        </w:rPr>
-        <w:t>语法</w:t>
-      </w:r>
-      <w:r>
-        <w:t>：</w:t>
-      </w:r>
-    </w:p>
-    <w:p>
-      <w:r>
-        <w:t>Tina does not like music</w:t>
-      </w:r>
-      <w:r>
-        <w:t xml:space="preserve"> </w:t>
-      </w:r>
-      <w:r>
-        <w:t>也可以</w:t>
-      </w:r>
-      <w:r>
-        <w:t>Tina doesn’t</w:t>
-      </w:r>
-    </w:p>
-    <w:p>
-      <w:r>
-        <w:t>T</w:t>
-      </w:r>
-      <w:r>
-        <w:rPr>
-          <w:rFonts w:hint="eastAsia"/>
-        </w:rPr>
-        <w:t>ony</w:t>
-      </w:r>
-      <w:r>
-        <w:t xml:space="preserve"> </w:t>
-      </w:r>
-      <w:r>
-        <w:rPr>
-          <w:rFonts w:hint="eastAsia"/>
-        </w:rPr>
-        <w:t>is</w:t>
-      </w:r>
-      <w:r>
-        <w:t xml:space="preserve"> </w:t>
-      </w:r>
-      <w:r>
-        <w:rPr>
-          <w:rFonts w:hint="eastAsia"/>
-        </w:rPr>
-        <w:t>an</w:t>
-      </w:r>
-      <w:r>
-        <w:t xml:space="preserve"> </w:t>
-      </w:r>
-      <w:r>
-        <w:rPr>
-          <w:rFonts w:hint="eastAsia"/>
-        </w:rPr>
-        <w:t>a</w:t>
-      </w:r>
-      <w:r>
-        <w:t xml:space="preserve">thlete  </w:t>
-      </w:r>
-      <w:r>
-        <w:rPr>
-          <w:rFonts w:hint="eastAsia"/>
-        </w:rPr>
-        <w:t>an</w:t>
-      </w:r>
-      <w:r>
-        <w:rPr>
-          <w:rFonts w:hint="eastAsia"/>
-        </w:rPr>
-        <w:t>是定冠词</w:t>
-      </w:r>
-      <w:r>
-        <w:t xml:space="preserve"> </w:t>
-      </w:r>
-      <w:r>
-        <w:t>后</w:t>
-      </w:r>
-      <w:r>
-        <w:rPr>
-          <w:rFonts w:hint="eastAsia"/>
-        </w:rPr>
-        <w:t>元音</w:t>
-      </w:r>
-      <w:r>
-        <w:t>开头</w:t>
-      </w:r>
-    </w:p>
-    <w:p>
-      <w:r>
-        <w:t>T</w:t>
-      </w:r>
-      <w:r>
-        <w:rPr>
-          <w:rFonts w:hint="eastAsia"/>
-        </w:rPr>
-        <w:t>ina</w:t>
-      </w:r>
-      <w:r>
-        <w:t xml:space="preserve"> </w:t>
-      </w:r>
-      <w:r>
-        <w:rPr>
-          <w:rFonts w:hint="eastAsia"/>
-        </w:rPr>
-        <w:t>is</w:t>
-      </w:r>
-      <w:r>
-        <w:t xml:space="preserve"> </w:t>
-      </w:r>
-      <w:r>
-        <w:rPr>
-          <w:rFonts w:hint="eastAsia"/>
-        </w:rPr>
-        <w:t>not</w:t>
-      </w:r>
-      <w:r>
-        <w:t xml:space="preserve"> =</w:t>
-      </w:r>
-      <w:r>
-        <w:rPr>
-          <w:rFonts w:hint="eastAsia"/>
-        </w:rPr>
-        <w:t>否定句</w:t>
-      </w:r>
-      <w:r>
-        <w:t xml:space="preserve">  T</w:t>
-      </w:r>
-      <w:r>
-        <w:rPr>
-          <w:rFonts w:hint="eastAsia"/>
-        </w:rPr>
-        <w:t>ina</w:t>
-      </w:r>
-      <w:r>
-        <w:t xml:space="preserve"> isn’t</w:t>
-      </w:r>
-    </w:p>
-    <w:p>
-      <w:r>
-        <w:t>a</w:t>
-      </w:r>
-      <w:r>
-        <w:rPr>
-          <w:rFonts w:hint="eastAsia"/>
-        </w:rPr>
-        <w:t>like</w:t>
-      </w:r>
-      <w:r>
-        <w:t xml:space="preserve"> </w:t>
-      </w:r>
-      <w:r>
-        <w:rPr>
-          <w:rFonts w:hint="eastAsia"/>
-        </w:rPr>
-        <w:t>主语</w:t>
-      </w:r>
-      <w:r>
-        <w:t>要复数</w:t>
-      </w:r>
-    </w:p>
-    <w:p/>
-    <w:p>
-      <w:r>
-        <w:t>否定句：</w:t>
-      </w:r>
-    </w:p>
-    <w:p>
-      <w:r>
-        <w:t>一般动词</w:t>
-      </w:r>
-    </w:p>
-    <w:p>
-      <w:r>
-        <w:t>否定</w:t>
-      </w:r>
-      <w:r>
-        <w:rPr>
-          <w:rFonts w:hint="eastAsia"/>
-        </w:rPr>
-        <w:t>not</w:t>
-      </w:r>
-      <w:r>
-        <w:t>后面有动词</w:t>
-      </w:r>
-      <w:r>
-        <w:t>存在</w:t>
-      </w:r>
-      <w:r>
-        <w:t>，</w:t>
-      </w:r>
-      <w:r>
-        <w:rPr>
-          <w:rFonts w:hint="eastAsia"/>
-        </w:rPr>
-        <w:t>not</w:t>
-      </w:r>
-      <w:r>
-        <w:t>前要加助动词</w:t>
-      </w:r>
-      <w:r>
-        <w:t>d</w:t>
-      </w:r>
-      <w:r>
-        <w:rPr>
-          <w:rFonts w:hint="eastAsia"/>
-        </w:rPr>
-        <w:t>o</w:t>
-      </w:r>
-      <w:r>
-        <w:t>/does</w:t>
-      </w:r>
-      <w:r>
-        <w:t>，原</w:t>
-      </w:r>
-      <w:r>
-        <w:rPr>
-          <w:rFonts w:hint="eastAsia"/>
-        </w:rPr>
-        <w:t>动词</w:t>
-      </w:r>
-      <w:r>
-        <w:t>要</w:t>
-      </w:r>
-      <w:r>
-        <w:rPr>
-          <w:rFonts w:hint="eastAsia"/>
-        </w:rPr>
-        <w:t>原型</w:t>
-      </w:r>
-    </w:p>
-    <w:p>
-      <w:r>
-        <w:t xml:space="preserve">He likes music </w:t>
-      </w:r>
-      <w:r>
-        <w:t xml:space="preserve"> =&gt; He does</w:t>
-      </w:r>
-      <w:r>
-        <w:t xml:space="preserve"> not</w:t>
-      </w:r>
-      <w:r>
-        <w:t xml:space="preserve"> like </w:t>
-      </w:r>
-      <w:r>
-        <w:t>music</w:t>
-      </w:r>
-    </w:p>
-    <w:p>
-      <w:r>
-        <w:t>I like ma</w:t>
-      </w:r>
-      <w:r>
-        <w:rPr>
-          <w:rFonts w:hint="eastAsia"/>
-        </w:rPr>
-        <w:t>ry</w:t>
-      </w:r>
-      <w:r>
-        <w:t xml:space="preserve"> =&gt; I do not like mary</w:t>
-      </w:r>
-    </w:p>
-    <w:p>
-      <w:r>
-        <w:t>He studies</w:t>
-      </w:r>
-      <w:r>
-        <w:t xml:space="preserve"> =&gt; He does not study</w:t>
-      </w:r>
-    </w:p>
-    <w:p>
-      <w:r>
-        <w:t>Be</w:t>
-      </w:r>
-      <w:r>
-        <w:rPr>
-          <w:rFonts w:hint="eastAsia"/>
-        </w:rPr>
-        <w:t>动词</w:t>
-      </w:r>
-    </w:p>
-    <w:p>
-      <w:r>
-        <w:rPr>
-          <w:rFonts w:hint="eastAsia"/>
-        </w:rPr>
-        <w:t>直接</w:t>
-      </w:r>
-      <w:r>
-        <w:t>在</w:t>
-      </w:r>
-      <w:r>
-        <w:t>be</w:t>
-      </w:r>
-      <w:r>
-        <w:t>动词后加</w:t>
-      </w:r>
-      <w:r>
-        <w:t>not</w:t>
-      </w:r>
-    </w:p>
-    <w:p>
-      <w:r>
-        <w:t>Tina is not  =&gt; Tina isn’t</w:t>
-      </w:r>
-    </w:p>
-    <w:p/>
-    <w:p/>
-    <w:p/>
-    <w:p>
-      <w:pPr>
-        <w:pStyle w:val="1"/>
-      </w:pPr>
-      <w:r>
-        <w:t>Lesson 8 D</w:t>
-      </w:r>
-      <w:r>
-        <w:rPr>
-          <w:rFonts w:hint="eastAsia"/>
-        </w:rPr>
-        <w:t>o</w:t>
-      </w:r>
-      <w:r>
-        <w:t xml:space="preserve"> </w:t>
-      </w:r>
-      <w:r>
-        <w:rPr>
-          <w:rFonts w:hint="eastAsia"/>
-        </w:rPr>
-        <w:t>You</w:t>
-      </w:r>
-      <w:r>
-        <w:t xml:space="preserve"> S</w:t>
-      </w:r>
-      <w:r>
-        <w:rPr>
-          <w:rFonts w:hint="eastAsia"/>
-        </w:rPr>
-        <w:t>peak</w:t>
-      </w:r>
-      <w:r>
-        <w:t xml:space="preserve"> S</w:t>
-      </w:r>
-      <w:r>
-        <w:rPr>
-          <w:rFonts w:hint="eastAsia"/>
-        </w:rPr>
-        <w:t>panish</w:t>
-      </w:r>
-      <w:r>
-        <w:t>？</w:t>
-      </w:r>
-    </w:p>
-    <w:p>
-      <w:r>
-        <w:t>D</w:t>
-      </w:r>
-      <w:r>
-        <w:rPr>
-          <w:rFonts w:hint="eastAsia"/>
-        </w:rPr>
-        <w:t>o</w:t>
-      </w:r>
-      <w:r>
-        <w:t xml:space="preserve"> </w:t>
-      </w:r>
-      <w:r>
-        <w:rPr>
-          <w:rFonts w:hint="eastAsia"/>
-        </w:rPr>
-        <w:t>you</w:t>
-      </w:r>
-      <w:r>
-        <w:t xml:space="preserve"> </w:t>
-      </w:r>
-      <w:r>
-        <w:rPr>
-          <w:rFonts w:hint="eastAsia"/>
-        </w:rPr>
-        <w:t>speak</w:t>
-      </w:r>
-      <w:r>
-        <w:t xml:space="preserve"> S</w:t>
-      </w:r>
-      <w:r>
-        <w:rPr>
-          <w:rFonts w:hint="eastAsia"/>
-        </w:rPr>
-        <w:t>pan</w:t>
-      </w:r>
-      <w:r>
-        <w:t>ish</w:t>
-      </w:r>
-      <w:r>
-        <w:t>？</w:t>
-      </w:r>
-    </w:p>
-    <w:p>
-      <w:r>
-        <w:rPr>
-          <w:rFonts w:hint="eastAsia"/>
-        </w:rPr>
-        <w:t>No</w:t>
-      </w:r>
-      <w:r>
-        <w:t>，</w:t>
-      </w:r>
-      <w:r>
-        <w:t>I don’t</w:t>
-      </w:r>
-    </w:p>
-    <w:p/>
-    <w:p>
-      <w:r>
-        <w:t>D</w:t>
-      </w:r>
-      <w:r>
-        <w:t xml:space="preserve">oes </w:t>
-      </w:r>
-      <w:r>
-        <w:rPr>
-          <w:rFonts w:hint="eastAsia"/>
-        </w:rPr>
-        <w:t>he</w:t>
-      </w:r>
-      <w:r>
-        <w:t xml:space="preserve"> </w:t>
-      </w:r>
-      <w:r>
-        <w:rPr>
-          <w:rFonts w:hint="eastAsia"/>
-        </w:rPr>
-        <w:t>speak</w:t>
-      </w:r>
-      <w:r>
-        <w:t xml:space="preserve"> S</w:t>
-      </w:r>
-      <w:r>
-        <w:rPr>
-          <w:rFonts w:hint="eastAsia"/>
-        </w:rPr>
-        <w:t>panish</w:t>
-      </w:r>
-      <w:r>
-        <w:t>？</w:t>
-      </w:r>
-    </w:p>
-    <w:p>
-      <w:r>
-        <w:rPr>
-          <w:rFonts w:hint="eastAsia"/>
-        </w:rPr>
-        <w:t>Yes</w:t>
-      </w:r>
-      <w:r>
-        <w:t>，</w:t>
-      </w:r>
-      <w:r>
-        <w:rPr>
-          <w:rFonts w:hint="eastAsia"/>
-        </w:rPr>
-        <w:t>he</w:t>
-      </w:r>
-      <w:r>
-        <w:t xml:space="preserve"> </w:t>
-      </w:r>
-      <w:r>
-        <w:rPr>
-          <w:rFonts w:hint="eastAsia"/>
-        </w:rPr>
-        <w:t>does</w:t>
-      </w:r>
-      <w:r>
-        <w:t>。</w:t>
-      </w:r>
-    </w:p>
-    <w:p/>
-    <w:p/>
-    <w:p/>
-    <w:p>
-      <w:r>
-        <w:t>问句，</w:t>
-      </w:r>
-      <w:r>
-        <w:rPr>
-          <w:rFonts w:hint="eastAsia"/>
-        </w:rPr>
-        <w:t>助动词</w:t>
-      </w:r>
-      <w:r>
-        <w:t>+</w:t>
-      </w:r>
-      <w:r>
-        <w:rPr>
-          <w:rFonts w:hint="eastAsia"/>
-        </w:rPr>
-        <w:t>动词</w:t>
-      </w:r>
-      <w:r>
-        <w:t>原形</w:t>
-      </w:r>
-    </w:p>
-    <w:p>
-      <w:r>
-        <w:t>He speaks Chinese</w:t>
-      </w:r>
-      <w:r>
-        <w:t>, very well</w:t>
-      </w:r>
-    </w:p>
-    <w:p>
-      <w:r>
-        <w:t xml:space="preserve">Does he speak </w:t>
-      </w:r>
-      <w:r>
-        <w:t>C</w:t>
-      </w:r>
-      <w:r>
-        <w:rPr>
-          <w:rFonts w:hint="eastAsia"/>
-        </w:rPr>
-        <w:t>hinese</w:t>
-      </w:r>
-    </w:p>
-    <w:p>
-      <w:pPr>
-        <w:pStyle w:val="1"/>
-      </w:pPr>
-      <w:r>
-        <w:t>Lesson 9 A Busy Family</w:t>
-      </w:r>
-      <w:r>
-        <w:t>（</w:t>
-      </w:r>
-      <w:r>
-        <w:rPr>
-          <w:rFonts w:hint="eastAsia"/>
-        </w:rPr>
-        <w:t>现在</w:t>
-      </w:r>
-      <w:r>
-        <w:t>分词）</w:t>
-      </w:r>
     </w:p>
     <w:p>
       <w:pPr>
@@ -8991,7 +8948,6 @@
     </w:p>
     <w:p>
       <w:r>
-        <w:lastRenderedPageBreak/>
         <w:t>I don’t have any money, I am very poor.</w:t>
       </w:r>
     </w:p>
@@ -13350,7 +13306,7 @@
 </file>
 
 <file path=customXml/itemProps1.xml><?xml version="1.0" encoding="utf-8"?>
-<ds:datastoreItem xmlns:ds="http://schemas.openxmlformats.org/officeDocument/2006/customXml" ds:itemID="{FA15ACF5-ACB0-344F-9310-69ADCD044724}">
+<ds:datastoreItem xmlns:ds="http://schemas.openxmlformats.org/officeDocument/2006/customXml" ds:itemID="{34AD0A8D-5AF4-BB4C-8A56-22D8AC2400A0}">
   <ds:schemaRefs>
     <ds:schemaRef ds:uri="http://schemas.openxmlformats.org/officeDocument/2006/bibliography"/>
   </ds:schemaRefs>
